--- a/documentación_G9.docx
+++ b/documentación_G9.docx
@@ -5212,15 +5212,460 @@
         </w:rPr>
         <w:t xml:space="preserve">Entrada: </w:t>
       </w:r>
-      <w:proofErr w:type="spellStart"/>
-      <w:r>
-        <w:rPr>
-          <w:rFonts w:cs="Tahoma"/>
-          <w:bCs/>
-        </w:rPr>
-        <w:t>ID_direccion</w:t>
-      </w:r>
-      <w:proofErr w:type="spellEnd"/>
+      <w:r>
+        <w:rPr>
+          <w:rFonts w:cs="Tahoma"/>
+          <w:bCs/>
+        </w:rPr>
+        <w:t>ID_direccion, calle_primaria, calle_secundaria, numeración, cantón, provincia</w:t>
+      </w:r>
+    </w:p>
+    <w:p>
+      <w:pPr>
+        <w:ind w:firstLine="360"/>
+        <w:rPr>
+          <w:rFonts w:cs="Tahoma"/>
+          <w:bCs/>
+        </w:rPr>
+      </w:pPr>
+      <w:r>
+        <w:rPr>
+          <w:rFonts w:cs="Tahoma"/>
+          <w:b/>
+        </w:rPr>
+        <w:t>Salida:</w:t>
+      </w:r>
+      <w:r>
+        <w:rPr>
+          <w:rFonts w:cs="Tahoma"/>
+          <w:bCs/>
+        </w:rPr>
+        <w:t xml:space="preserve"> </w:t>
+      </w:r>
+      <w:r>
+        <w:rPr>
+          <w:rFonts w:cs="Tahoma"/>
+          <w:bCs/>
+        </w:rPr>
+        <w:t xml:space="preserve">Mensaje de éxito: “Se ingresó correctamente </w:t>
+      </w:r>
+      <w:r>
+        <w:rPr>
+          <w:rFonts w:cs="Tahoma"/>
+          <w:bCs/>
+        </w:rPr>
+        <w:t>la dirección</w:t>
+      </w:r>
+      <w:r>
+        <w:rPr>
+          <w:rFonts w:cs="Tahoma"/>
+          <w:bCs/>
+        </w:rPr>
+        <w:t>”.</w:t>
+      </w:r>
+    </w:p>
+    <w:p>
+      <w:pPr>
+        <w:ind w:firstLine="360"/>
+        <w:rPr>
+          <w:rFonts w:cs="Tahoma"/>
+          <w:bCs/>
+        </w:rPr>
+      </w:pPr>
+    </w:p>
+    <w:p>
+      <w:pPr>
+        <w:ind w:firstLine="360"/>
+        <w:rPr>
+          <w:rFonts w:cs="Tahoma"/>
+        </w:rPr>
+      </w:pPr>
+      <w:r>
+        <w:rPr>
+          <w:rFonts w:cs="Tahoma"/>
+          <w:b/>
+        </w:rPr>
+        <w:t>Nombre:</w:t>
+      </w:r>
+      <w:r>
+        <w:rPr>
+          <w:rFonts w:cs="Tahoma"/>
+          <w:b/>
+        </w:rPr>
+        <w:t xml:space="preserve"> </w:t>
+      </w:r>
+      <w:r>
+        <w:rPr>
+          <w:rFonts w:cs="Tahoma"/>
+          <w:bCs/>
+        </w:rPr>
+        <w:t xml:space="preserve">Modificar información de dirección. </w:t>
+      </w:r>
+    </w:p>
+    <w:p>
+      <w:pPr>
+        <w:ind w:firstLine="360"/>
+        <w:rPr>
+          <w:rFonts w:cs="Tahoma"/>
+        </w:rPr>
+      </w:pPr>
+      <w:r>
+        <w:rPr>
+          <w:rFonts w:cs="Tahoma"/>
+          <w:b/>
+        </w:rPr>
+        <w:t>Descripción:</w:t>
+      </w:r>
+      <w:r>
+        <w:rPr>
+          <w:rFonts w:cs="Tahoma"/>
+        </w:rPr>
+        <w:t xml:space="preserve"> </w:t>
+      </w:r>
+      <w:r>
+        <w:rPr>
+          <w:rFonts w:cs="Tahoma"/>
+        </w:rPr>
+        <w:t>El administrador puede modificar la información una vez que haya iniciado sesión.</w:t>
+      </w:r>
+    </w:p>
+    <w:p>
+      <w:pPr>
+        <w:ind w:firstLine="360"/>
+        <w:rPr>
+          <w:rFonts w:cs="Tahoma"/>
+          <w:bCs/>
+        </w:rPr>
+      </w:pPr>
+      <w:r>
+        <w:rPr>
+          <w:rFonts w:cs="Tahoma"/>
+          <w:b/>
+        </w:rPr>
+        <w:t>Salida:</w:t>
+      </w:r>
+      <w:r>
+        <w:rPr>
+          <w:rFonts w:cs="Tahoma"/>
+          <w:bCs/>
+        </w:rPr>
+        <w:t xml:space="preserve"> Se modifica la información </w:t>
+      </w:r>
+      <w:r>
+        <w:rPr>
+          <w:rFonts w:cs="Tahoma"/>
+          <w:bCs/>
+        </w:rPr>
+        <w:t>de dirección</w:t>
+      </w:r>
+      <w:r>
+        <w:rPr>
+          <w:rFonts w:cs="Tahoma"/>
+          <w:bCs/>
+        </w:rPr>
+        <w:t>.</w:t>
+      </w:r>
+    </w:p>
+    <w:p>
+      <w:pPr>
+        <w:ind w:firstLine="360"/>
+        <w:rPr>
+          <w:rFonts w:cs="Tahoma"/>
+          <w:bCs/>
+        </w:rPr>
+      </w:pPr>
+    </w:p>
+    <w:p>
+      <w:pPr>
+        <w:rPr>
+          <w:rFonts w:cs="Tahoma"/>
+        </w:rPr>
+      </w:pPr>
+    </w:p>
+    <w:p>
+      <w:pPr>
+        <w:ind w:firstLine="360"/>
+        <w:rPr>
+          <w:rFonts w:cs="Tahoma"/>
+        </w:rPr>
+      </w:pPr>
+      <w:r>
+        <w:rPr>
+          <w:rFonts w:cs="Tahoma"/>
+          <w:b/>
+        </w:rPr>
+        <w:t>Nombre:</w:t>
+      </w:r>
+      <w:r>
+        <w:rPr>
+          <w:rFonts w:cs="Tahoma"/>
+          <w:b/>
+        </w:rPr>
+        <w:t xml:space="preserve"> </w:t>
+      </w:r>
+      <w:r>
+        <w:rPr>
+          <w:rFonts w:cs="Tahoma"/>
+          <w:bCs/>
+        </w:rPr>
+        <w:t xml:space="preserve">Eliminar información de </w:t>
+      </w:r>
+      <w:r>
+        <w:rPr>
+          <w:rFonts w:cs="Tahoma"/>
+          <w:bCs/>
+        </w:rPr>
+        <w:t>dirección</w:t>
+      </w:r>
+      <w:r>
+        <w:rPr>
+          <w:rFonts w:cs="Tahoma"/>
+          <w:bCs/>
+        </w:rPr>
+        <w:t xml:space="preserve">. </w:t>
+      </w:r>
+    </w:p>
+    <w:p>
+      <w:pPr>
+        <w:ind w:firstLine="360"/>
+        <w:rPr>
+          <w:rFonts w:cs="Tahoma"/>
+        </w:rPr>
+      </w:pPr>
+      <w:r>
+        <w:rPr>
+          <w:rFonts w:cs="Tahoma"/>
+          <w:b/>
+        </w:rPr>
+        <w:t>Descripción:</w:t>
+      </w:r>
+      <w:r>
+        <w:rPr>
+          <w:rFonts w:cs="Tahoma"/>
+        </w:rPr>
+        <w:t xml:space="preserve"> </w:t>
+      </w:r>
+      <w:r>
+        <w:rPr>
+          <w:rFonts w:cs="Tahoma"/>
+        </w:rPr>
+        <w:t>El administrador puede eliminar la información una vez que haya iniciado sesión.</w:t>
+      </w:r>
+    </w:p>
+    <w:p>
+      <w:pPr>
+        <w:ind w:firstLine="360"/>
+        <w:rPr>
+          <w:rFonts w:cs="Tahoma"/>
+          <w:bCs/>
+        </w:rPr>
+      </w:pPr>
+      <w:r>
+        <w:rPr>
+          <w:rFonts w:cs="Tahoma"/>
+          <w:b/>
+        </w:rPr>
+        <w:t>Salida:</w:t>
+      </w:r>
+      <w:r>
+        <w:rPr>
+          <w:rFonts w:cs="Tahoma"/>
+          <w:bCs/>
+        </w:rPr>
+        <w:t xml:space="preserve"> Se elimina la información </w:t>
+      </w:r>
+      <w:r>
+        <w:rPr>
+          <w:rFonts w:cs="Tahoma"/>
+          <w:bCs/>
+        </w:rPr>
+        <w:t>de la tabla dirección</w:t>
+      </w:r>
+      <w:r>
+        <w:rPr>
+          <w:rFonts w:cs="Tahoma"/>
+          <w:bCs/>
+        </w:rPr>
+        <w:t>.</w:t>
+      </w:r>
+    </w:p>
+    <w:p>
+      <w:pPr>
+        <w:ind w:firstLine="360"/>
+        <w:rPr>
+          <w:rFonts w:cs="Tahoma"/>
+          <w:bCs/>
+        </w:rPr>
+      </w:pPr>
+    </w:p>
+    <w:p>
+      <w:pPr>
+        <w:rPr>
+          <w:rFonts w:cs="Tahoma"/>
+        </w:rPr>
+      </w:pPr>
+    </w:p>
+    <w:p>
+      <w:pPr>
+        <w:rPr>
+          <w:rFonts w:cs="Tahoma"/>
+        </w:rPr>
+      </w:pPr>
+    </w:p>
+    <w:p>
+      <w:pPr>
+        <w:rPr>
+          <w:rFonts w:cs="Tahoma"/>
+        </w:rPr>
+      </w:pPr>
+    </w:p>
+    <w:p>
+      <w:pPr>
+        <w:jc w:val="left"/>
+        <w:rPr>
+          <w:rFonts w:cs="Tahoma"/>
+        </w:rPr>
+      </w:pPr>
+    </w:p>
+    <w:p>
+      <w:pPr>
+        <w:ind w:firstLine="360"/>
+        <w:rPr>
+          <w:rFonts w:cs="Tahoma"/>
+        </w:rPr>
+      </w:pPr>
+      <w:r>
+        <w:rPr>
+          <w:rFonts w:cs="Tahoma"/>
+          <w:b/>
+        </w:rPr>
+        <w:t>Nombre:</w:t>
+      </w:r>
+      <w:r>
+        <w:rPr>
+          <w:rFonts w:cs="Tahoma"/>
+          <w:b/>
+        </w:rPr>
+        <w:t xml:space="preserve"> </w:t>
+      </w:r>
+      <w:r>
+        <w:rPr>
+          <w:rFonts w:cs="Tahoma"/>
+          <w:bCs/>
+        </w:rPr>
+        <w:t xml:space="preserve">Ingresar teléfono. </w:t>
+      </w:r>
+    </w:p>
+    <w:p>
+      <w:pPr>
+        <w:ind w:firstLine="360"/>
+        <w:rPr>
+          <w:rFonts w:cs="Tahoma"/>
+        </w:rPr>
+      </w:pPr>
+      <w:r>
+        <w:rPr>
+          <w:rFonts w:cs="Tahoma"/>
+          <w:b/>
+        </w:rPr>
+        <w:t>Descripción:</w:t>
+      </w:r>
+      <w:r>
+        <w:rPr>
+          <w:rFonts w:cs="Tahoma"/>
+        </w:rPr>
+        <w:t xml:space="preserve"> </w:t>
+      </w:r>
+      <w:r>
+        <w:rPr>
+          <w:rFonts w:cs="Tahoma"/>
+        </w:rPr>
+        <w:t>Se ingresa</w:t>
+      </w:r>
+      <w:r>
+        <w:rPr>
+          <w:rFonts w:cs="Tahoma"/>
+        </w:rPr>
+        <w:t xml:space="preserve"> teléfono </w:t>
+      </w:r>
+      <w:r>
+        <w:rPr>
+          <w:rFonts w:cs="Tahoma"/>
+          <w:lang w:val="es-EC"/>
+        </w:rPr>
+        <w:t xml:space="preserve"> </w:t>
+      </w:r>
+      <w:r>
+        <w:rPr>
+          <w:rFonts w:cs="Tahoma"/>
+        </w:rPr>
+        <w:t>del usuario a la base de datos</w:t>
+      </w:r>
+      <w:r>
+        <w:rPr>
+          <w:rFonts w:cs="Tahoma"/>
+        </w:rPr>
+        <w:t>.</w:t>
+      </w:r>
+      <w:r>
+        <w:rPr>
+          <w:rFonts w:cs="Tahoma"/>
+        </w:rPr>
+        <w:t xml:space="preserve"> Este proceso lo lleva a cabo el administrador.</w:t>
+      </w:r>
+    </w:p>
+    <w:p>
+      <w:pPr>
+        <w:ind w:firstLine="360"/>
+        <w:rPr>
+          <w:rFonts w:cs="Tahoma"/>
+          <w:bCs/>
+        </w:rPr>
+      </w:pPr>
+      <w:r>
+        <w:rPr>
+          <w:rFonts w:cs="Tahoma"/>
+          <w:b/>
+        </w:rPr>
+        <w:t>Nota:</w:t>
+      </w:r>
+      <w:r>
+        <w:rPr>
+          <w:rFonts w:cs="Tahoma"/>
+          <w:b/>
+        </w:rPr>
+        <w:t xml:space="preserve"> </w:t>
+      </w:r>
+    </w:p>
+    <w:p>
+      <w:pPr>
+        <w:ind w:firstLine="360"/>
+        <w:rPr>
+          <w:rFonts w:cs="Tahoma"/>
+          <w:bCs/>
+        </w:rPr>
+      </w:pPr>
+      <w:r>
+        <w:rPr>
+          <w:rFonts w:cs="Tahoma"/>
+          <w:b/>
+        </w:rPr>
+        <w:t xml:space="preserve">Entrada: </w:t>
+      </w:r>
+      <w:r>
+        <w:rPr>
+          <w:rFonts w:cs="Tahoma"/>
+          <w:bCs/>
+        </w:rPr>
+        <w:t>ID_</w:t>
+      </w:r>
+      <w:r>
+        <w:rPr>
+          <w:rFonts w:cs="Tahoma"/>
+          <w:bCs/>
+        </w:rPr>
+        <w:t>telefono</w:t>
+      </w:r>
       <w:r>
         <w:rPr>
           <w:rFonts w:cs="Tahoma"/>
@@ -5228,15 +5673,13 @@
         </w:rPr>
         <w:t xml:space="preserve">, </w:t>
       </w:r>
-      <w:proofErr w:type="spellStart"/>
-      <w:r>
-        <w:rPr>
-          <w:rFonts w:cs="Tahoma"/>
-          <w:bCs/>
-        </w:rPr>
-        <w:t>calle_primaria</w:t>
-      </w:r>
-      <w:proofErr w:type="spellEnd"/>
+      <w:r>
+        <w:rPr>
+          <w:rFonts w:cs="Tahoma"/>
+          <w:bCs/>
+        </w:rPr>
+        <w:t>numero</w:t>
+      </w:r>
       <w:r>
         <w:rPr>
           <w:rFonts w:cs="Tahoma"/>
@@ -5244,21 +5687,12 @@
         </w:rPr>
         <w:t xml:space="preserve">, </w:t>
       </w:r>
-      <w:proofErr w:type="spellStart"/>
-      <w:r>
-        <w:rPr>
-          <w:rFonts w:cs="Tahoma"/>
-          <w:bCs/>
-        </w:rPr>
-        <w:t>calle_secundaria</w:t>
-      </w:r>
-      <w:proofErr w:type="spellEnd"/>
-      <w:r>
-        <w:rPr>
-          <w:rFonts w:cs="Tahoma"/>
-          <w:bCs/>
-        </w:rPr>
-        <w:t>, numeración, cantón, provincia</w:t>
+      <w:r>
+        <w:rPr>
+          <w:rFonts w:cs="Tahoma"/>
+          <w:bCs/>
+        </w:rPr>
+        <w:t>ID_empleado</w:t>
       </w:r>
     </w:p>
     <w:p>
@@ -5288,14 +5722,21 @@
           <w:rFonts w:cs="Tahoma"/>
           <w:bCs/>
         </w:rPr>
-        <w:t xml:space="preserve">Mensaje de éxito: “Se ingresó correctamente </w:t>
-      </w:r>
-      <w:r>
-        <w:rPr>
-          <w:rFonts w:cs="Tahoma"/>
-          <w:bCs/>
-        </w:rPr>
-        <w:t>la dirección</w:t>
+        <w:t>Mensaje de éxito: “Se ingresó correctamente</w:t>
+      </w:r>
+      <w:r>
+        <w:rPr>
+          <w:rFonts w:cs="Tahoma"/>
+          <w:bCs/>
+        </w:rPr>
+        <w:t xml:space="preserve"> el </w:t>
+      </w:r>
+      <w:r>
+        <w:rPr>
+          <w:rFonts w:cs="Tahoma"/>
+          <w:bCs/>
+        </w:rPr>
+        <w:t>teléfono</w:t>
       </w:r>
       <w:r>
         <w:rPr>
@@ -5340,7 +5781,21 @@
           <w:rFonts w:cs="Tahoma"/>
           <w:bCs/>
         </w:rPr>
-        <w:t xml:space="preserve">Modificar información de dirección. </w:t>
+        <w:t xml:space="preserve">Modificar información de </w:t>
+      </w:r>
+      <w:r>
+        <w:rPr>
+          <w:rFonts w:cs="Tahoma"/>
+          <w:bCs/>
+        </w:rPr>
+        <w:t>teléfono</w:t>
+      </w:r>
+      <w:r>
+        <w:rPr>
+          <w:rFonts w:cs="Tahoma"/>
+          <w:bCs/>
+        </w:rPr>
+        <w:t xml:space="preserve">. </w:t>
       </w:r>
     </w:p>
     <w:p>
@@ -5390,14 +5845,14 @@
           <w:rFonts w:cs="Tahoma"/>
           <w:bCs/>
         </w:rPr>
-        <w:t xml:space="preserve"> Se modifica la información </w:t>
-      </w:r>
-      <w:r>
-        <w:rPr>
-          <w:rFonts w:cs="Tahoma"/>
-          <w:bCs/>
-        </w:rPr>
-        <w:t>de dirección</w:t>
+        <w:t xml:space="preserve"> Se modifica la información de </w:t>
+      </w:r>
+      <w:r>
+        <w:rPr>
+          <w:rFonts w:cs="Tahoma"/>
+          <w:bCs/>
+        </w:rPr>
+        <w:t>teléfono</w:t>
       </w:r>
       <w:r>
         <w:rPr>
@@ -5456,7 +5911,7 @@
           <w:rFonts w:cs="Tahoma"/>
           <w:bCs/>
         </w:rPr>
-        <w:t>dirección</w:t>
+        <w:t>teléfono</w:t>
       </w:r>
       <w:r>
         <w:rPr>
@@ -5513,21 +5968,14 @@
           <w:rFonts w:cs="Tahoma"/>
           <w:bCs/>
         </w:rPr>
-        <w:t xml:space="preserve"> Se elimina la información </w:t>
-      </w:r>
-      <w:r>
-        <w:rPr>
-          <w:rFonts w:cs="Tahoma"/>
-          <w:bCs/>
-        </w:rPr>
-        <w:t xml:space="preserve">de la tabla </w:t>
-      </w:r>
-      <w:r>
-        <w:rPr>
-          <w:rFonts w:cs="Tahoma"/>
-          <w:bCs/>
-        </w:rPr>
-        <w:t>dirección</w:t>
+        <w:t xml:space="preserve"> Se elimina la información de la tabla </w:t>
+      </w:r>
+      <w:r>
+        <w:rPr>
+          <w:rFonts w:cs="Tahoma"/>
+          <w:bCs/>
+        </w:rPr>
+        <w:t>teléfono</w:t>
       </w:r>
       <w:r>
         <w:rPr>
@@ -5548,30 +5996,862 @@
     </w:p>
     <w:p>
       <w:pPr>
-        <w:rPr>
-          <w:rFonts w:cs="Tahoma"/>
-        </w:rPr>
-      </w:pPr>
-    </w:p>
-    <w:p>
-      <w:pPr>
-        <w:rPr>
-          <w:rFonts w:cs="Tahoma"/>
-        </w:rPr>
-      </w:pPr>
-    </w:p>
-    <w:p>
-      <w:pPr>
-        <w:rPr>
-          <w:rFonts w:cs="Tahoma"/>
-        </w:rPr>
-      </w:pPr>
+        <w:ind w:firstLine="360"/>
+        <w:rPr>
+          <w:rFonts w:cs="Tahoma"/>
+        </w:rPr>
+      </w:pPr>
+      <w:r>
+        <w:rPr>
+          <w:rFonts w:cs="Tahoma"/>
+          <w:b/>
+        </w:rPr>
+        <w:t>Nombre:</w:t>
+      </w:r>
+      <w:r>
+        <w:rPr>
+          <w:rFonts w:cs="Tahoma"/>
+          <w:b/>
+        </w:rPr>
+        <w:t xml:space="preserve"> </w:t>
+      </w:r>
+      <w:r>
+        <w:rPr>
+          <w:rFonts w:cs="Tahoma"/>
+          <w:bCs/>
+        </w:rPr>
+        <w:t xml:space="preserve">Ingresar </w:t>
+      </w:r>
+      <w:r>
+        <w:rPr>
+          <w:rFonts w:cs="Tahoma"/>
+          <w:bCs/>
+        </w:rPr>
+        <w:t>sueldo del empleado</w:t>
+      </w:r>
+      <w:r>
+        <w:rPr>
+          <w:rFonts w:cs="Tahoma"/>
+          <w:bCs/>
+        </w:rPr>
+        <w:t xml:space="preserve">. </w:t>
+      </w:r>
+    </w:p>
+    <w:p>
+      <w:pPr>
+        <w:ind w:firstLine="360"/>
+        <w:rPr>
+          <w:rFonts w:cs="Tahoma"/>
+        </w:rPr>
+      </w:pPr>
+      <w:r>
+        <w:rPr>
+          <w:rFonts w:cs="Tahoma"/>
+          <w:b/>
+        </w:rPr>
+        <w:t>Descripción:</w:t>
+      </w:r>
+      <w:r>
+        <w:rPr>
+          <w:rFonts w:cs="Tahoma"/>
+        </w:rPr>
+        <w:t xml:space="preserve"> </w:t>
+      </w:r>
+      <w:r>
+        <w:rPr>
+          <w:rFonts w:cs="Tahoma"/>
+        </w:rPr>
+        <w:t>Se ingresa</w:t>
+      </w:r>
+      <w:r>
+        <w:rPr>
+          <w:rFonts w:cs="Tahoma"/>
+        </w:rPr>
+        <w:t xml:space="preserve"> </w:t>
+      </w:r>
+      <w:r>
+        <w:rPr>
+          <w:rFonts w:cs="Tahoma"/>
+          <w:bCs/>
+        </w:rPr>
+        <w:t>sueldo</w:t>
+      </w:r>
+      <w:r>
+        <w:rPr>
+          <w:rFonts w:cs="Tahoma"/>
+        </w:rPr>
+        <w:t xml:space="preserve"> </w:t>
+      </w:r>
+      <w:r>
+        <w:rPr>
+          <w:rFonts w:cs="Tahoma"/>
+        </w:rPr>
+        <w:t xml:space="preserve">del </w:t>
+      </w:r>
+      <w:r>
+        <w:rPr>
+          <w:rFonts w:cs="Tahoma"/>
+        </w:rPr>
+        <w:t>empleado</w:t>
+      </w:r>
+      <w:r>
+        <w:rPr>
+          <w:rFonts w:cs="Tahoma"/>
+        </w:rPr>
+        <w:t xml:space="preserve"> a la base de datos</w:t>
+      </w:r>
+      <w:r>
+        <w:rPr>
+          <w:rFonts w:cs="Tahoma"/>
+        </w:rPr>
+        <w:t>.</w:t>
+      </w:r>
+      <w:r>
+        <w:rPr>
+          <w:rFonts w:cs="Tahoma"/>
+        </w:rPr>
+        <w:t xml:space="preserve"> Este proceso lo lleva a cabo el administrador.</w:t>
+      </w:r>
+    </w:p>
+    <w:p>
+      <w:pPr>
+        <w:ind w:firstLine="360"/>
+        <w:rPr>
+          <w:rFonts w:cs="Tahoma"/>
+          <w:bCs/>
+        </w:rPr>
+      </w:pPr>
+      <w:r>
+        <w:rPr>
+          <w:rFonts w:cs="Tahoma"/>
+          <w:b/>
+        </w:rPr>
+        <w:t>Nota:</w:t>
+      </w:r>
+      <w:r>
+        <w:rPr>
+          <w:rFonts w:cs="Tahoma"/>
+          <w:b/>
+        </w:rPr>
+        <w:t xml:space="preserve"> </w:t>
+      </w:r>
+    </w:p>
+    <w:p>
+      <w:pPr>
+        <w:ind w:firstLine="360"/>
+        <w:rPr>
+          <w:rFonts w:cs="Tahoma"/>
+          <w:bCs/>
+        </w:rPr>
+      </w:pPr>
+      <w:r>
+        <w:rPr>
+          <w:rFonts w:cs="Tahoma"/>
+          <w:b/>
+        </w:rPr>
+        <w:t xml:space="preserve">Entrada: </w:t>
+      </w:r>
+      <w:r>
+        <w:rPr>
+          <w:rFonts w:cs="Tahoma"/>
+          <w:bCs/>
+        </w:rPr>
+        <w:t>ID_</w:t>
+      </w:r>
+      <w:r>
+        <w:rPr>
+          <w:rFonts w:cs="Tahoma"/>
+          <w:bCs/>
+        </w:rPr>
+        <w:t>sueldo</w:t>
+      </w:r>
+      <w:r>
+        <w:rPr>
+          <w:rFonts w:cs="Tahoma"/>
+          <w:bCs/>
+        </w:rPr>
+        <w:t xml:space="preserve">, </w:t>
+      </w:r>
+      <w:r>
+        <w:rPr>
+          <w:rFonts w:cs="Tahoma"/>
+          <w:bCs/>
+        </w:rPr>
+        <w:t>sueldo</w:t>
+      </w:r>
+      <w:r>
+        <w:rPr>
+          <w:rFonts w:cs="Tahoma"/>
+          <w:bCs/>
+        </w:rPr>
+        <w:t>, ID_empleado</w:t>
+      </w:r>
+    </w:p>
+    <w:p>
+      <w:pPr>
+        <w:ind w:firstLine="360"/>
+        <w:rPr>
+          <w:rFonts w:cs="Tahoma"/>
+          <w:bCs/>
+        </w:rPr>
+      </w:pPr>
+      <w:r>
+        <w:rPr>
+          <w:rFonts w:cs="Tahoma"/>
+          <w:b/>
+        </w:rPr>
+        <w:t>Salida:</w:t>
+      </w:r>
+      <w:r>
+        <w:rPr>
+          <w:rFonts w:cs="Tahoma"/>
+          <w:bCs/>
+        </w:rPr>
+        <w:t xml:space="preserve"> </w:t>
+      </w:r>
+      <w:r>
+        <w:rPr>
+          <w:rFonts w:cs="Tahoma"/>
+          <w:bCs/>
+        </w:rPr>
+        <w:t>Mensaje de éxito: “Se ingresó correctamente</w:t>
+      </w:r>
+      <w:r>
+        <w:rPr>
+          <w:rFonts w:cs="Tahoma"/>
+          <w:bCs/>
+        </w:rPr>
+        <w:t xml:space="preserve"> el </w:t>
+      </w:r>
+      <w:r>
+        <w:rPr>
+          <w:rFonts w:cs="Tahoma"/>
+          <w:bCs/>
+        </w:rPr>
+        <w:t>sueldo</w:t>
+      </w:r>
+      <w:r>
+        <w:rPr>
+          <w:rFonts w:cs="Tahoma"/>
+          <w:bCs/>
+        </w:rPr>
+        <w:t>”.</w:t>
+      </w:r>
+    </w:p>
+    <w:p>
+      <w:pPr>
+        <w:ind w:firstLine="360"/>
+        <w:rPr>
+          <w:rFonts w:cs="Tahoma"/>
+          <w:bCs/>
+        </w:rPr>
+      </w:pPr>
+    </w:p>
+    <w:p>
+      <w:pPr>
+        <w:ind w:firstLine="360"/>
+        <w:rPr>
+          <w:rFonts w:cs="Tahoma"/>
+        </w:rPr>
+      </w:pPr>
+      <w:r>
+        <w:rPr>
+          <w:rFonts w:cs="Tahoma"/>
+          <w:b/>
+        </w:rPr>
+        <w:t>Nombre:</w:t>
+      </w:r>
+      <w:r>
+        <w:rPr>
+          <w:rFonts w:cs="Tahoma"/>
+          <w:b/>
+        </w:rPr>
+        <w:t xml:space="preserve"> </w:t>
+      </w:r>
+      <w:r>
+        <w:rPr>
+          <w:rFonts w:cs="Tahoma"/>
+          <w:bCs/>
+        </w:rPr>
+        <w:t xml:space="preserve">Modificar información de </w:t>
+      </w:r>
+      <w:r>
+        <w:rPr>
+          <w:rFonts w:cs="Tahoma"/>
+          <w:bCs/>
+        </w:rPr>
+        <w:t>sueldo del empleado</w:t>
+      </w:r>
+      <w:r>
+        <w:rPr>
+          <w:rFonts w:cs="Tahoma"/>
+          <w:bCs/>
+        </w:rPr>
+        <w:t xml:space="preserve">. </w:t>
+      </w:r>
+    </w:p>
+    <w:p>
+      <w:pPr>
+        <w:ind w:firstLine="360"/>
+        <w:rPr>
+          <w:rFonts w:cs="Tahoma"/>
+        </w:rPr>
+      </w:pPr>
+      <w:r>
+        <w:rPr>
+          <w:rFonts w:cs="Tahoma"/>
+          <w:b/>
+        </w:rPr>
+        <w:t>Descripción:</w:t>
+      </w:r>
+      <w:r>
+        <w:rPr>
+          <w:rFonts w:cs="Tahoma"/>
+        </w:rPr>
+        <w:t xml:space="preserve"> </w:t>
+      </w:r>
+      <w:r>
+        <w:rPr>
+          <w:rFonts w:cs="Tahoma"/>
+        </w:rPr>
+        <w:t>El administrador puede modificar la información una vez que haya iniciado sesión.</w:t>
+      </w:r>
+    </w:p>
+    <w:p>
+      <w:pPr>
+        <w:ind w:firstLine="360"/>
+        <w:rPr>
+          <w:rFonts w:cs="Tahoma"/>
+          <w:bCs/>
+        </w:rPr>
+      </w:pPr>
+      <w:r>
+        <w:rPr>
+          <w:rFonts w:cs="Tahoma"/>
+          <w:b/>
+        </w:rPr>
+        <w:t>Salida:</w:t>
+      </w:r>
+      <w:r>
+        <w:rPr>
+          <w:rFonts w:cs="Tahoma"/>
+          <w:bCs/>
+        </w:rPr>
+        <w:t xml:space="preserve"> Se modifica la información de </w:t>
+      </w:r>
+      <w:r>
+        <w:rPr>
+          <w:rFonts w:cs="Tahoma"/>
+          <w:bCs/>
+        </w:rPr>
+        <w:t>sueldo</w:t>
+      </w:r>
+      <w:r>
+        <w:rPr>
+          <w:rFonts w:cs="Tahoma"/>
+          <w:bCs/>
+        </w:rPr>
+        <w:t>.</w:t>
+      </w:r>
+    </w:p>
+    <w:p>
+      <w:pPr>
+        <w:ind w:firstLine="360"/>
+        <w:rPr>
+          <w:rFonts w:cs="Tahoma"/>
+          <w:bCs/>
+        </w:rPr>
+      </w:pPr>
+    </w:p>
+    <w:p>
+      <w:pPr>
+        <w:rPr>
+          <w:rFonts w:cs="Tahoma"/>
+        </w:rPr>
+      </w:pPr>
+    </w:p>
+    <w:p>
+      <w:pPr>
+        <w:ind w:firstLine="360"/>
+        <w:rPr>
+          <w:rFonts w:cs="Tahoma"/>
+        </w:rPr>
+      </w:pPr>
+      <w:r>
+        <w:rPr>
+          <w:rFonts w:cs="Tahoma"/>
+          <w:b/>
+        </w:rPr>
+        <w:t>Nombre:</w:t>
+      </w:r>
+      <w:r>
+        <w:rPr>
+          <w:rFonts w:cs="Tahoma"/>
+          <w:b/>
+        </w:rPr>
+        <w:t xml:space="preserve"> </w:t>
+      </w:r>
+      <w:r>
+        <w:rPr>
+          <w:rFonts w:cs="Tahoma"/>
+          <w:bCs/>
+        </w:rPr>
+        <w:t xml:space="preserve">Eliminar información de </w:t>
+      </w:r>
+      <w:r>
+        <w:rPr>
+          <w:rFonts w:cs="Tahoma"/>
+          <w:bCs/>
+        </w:rPr>
+        <w:t>sueldo</w:t>
+      </w:r>
+      <w:r>
+        <w:rPr>
+          <w:rFonts w:cs="Tahoma"/>
+          <w:bCs/>
+        </w:rPr>
+        <w:t xml:space="preserve">. </w:t>
+      </w:r>
+    </w:p>
+    <w:p>
+      <w:pPr>
+        <w:ind w:firstLine="360"/>
+        <w:rPr>
+          <w:rFonts w:cs="Tahoma"/>
+        </w:rPr>
+      </w:pPr>
+      <w:r>
+        <w:rPr>
+          <w:rFonts w:cs="Tahoma"/>
+          <w:b/>
+        </w:rPr>
+        <w:t>Descripción:</w:t>
+      </w:r>
+      <w:r>
+        <w:rPr>
+          <w:rFonts w:cs="Tahoma"/>
+        </w:rPr>
+        <w:t xml:space="preserve"> </w:t>
+      </w:r>
+      <w:r>
+        <w:rPr>
+          <w:rFonts w:cs="Tahoma"/>
+        </w:rPr>
+        <w:t>El administrador puede eliminar la información una vez que haya iniciado sesión.</w:t>
+      </w:r>
+    </w:p>
+    <w:p>
+      <w:pPr>
+        <w:ind w:firstLine="360"/>
+        <w:rPr>
+          <w:rFonts w:cs="Tahoma"/>
+          <w:bCs/>
+        </w:rPr>
+      </w:pPr>
+      <w:r>
+        <w:rPr>
+          <w:rFonts w:cs="Tahoma"/>
+          <w:b/>
+        </w:rPr>
+        <w:t>Salida:</w:t>
+      </w:r>
+      <w:r>
+        <w:rPr>
+          <w:rFonts w:cs="Tahoma"/>
+          <w:bCs/>
+        </w:rPr>
+        <w:t xml:space="preserve"> Se elimina la información de la tabla </w:t>
+      </w:r>
+      <w:r>
+        <w:rPr>
+          <w:rFonts w:cs="Tahoma"/>
+          <w:bCs/>
+        </w:rPr>
+        <w:t>sueldo</w:t>
+      </w:r>
+      <w:r>
+        <w:rPr>
+          <w:rFonts w:cs="Tahoma"/>
+          <w:bCs/>
+        </w:rPr>
+        <w:t>.</w:t>
+      </w:r>
+    </w:p>
+    <w:p>
+      <w:pPr>
+        <w:ind w:firstLine="360"/>
+        <w:rPr>
+          <w:rFonts w:cs="Tahoma"/>
+          <w:bCs/>
+        </w:rPr>
+      </w:pPr>
+    </w:p>
+    <w:p>
+      <w:pPr>
+        <w:ind w:firstLine="360"/>
+        <w:rPr>
+          <w:rFonts w:cs="Tahoma"/>
+        </w:rPr>
+      </w:pPr>
+      <w:r>
+        <w:rPr>
+          <w:rFonts w:cs="Tahoma"/>
+          <w:b/>
+        </w:rPr>
+        <w:t>Nombre:</w:t>
+      </w:r>
+      <w:r>
+        <w:rPr>
+          <w:rFonts w:cs="Tahoma"/>
+          <w:b/>
+        </w:rPr>
+        <w:t xml:space="preserve"> </w:t>
+      </w:r>
+      <w:r>
+        <w:rPr>
+          <w:rFonts w:cs="Tahoma"/>
+          <w:bCs/>
+        </w:rPr>
+        <w:t xml:space="preserve">Ingresar visita. </w:t>
+      </w:r>
+    </w:p>
+    <w:p>
+      <w:pPr>
+        <w:ind w:firstLine="360"/>
+        <w:rPr>
+          <w:rFonts w:cs="Tahoma"/>
+        </w:rPr>
+      </w:pPr>
+      <w:r>
+        <w:rPr>
+          <w:rFonts w:cs="Tahoma"/>
+          <w:b/>
+        </w:rPr>
+        <w:t>Descripción:</w:t>
+      </w:r>
+      <w:r>
+        <w:rPr>
+          <w:rFonts w:cs="Tahoma"/>
+        </w:rPr>
+        <w:t xml:space="preserve"> </w:t>
+      </w:r>
+      <w:r>
+        <w:rPr>
+          <w:rFonts w:cs="Tahoma"/>
+        </w:rPr>
+        <w:t>Se ingresa</w:t>
+      </w:r>
+      <w:r>
+        <w:rPr>
+          <w:rFonts w:cs="Tahoma"/>
+        </w:rPr>
+        <w:t xml:space="preserve"> </w:t>
+      </w:r>
+      <w:r>
+        <w:rPr>
+          <w:rFonts w:cs="Tahoma"/>
+          <w:bCs/>
+        </w:rPr>
+        <w:t>visita de una tienda</w:t>
+      </w:r>
+      <w:r>
+        <w:rPr>
+          <w:rFonts w:cs="Tahoma"/>
+        </w:rPr>
+        <w:t xml:space="preserve"> a la base de datos</w:t>
+      </w:r>
+      <w:r>
+        <w:rPr>
+          <w:rFonts w:cs="Tahoma"/>
+        </w:rPr>
+        <w:t>.</w:t>
+      </w:r>
+      <w:r>
+        <w:rPr>
+          <w:rFonts w:cs="Tahoma"/>
+        </w:rPr>
+        <w:t xml:space="preserve"> Este proceso lo lleva a cabo el administrador.</w:t>
+      </w:r>
+    </w:p>
+    <w:p>
+      <w:pPr>
+        <w:ind w:firstLine="360"/>
+        <w:rPr>
+          <w:rFonts w:cs="Tahoma"/>
+          <w:bCs/>
+        </w:rPr>
+      </w:pPr>
+      <w:r>
+        <w:rPr>
+          <w:rFonts w:cs="Tahoma"/>
+          <w:b/>
+        </w:rPr>
+        <w:t>Nota:</w:t>
+      </w:r>
+      <w:r>
+        <w:rPr>
+          <w:rFonts w:cs="Tahoma"/>
+          <w:b/>
+        </w:rPr>
+        <w:t xml:space="preserve"> </w:t>
+      </w:r>
+    </w:p>
+    <w:p>
+      <w:pPr>
+        <w:ind w:firstLine="360"/>
+        <w:rPr>
+          <w:rFonts w:cs="Tahoma"/>
+          <w:bCs/>
+        </w:rPr>
+      </w:pPr>
+      <w:r>
+        <w:rPr>
+          <w:rFonts w:cs="Tahoma"/>
+          <w:b/>
+        </w:rPr>
+        <w:t xml:space="preserve">Entrada: </w:t>
+      </w:r>
+      <w:r>
+        <w:rPr>
+          <w:rFonts w:cs="Tahoma"/>
+          <w:bCs/>
+        </w:rPr>
+        <w:t>ID_visita, fecha_entrada fecha_salida, tiempo_duracion, cedula_usuario, ID_tienda</w:t>
+      </w:r>
+    </w:p>
+    <w:p>
+      <w:pPr>
+        <w:ind w:firstLine="360"/>
+        <w:rPr>
+          <w:rFonts w:cs="Tahoma"/>
+          <w:bCs/>
+        </w:rPr>
+      </w:pPr>
+      <w:r>
+        <w:rPr>
+          <w:rFonts w:cs="Tahoma"/>
+          <w:b/>
+        </w:rPr>
+        <w:t>Salida:</w:t>
+      </w:r>
+      <w:r>
+        <w:rPr>
+          <w:rFonts w:cs="Tahoma"/>
+          <w:bCs/>
+        </w:rPr>
+        <w:t xml:space="preserve"> </w:t>
+      </w:r>
+      <w:r>
+        <w:rPr>
+          <w:rFonts w:cs="Tahoma"/>
+          <w:bCs/>
+        </w:rPr>
+        <w:t>Mensaje de éxito: “Se ingresó correctamente</w:t>
+      </w:r>
+      <w:r>
+        <w:rPr>
+          <w:rFonts w:cs="Tahoma"/>
+          <w:bCs/>
+        </w:rPr>
+        <w:t xml:space="preserve"> la información de visita</w:t>
+      </w:r>
+      <w:r>
+        <w:rPr>
+          <w:rFonts w:cs="Tahoma"/>
+          <w:bCs/>
+        </w:rPr>
+        <w:t>”.</w:t>
+      </w:r>
+    </w:p>
+    <w:p>
+      <w:pPr>
+        <w:ind w:firstLine="360"/>
+        <w:rPr>
+          <w:rFonts w:cs="Tahoma"/>
+          <w:bCs/>
+        </w:rPr>
+      </w:pPr>
+    </w:p>
+    <w:p>
+      <w:pPr>
+        <w:ind w:firstLine="360"/>
+        <w:rPr>
+          <w:rFonts w:cs="Tahoma"/>
+        </w:rPr>
+      </w:pPr>
+      <w:r>
+        <w:rPr>
+          <w:rFonts w:cs="Tahoma"/>
+          <w:b/>
+        </w:rPr>
+        <w:t>Nombre:</w:t>
+      </w:r>
+      <w:r>
+        <w:rPr>
+          <w:rFonts w:cs="Tahoma"/>
+          <w:b/>
+        </w:rPr>
+        <w:t xml:space="preserve"> </w:t>
+      </w:r>
+      <w:r>
+        <w:rPr>
+          <w:rFonts w:cs="Tahoma"/>
+          <w:bCs/>
+        </w:rPr>
+        <w:t xml:space="preserve">Modificar información de visita. </w:t>
+      </w:r>
+    </w:p>
+    <w:p>
+      <w:pPr>
+        <w:ind w:firstLine="360"/>
+        <w:rPr>
+          <w:rFonts w:cs="Tahoma"/>
+        </w:rPr>
+      </w:pPr>
+      <w:r>
+        <w:rPr>
+          <w:rFonts w:cs="Tahoma"/>
+          <w:b/>
+        </w:rPr>
+        <w:t>Descripción:</w:t>
+      </w:r>
+      <w:r>
+        <w:rPr>
+          <w:rFonts w:cs="Tahoma"/>
+        </w:rPr>
+        <w:t xml:space="preserve"> </w:t>
+      </w:r>
+      <w:r>
+        <w:rPr>
+          <w:rFonts w:cs="Tahoma"/>
+        </w:rPr>
+        <w:t>El administrador puede modificar la información una vez que haya iniciado sesión.</w:t>
+      </w:r>
+    </w:p>
+    <w:p>
+      <w:pPr>
+        <w:ind w:firstLine="360"/>
+        <w:rPr>
+          <w:rFonts w:cs="Tahoma"/>
+          <w:bCs/>
+        </w:rPr>
+      </w:pPr>
+      <w:r>
+        <w:rPr>
+          <w:rFonts w:cs="Tahoma"/>
+          <w:b/>
+        </w:rPr>
+        <w:t>Salida:</w:t>
+      </w:r>
+      <w:r>
+        <w:rPr>
+          <w:rFonts w:cs="Tahoma"/>
+          <w:bCs/>
+        </w:rPr>
+        <w:t xml:space="preserve"> Se modifica la información de visita.</w:t>
+      </w:r>
+    </w:p>
+    <w:p>
+      <w:pPr>
+        <w:ind w:firstLine="360"/>
+        <w:rPr>
+          <w:rFonts w:cs="Tahoma"/>
+          <w:bCs/>
+        </w:rPr>
+      </w:pPr>
+    </w:p>
+    <w:p>
+      <w:pPr>
+        <w:rPr>
+          <w:rFonts w:cs="Tahoma"/>
+        </w:rPr>
+      </w:pPr>
+    </w:p>
+    <w:p>
+      <w:pPr>
+        <w:ind w:firstLine="360"/>
+        <w:rPr>
+          <w:rFonts w:cs="Tahoma"/>
+        </w:rPr>
+      </w:pPr>
+      <w:r>
+        <w:rPr>
+          <w:rFonts w:cs="Tahoma"/>
+          <w:b/>
+        </w:rPr>
+        <w:t>Nombre:</w:t>
+      </w:r>
+      <w:r>
+        <w:rPr>
+          <w:rFonts w:cs="Tahoma"/>
+          <w:b/>
+        </w:rPr>
+        <w:t xml:space="preserve"> </w:t>
+      </w:r>
+      <w:r>
+        <w:rPr>
+          <w:rFonts w:cs="Tahoma"/>
+          <w:bCs/>
+        </w:rPr>
+        <w:t xml:space="preserve">Eliminar información de visita. </w:t>
+      </w:r>
+    </w:p>
+    <w:p>
+      <w:pPr>
+        <w:ind w:firstLine="360"/>
+        <w:rPr>
+          <w:rFonts w:cs="Tahoma"/>
+        </w:rPr>
+      </w:pPr>
+      <w:r>
+        <w:rPr>
+          <w:rFonts w:cs="Tahoma"/>
+          <w:b/>
+        </w:rPr>
+        <w:t>Descripción:</w:t>
+      </w:r>
+      <w:r>
+        <w:rPr>
+          <w:rFonts w:cs="Tahoma"/>
+        </w:rPr>
+        <w:t xml:space="preserve"> </w:t>
+      </w:r>
+      <w:r>
+        <w:rPr>
+          <w:rFonts w:cs="Tahoma"/>
+        </w:rPr>
+        <w:t>El administrador puede eliminar la información una vez que haya iniciado sesión.</w:t>
+      </w:r>
+    </w:p>
+    <w:p>
+      <w:pPr>
+        <w:ind w:firstLine="360"/>
+        <w:rPr>
+          <w:rFonts w:cs="Tahoma"/>
+          <w:bCs/>
+        </w:rPr>
+      </w:pPr>
+      <w:r>
+        <w:rPr>
+          <w:rFonts w:cs="Tahoma"/>
+          <w:b/>
+        </w:rPr>
+        <w:t>Salida:</w:t>
+      </w:r>
+      <w:r>
+        <w:rPr>
+          <w:rFonts w:cs="Tahoma"/>
+          <w:bCs/>
+        </w:rPr>
+        <w:t xml:space="preserve"> Se elimina la información de la tabla visita.</w:t>
+      </w:r>
     </w:p>
     <w:p>
       <w:pPr>
         <w:jc w:val="left"/>
         <w:rPr>
           <w:rFonts w:cs="Tahoma"/>
+          <w:bCs/>
         </w:rPr>
       </w:pPr>
     </w:p>
@@ -5601,21 +6881,7 @@
           <w:rFonts w:cs="Tahoma"/>
           <w:bCs/>
         </w:rPr>
-        <w:t xml:space="preserve">Ingresar </w:t>
-      </w:r>
-      <w:r>
-        <w:rPr>
-          <w:rFonts w:cs="Tahoma"/>
-          <w:bCs/>
-        </w:rPr>
-        <w:t>teléfono</w:t>
-      </w:r>
-      <w:r>
-        <w:rPr>
-          <w:rFonts w:cs="Tahoma"/>
-          <w:bCs/>
-        </w:rPr>
-        <w:t xml:space="preserve">. </w:t>
+        <w:t xml:space="preserve">Ingresar usuario. </w:t>
       </w:r>
     </w:p>
     <w:p>
@@ -5648,20 +6914,389 @@
         <w:rPr>
           <w:rFonts w:cs="Tahoma"/>
         </w:rPr>
-        <w:t xml:space="preserve"> teléfono </w:t>
-      </w:r>
-      <w:r>
-        <w:rPr>
-          <w:rFonts w:cs="Tahoma"/>
-          <w:lang w:val="es-EC"/>
+        <w:t xml:space="preserve"> un </w:t>
+      </w:r>
+      <w:r>
+        <w:rPr>
+          <w:rFonts w:cs="Tahoma"/>
+          <w:bCs/>
+        </w:rPr>
+        <w:t>usuario</w:t>
+      </w:r>
+      <w:r>
+        <w:rPr>
+          <w:rFonts w:cs="Tahoma"/>
+        </w:rPr>
+        <w:t xml:space="preserve"> a la base de datos</w:t>
+      </w:r>
+      <w:r>
+        <w:rPr>
+          <w:rFonts w:cs="Tahoma"/>
+        </w:rPr>
+        <w:t>.</w:t>
+      </w:r>
+      <w:r>
+        <w:rPr>
+          <w:rFonts w:cs="Tahoma"/>
+        </w:rPr>
+        <w:t xml:space="preserve"> Este proceso lo lleva a cabo el administrador.</w:t>
+      </w:r>
+    </w:p>
+    <w:p>
+      <w:pPr>
+        <w:ind w:firstLine="360"/>
+        <w:rPr>
+          <w:rFonts w:cs="Tahoma"/>
+          <w:bCs/>
+        </w:rPr>
+      </w:pPr>
+      <w:r>
+        <w:rPr>
+          <w:rFonts w:cs="Tahoma"/>
+          <w:b/>
+        </w:rPr>
+        <w:t>Nota:</w:t>
+      </w:r>
+      <w:r>
+        <w:rPr>
+          <w:rFonts w:cs="Tahoma"/>
+          <w:b/>
         </w:rPr>
         <w:t xml:space="preserve"> </w:t>
       </w:r>
-      <w:r>
-        <w:rPr>
-          <w:rFonts w:cs="Tahoma"/>
-        </w:rPr>
-        <w:t>del usuario a la base de datos</w:t>
+    </w:p>
+    <w:p>
+      <w:pPr>
+        <w:ind w:firstLine="360"/>
+        <w:rPr>
+          <w:rFonts w:cs="Tahoma"/>
+          <w:bCs/>
+        </w:rPr>
+      </w:pPr>
+      <w:r>
+        <w:rPr>
+          <w:rFonts w:cs="Tahoma"/>
+          <w:b/>
+        </w:rPr>
+        <w:t xml:space="preserve">Entrada: </w:t>
+      </w:r>
+      <w:r>
+        <w:rPr>
+          <w:rFonts w:cs="Tahoma"/>
+          <w:bCs/>
+        </w:rPr>
+        <w:t>cedula_usuario, nombres, apellidos, correo_electronico, fecha_nacimiento, estado_civil, ocupación, sexo, ID_telefono, ID_direccion</w:t>
+      </w:r>
+    </w:p>
+    <w:p>
+      <w:pPr>
+        <w:ind w:firstLine="360"/>
+        <w:rPr>
+          <w:rFonts w:cs="Tahoma"/>
+          <w:bCs/>
+        </w:rPr>
+      </w:pPr>
+      <w:r>
+        <w:rPr>
+          <w:rFonts w:cs="Tahoma"/>
+          <w:b/>
+        </w:rPr>
+        <w:t>Salida:</w:t>
+      </w:r>
+      <w:r>
+        <w:rPr>
+          <w:rFonts w:cs="Tahoma"/>
+          <w:bCs/>
+        </w:rPr>
+        <w:t xml:space="preserve"> </w:t>
+      </w:r>
+      <w:r>
+        <w:rPr>
+          <w:rFonts w:cs="Tahoma"/>
+          <w:bCs/>
+        </w:rPr>
+        <w:t>Mensaje de éxito: “Se ingresó correctamente</w:t>
+      </w:r>
+      <w:r>
+        <w:rPr>
+          <w:rFonts w:cs="Tahoma"/>
+          <w:bCs/>
+        </w:rPr>
+        <w:t xml:space="preserve"> la información de usuario</w:t>
+      </w:r>
+      <w:r>
+        <w:rPr>
+          <w:rFonts w:cs="Tahoma"/>
+          <w:bCs/>
+        </w:rPr>
+        <w:t>”.</w:t>
+      </w:r>
+    </w:p>
+    <w:p>
+      <w:pPr>
+        <w:ind w:firstLine="360"/>
+        <w:rPr>
+          <w:rFonts w:cs="Tahoma"/>
+          <w:bCs/>
+        </w:rPr>
+      </w:pPr>
+    </w:p>
+    <w:p>
+      <w:pPr>
+        <w:ind w:firstLine="360"/>
+        <w:rPr>
+          <w:rFonts w:cs="Tahoma"/>
+        </w:rPr>
+      </w:pPr>
+      <w:r>
+        <w:rPr>
+          <w:rFonts w:cs="Tahoma"/>
+          <w:b/>
+        </w:rPr>
+        <w:t>Nombre:</w:t>
+      </w:r>
+      <w:r>
+        <w:rPr>
+          <w:rFonts w:cs="Tahoma"/>
+          <w:b/>
+        </w:rPr>
+        <w:t xml:space="preserve"> </w:t>
+      </w:r>
+      <w:r>
+        <w:rPr>
+          <w:rFonts w:cs="Tahoma"/>
+          <w:bCs/>
+        </w:rPr>
+        <w:t xml:space="preserve">Modificar información de usuario. </w:t>
+      </w:r>
+    </w:p>
+    <w:p>
+      <w:pPr>
+        <w:ind w:firstLine="360"/>
+        <w:rPr>
+          <w:rFonts w:cs="Tahoma"/>
+        </w:rPr>
+      </w:pPr>
+      <w:r>
+        <w:rPr>
+          <w:rFonts w:cs="Tahoma"/>
+          <w:b/>
+        </w:rPr>
+        <w:t>Descripción:</w:t>
+      </w:r>
+      <w:r>
+        <w:rPr>
+          <w:rFonts w:cs="Tahoma"/>
+        </w:rPr>
+        <w:t xml:space="preserve"> </w:t>
+      </w:r>
+      <w:r>
+        <w:rPr>
+          <w:rFonts w:cs="Tahoma"/>
+        </w:rPr>
+        <w:t>El administrador puede modificar la información una vez que haya iniciado sesión.</w:t>
+      </w:r>
+    </w:p>
+    <w:p>
+      <w:pPr>
+        <w:ind w:firstLine="360"/>
+        <w:rPr>
+          <w:rFonts w:cs="Tahoma"/>
+          <w:bCs/>
+        </w:rPr>
+      </w:pPr>
+      <w:r>
+        <w:rPr>
+          <w:rFonts w:cs="Tahoma"/>
+          <w:b/>
+        </w:rPr>
+        <w:t>Salida:</w:t>
+      </w:r>
+      <w:r>
+        <w:rPr>
+          <w:rFonts w:cs="Tahoma"/>
+          <w:bCs/>
+        </w:rPr>
+        <w:t xml:space="preserve"> Se modifica la información de usuario.</w:t>
+      </w:r>
+    </w:p>
+    <w:p>
+      <w:pPr>
+        <w:ind w:firstLine="360"/>
+        <w:rPr>
+          <w:rFonts w:cs="Tahoma"/>
+          <w:bCs/>
+        </w:rPr>
+      </w:pPr>
+    </w:p>
+    <w:p>
+      <w:pPr>
+        <w:rPr>
+          <w:rFonts w:cs="Tahoma"/>
+        </w:rPr>
+      </w:pPr>
+    </w:p>
+    <w:p>
+      <w:pPr>
+        <w:ind w:firstLine="360"/>
+        <w:rPr>
+          <w:rFonts w:cs="Tahoma"/>
+        </w:rPr>
+      </w:pPr>
+      <w:r>
+        <w:rPr>
+          <w:rFonts w:cs="Tahoma"/>
+          <w:b/>
+        </w:rPr>
+        <w:t>Nombre:</w:t>
+      </w:r>
+      <w:r>
+        <w:rPr>
+          <w:rFonts w:cs="Tahoma"/>
+          <w:b/>
+        </w:rPr>
+        <w:t xml:space="preserve"> </w:t>
+      </w:r>
+      <w:r>
+        <w:rPr>
+          <w:rFonts w:cs="Tahoma"/>
+          <w:bCs/>
+        </w:rPr>
+        <w:t xml:space="preserve">Eliminar información de usuario. </w:t>
+      </w:r>
+    </w:p>
+    <w:p>
+      <w:pPr>
+        <w:ind w:firstLine="360"/>
+        <w:rPr>
+          <w:rFonts w:cs="Tahoma"/>
+        </w:rPr>
+      </w:pPr>
+      <w:r>
+        <w:rPr>
+          <w:rFonts w:cs="Tahoma"/>
+          <w:b/>
+        </w:rPr>
+        <w:t>Descripción:</w:t>
+      </w:r>
+      <w:r>
+        <w:rPr>
+          <w:rFonts w:cs="Tahoma"/>
+        </w:rPr>
+        <w:t xml:space="preserve"> </w:t>
+      </w:r>
+      <w:r>
+        <w:rPr>
+          <w:rFonts w:cs="Tahoma"/>
+        </w:rPr>
+        <w:t>El administrador puede eliminar la información una vez que haya iniciado sesión.</w:t>
+      </w:r>
+    </w:p>
+    <w:p>
+      <w:pPr>
+        <w:ind w:firstLine="360"/>
+        <w:rPr>
+          <w:rFonts w:cs="Tahoma"/>
+          <w:bCs/>
+        </w:rPr>
+      </w:pPr>
+      <w:r>
+        <w:rPr>
+          <w:rFonts w:cs="Tahoma"/>
+          <w:b/>
+        </w:rPr>
+        <w:t>Salida:</w:t>
+      </w:r>
+      <w:r>
+        <w:rPr>
+          <w:rFonts w:cs="Tahoma"/>
+          <w:bCs/>
+        </w:rPr>
+        <w:t xml:space="preserve"> Se elimina la información de la tabla usuario.</w:t>
+      </w:r>
+    </w:p>
+    <w:p>
+      <w:pPr>
+        <w:ind w:firstLine="360"/>
+        <w:rPr>
+          <w:rFonts w:cs="Tahoma"/>
+          <w:bCs/>
+        </w:rPr>
+      </w:pPr>
+    </w:p>
+    <w:p>
+      <w:pPr>
+        <w:ind w:firstLine="360"/>
+        <w:rPr>
+          <w:rFonts w:cs="Tahoma"/>
+        </w:rPr>
+      </w:pPr>
+      <w:r>
+        <w:rPr>
+          <w:rFonts w:cs="Tahoma"/>
+          <w:b/>
+        </w:rPr>
+        <w:t>Nombre:</w:t>
+      </w:r>
+      <w:r>
+        <w:rPr>
+          <w:rFonts w:cs="Tahoma"/>
+          <w:b/>
+        </w:rPr>
+        <w:t xml:space="preserve"> </w:t>
+      </w:r>
+      <w:r>
+        <w:rPr>
+          <w:rFonts w:cs="Tahoma"/>
+          <w:bCs/>
+        </w:rPr>
+        <w:t xml:space="preserve">Ingresar consultor externo. </w:t>
+      </w:r>
+    </w:p>
+    <w:p>
+      <w:pPr>
+        <w:ind w:firstLine="360"/>
+        <w:rPr>
+          <w:rFonts w:cs="Tahoma"/>
+        </w:rPr>
+      </w:pPr>
+      <w:r>
+        <w:rPr>
+          <w:rFonts w:cs="Tahoma"/>
+          <w:b/>
+        </w:rPr>
+        <w:t>Descripción:</w:t>
+      </w:r>
+      <w:r>
+        <w:rPr>
+          <w:rFonts w:cs="Tahoma"/>
+        </w:rPr>
+        <w:t xml:space="preserve"> </w:t>
+      </w:r>
+      <w:r>
+        <w:rPr>
+          <w:rFonts w:cs="Tahoma"/>
+        </w:rPr>
+        <w:t>Se ingresa</w:t>
+      </w:r>
+      <w:r>
+        <w:rPr>
+          <w:rFonts w:cs="Tahoma"/>
+        </w:rPr>
+        <w:t xml:space="preserve"> un </w:t>
+      </w:r>
+      <w:r>
+        <w:rPr>
+          <w:rFonts w:cs="Tahoma"/>
+          <w:bCs/>
+        </w:rPr>
+        <w:t>consultor externo</w:t>
+      </w:r>
+      <w:r>
+        <w:rPr>
+          <w:rFonts w:cs="Tahoma"/>
+        </w:rPr>
+        <w:t xml:space="preserve"> a la base de datos</w:t>
       </w:r>
       <w:r>
         <w:rPr>
@@ -5714,59 +7349,13 @@
         </w:rPr>
         <w:t xml:space="preserve">Entrada: </w:t>
       </w:r>
-      <w:proofErr w:type="spellStart"/>
-      <w:r>
-        <w:rPr>
-          <w:rFonts w:cs="Tahoma"/>
-          <w:bCs/>
-        </w:rPr>
-        <w:t>ID_</w:t>
-      </w:r>
-      <w:r>
-        <w:rPr>
-          <w:rFonts w:cs="Tahoma"/>
-          <w:bCs/>
-        </w:rPr>
-        <w:t>telefono</w:t>
-      </w:r>
-      <w:proofErr w:type="spellEnd"/>
-      <w:r>
-        <w:rPr>
-          <w:rFonts w:cs="Tahoma"/>
-          <w:bCs/>
-        </w:rPr>
-        <w:t xml:space="preserve">, </w:t>
-      </w:r>
-      <w:r>
-        <w:rPr>
-          <w:rFonts w:cs="Tahoma"/>
-          <w:bCs/>
-        </w:rPr>
-        <w:t>numero</w:t>
-      </w:r>
-      <w:r>
-        <w:rPr>
-          <w:rFonts w:cs="Tahoma"/>
-          <w:bCs/>
-        </w:rPr>
-        <w:t xml:space="preserve">, </w:t>
-      </w:r>
-      <w:proofErr w:type="spellStart"/>
-      <w:r>
-        <w:rPr>
-          <w:rFonts w:cs="Tahoma"/>
-          <w:bCs/>
-        </w:rPr>
-        <w:t>ID_</w:t>
-      </w:r>
-      <w:r>
-        <w:rPr>
-          <w:rFonts w:cs="Tahoma"/>
-          <w:bCs/>
-        </w:rPr>
-        <w:t>empleado</w:t>
-      </w:r>
-      <w:proofErr w:type="spellEnd"/>
+      <w:r>
+        <w:rPr>
+          <w:rFonts w:cs="Tahoma"/>
+          <w:bCs/>
+        </w:rPr>
+        <w:t>ID_consultor, tiempo_conexion, nombre_empresa, numero_reportes_solicitados, cedula_usuario</w:t>
+      </w:r>
     </w:p>
     <w:p>
       <w:pPr>
@@ -5802,14 +7391,7 @@
           <w:rFonts w:cs="Tahoma"/>
           <w:bCs/>
         </w:rPr>
-        <w:t xml:space="preserve"> el </w:t>
-      </w:r>
-      <w:r>
-        <w:rPr>
-          <w:rFonts w:cs="Tahoma"/>
-          <w:bCs/>
-        </w:rPr>
-        <w:t>teléfono</w:t>
+        <w:t xml:space="preserve"> la información de consultor externo</w:t>
       </w:r>
       <w:r>
         <w:rPr>
@@ -5854,21 +7436,7 @@
           <w:rFonts w:cs="Tahoma"/>
           <w:bCs/>
         </w:rPr>
-        <w:t xml:space="preserve">Modificar información de </w:t>
-      </w:r>
-      <w:r>
-        <w:rPr>
-          <w:rFonts w:cs="Tahoma"/>
-          <w:bCs/>
-        </w:rPr>
-        <w:t>teléfono</w:t>
-      </w:r>
-      <w:r>
-        <w:rPr>
-          <w:rFonts w:cs="Tahoma"/>
-          <w:bCs/>
-        </w:rPr>
-        <w:t xml:space="preserve">. </w:t>
+        <w:t xml:space="preserve">Modificar información de consultor externo. </w:t>
       </w:r>
     </w:p>
     <w:p>
@@ -5918,22 +7486,208 @@
           <w:rFonts w:cs="Tahoma"/>
           <w:bCs/>
         </w:rPr>
-        <w:t xml:space="preserve"> Se modifica la información de </w:t>
-      </w:r>
-      <w:r>
-        <w:rPr>
-          <w:rFonts w:cs="Tahoma"/>
-          <w:bCs/>
-        </w:rPr>
-        <w:t>teléfono</w:t>
-      </w:r>
-      <w:r>
-        <w:rPr>
-          <w:rFonts w:cs="Tahoma"/>
-          <w:bCs/>
+        <w:t xml:space="preserve"> Se modifica la información de consultor externo.</w:t>
+      </w:r>
+    </w:p>
+    <w:p>
+      <w:pPr>
+        <w:ind w:firstLine="360"/>
+        <w:rPr>
+          <w:rFonts w:cs="Tahoma"/>
+          <w:bCs/>
+        </w:rPr>
+      </w:pPr>
+    </w:p>
+    <w:p>
+      <w:pPr>
+        <w:rPr>
+          <w:rFonts w:cs="Tahoma"/>
+        </w:rPr>
+      </w:pPr>
+    </w:p>
+    <w:p>
+      <w:pPr>
+        <w:ind w:firstLine="360"/>
+        <w:rPr>
+          <w:rFonts w:cs="Tahoma"/>
+        </w:rPr>
+      </w:pPr>
+      <w:r>
+        <w:rPr>
+          <w:rFonts w:cs="Tahoma"/>
+          <w:b/>
+        </w:rPr>
+        <w:t>Nombre:</w:t>
+      </w:r>
+      <w:r>
+        <w:rPr>
+          <w:rFonts w:cs="Tahoma"/>
+          <w:b/>
+        </w:rPr>
+        <w:t xml:space="preserve"> </w:t>
+      </w:r>
+      <w:r>
+        <w:rPr>
+          <w:rFonts w:cs="Tahoma"/>
+          <w:bCs/>
+        </w:rPr>
+        <w:t xml:space="preserve">Eliminar información de consultor externo. </w:t>
+      </w:r>
+    </w:p>
+    <w:p>
+      <w:pPr>
+        <w:ind w:firstLine="360"/>
+        <w:rPr>
+          <w:rFonts w:cs="Tahoma"/>
+        </w:rPr>
+      </w:pPr>
+      <w:r>
+        <w:rPr>
+          <w:rFonts w:cs="Tahoma"/>
+          <w:b/>
+        </w:rPr>
+        <w:t>Descripción:</w:t>
+      </w:r>
+      <w:r>
+        <w:rPr>
+          <w:rFonts w:cs="Tahoma"/>
+        </w:rPr>
+        <w:t xml:space="preserve"> </w:t>
+      </w:r>
+      <w:r>
+        <w:rPr>
+          <w:rFonts w:cs="Tahoma"/>
+        </w:rPr>
+        <w:t>El administrador puede eliminar la información una vez que haya iniciado sesión.</w:t>
+      </w:r>
+    </w:p>
+    <w:p>
+      <w:pPr>
+        <w:ind w:firstLine="360"/>
+        <w:rPr>
+          <w:rFonts w:cs="Tahoma"/>
+          <w:bCs/>
+        </w:rPr>
+      </w:pPr>
+      <w:r>
+        <w:rPr>
+          <w:rFonts w:cs="Tahoma"/>
+          <w:b/>
+        </w:rPr>
+        <w:t>Salida:</w:t>
+      </w:r>
+      <w:r>
+        <w:rPr>
+          <w:rFonts w:cs="Tahoma"/>
+          <w:bCs/>
+        </w:rPr>
+        <w:t xml:space="preserve"> Se elimina la información de la tabla consultor externo.</w:t>
+      </w:r>
+    </w:p>
+    <w:p>
+      <w:pPr>
+        <w:ind w:firstLine="360"/>
+        <w:rPr>
+          <w:rFonts w:cs="Tahoma"/>
+          <w:bCs/>
+        </w:rPr>
+      </w:pPr>
+    </w:p>
+    <w:p>
+      <w:pPr>
+        <w:ind w:firstLine="360"/>
+        <w:rPr>
+          <w:rFonts w:cs="Tahoma"/>
+          <w:bCs/>
+        </w:rPr>
+      </w:pPr>
+    </w:p>
+    <w:p>
+      <w:pPr>
+        <w:ind w:firstLine="360"/>
+        <w:rPr>
+          <w:rFonts w:cs="Tahoma"/>
+        </w:rPr>
+      </w:pPr>
+      <w:r>
+        <w:rPr>
+          <w:rFonts w:cs="Tahoma"/>
+          <w:b/>
+        </w:rPr>
+        <w:t>Nombre:</w:t>
+      </w:r>
+      <w:r>
+        <w:rPr>
+          <w:rFonts w:cs="Tahoma"/>
+          <w:b/>
+        </w:rPr>
+        <w:t xml:space="preserve"> </w:t>
+      </w:r>
+      <w:r>
+        <w:rPr>
+          <w:rFonts w:cs="Tahoma"/>
+          <w:bCs/>
+        </w:rPr>
+        <w:t xml:space="preserve">Ingresar Administrador. </w:t>
+      </w:r>
+    </w:p>
+    <w:p>
+      <w:pPr>
+        <w:ind w:firstLine="360"/>
+        <w:rPr>
+          <w:rFonts w:cs="Tahoma"/>
+        </w:rPr>
+      </w:pPr>
+      <w:r>
+        <w:rPr>
+          <w:rFonts w:cs="Tahoma"/>
+          <w:b/>
+        </w:rPr>
+        <w:t>Descripción:</w:t>
+      </w:r>
+      <w:r>
+        <w:rPr>
+          <w:rFonts w:cs="Tahoma"/>
+        </w:rPr>
+        <w:t xml:space="preserve"> </w:t>
+      </w:r>
+      <w:r>
+        <w:rPr>
+          <w:rFonts w:cs="Tahoma"/>
+        </w:rPr>
+        <w:t>Se ingresa</w:t>
+      </w:r>
+      <w:r>
+        <w:rPr>
+          <w:rFonts w:cs="Tahoma"/>
+        </w:rPr>
+        <w:t xml:space="preserve"> un </w:t>
+      </w:r>
+      <w:r>
+        <w:rPr>
+          <w:rFonts w:cs="Tahoma"/>
+          <w:bCs/>
+        </w:rPr>
+        <w:t>consultor externo</w:t>
+      </w:r>
+      <w:r>
+        <w:rPr>
+          <w:rFonts w:cs="Tahoma"/>
+        </w:rPr>
+        <w:t xml:space="preserve"> a la base de datos</w:t>
+      </w:r>
+      <w:r>
+        <w:rPr>
+          <w:rFonts w:cs="Tahoma"/>
         </w:rPr>
         <w:t>.</w:t>
       </w:r>
+      <w:r>
+        <w:rPr>
+          <w:rFonts w:cs="Tahoma"/>
+        </w:rPr>
+        <w:t xml:space="preserve"> Este proceso lo lleva a cabo el administrador.</w:t>
+      </w:r>
     </w:p>
     <w:p>
       <w:pPr>
@@ -5943,19 +7697,102 @@
           <w:bCs/>
         </w:rPr>
       </w:pPr>
-    </w:p>
-    <w:p>
-      <w:pPr>
-        <w:rPr>
-          <w:rFonts w:cs="Tahoma"/>
-        </w:rPr>
-      </w:pPr>
+      <w:r>
+        <w:rPr>
+          <w:rFonts w:cs="Tahoma"/>
+          <w:b/>
+        </w:rPr>
+        <w:t>Nota:</w:t>
+      </w:r>
+      <w:r>
+        <w:rPr>
+          <w:rFonts w:cs="Tahoma"/>
+          <w:b/>
+        </w:rPr>
+        <w:t xml:space="preserve"> </w:t>
+      </w:r>
     </w:p>
     <w:p>
       <w:pPr>
         <w:ind w:firstLine="360"/>
         <w:rPr>
           <w:rFonts w:cs="Tahoma"/>
+          <w:bCs/>
+        </w:rPr>
+      </w:pPr>
+      <w:r>
+        <w:rPr>
+          <w:rFonts w:cs="Tahoma"/>
+          <w:b/>
+        </w:rPr>
+        <w:t>Entrada:</w:t>
+      </w:r>
+      <w:r>
+        <w:rPr>
+          <w:rFonts w:cs="Tahoma"/>
+          <w:bCs/>
+        </w:rPr>
+        <w:t xml:space="preserve"> ID_administrador, sueldo, horas_trabajadas, numero_reportes, cedula_usuario</w:t>
+      </w:r>
+    </w:p>
+    <w:p>
+      <w:pPr>
+        <w:ind w:firstLine="360"/>
+        <w:rPr>
+          <w:rFonts w:cs="Tahoma"/>
+          <w:bCs/>
+        </w:rPr>
+      </w:pPr>
+      <w:r>
+        <w:rPr>
+          <w:rFonts w:cs="Tahoma"/>
+          <w:b/>
+        </w:rPr>
+        <w:t>Salida:</w:t>
+      </w:r>
+      <w:r>
+        <w:rPr>
+          <w:rFonts w:cs="Tahoma"/>
+          <w:bCs/>
+        </w:rPr>
+        <w:t xml:space="preserve"> </w:t>
+      </w:r>
+      <w:r>
+        <w:rPr>
+          <w:rFonts w:cs="Tahoma"/>
+          <w:bCs/>
+        </w:rPr>
+        <w:t>Mensaje de éxito: “Se ingresó correctamente</w:t>
+      </w:r>
+      <w:r>
+        <w:rPr>
+          <w:rFonts w:cs="Tahoma"/>
+          <w:bCs/>
+        </w:rPr>
+        <w:t xml:space="preserve"> la información de administrador</w:t>
+      </w:r>
+      <w:r>
+        <w:rPr>
+          <w:rFonts w:cs="Tahoma"/>
+          <w:bCs/>
+        </w:rPr>
+        <w:t>”.</w:t>
+      </w:r>
+    </w:p>
+    <w:p>
+      <w:pPr>
+        <w:ind w:firstLine="360"/>
+        <w:rPr>
+          <w:rFonts w:cs="Tahoma"/>
+          <w:bCs/>
+        </w:rPr>
+      </w:pPr>
+    </w:p>
+    <w:p>
+      <w:pPr>
+        <w:ind w:firstLine="360"/>
+        <w:rPr>
+          <w:rFonts w:cs="Tahoma"/>
         </w:rPr>
       </w:pPr>
       <w:r>
@@ -5977,21 +7814,7 @@
           <w:rFonts w:cs="Tahoma"/>
           <w:bCs/>
         </w:rPr>
-        <w:t xml:space="preserve">Eliminar información de </w:t>
-      </w:r>
-      <w:r>
-        <w:rPr>
-          <w:rFonts w:cs="Tahoma"/>
-          <w:bCs/>
-        </w:rPr>
-        <w:t>teléfono</w:t>
-      </w:r>
-      <w:r>
-        <w:rPr>
-          <w:rFonts w:cs="Tahoma"/>
-          <w:bCs/>
-        </w:rPr>
-        <w:t xml:space="preserve">. </w:t>
+        <w:t xml:space="preserve">Modificar información de administrador. </w:t>
       </w:r>
     </w:p>
     <w:p>
@@ -6018,6 +7841,101 @@
         <w:rPr>
           <w:rFonts w:cs="Tahoma"/>
         </w:rPr>
+        <w:t>El administrador puede modificar la información una vez que haya iniciado sesión.</w:t>
+      </w:r>
+    </w:p>
+    <w:p>
+      <w:pPr>
+        <w:ind w:firstLine="360"/>
+        <w:rPr>
+          <w:rFonts w:cs="Tahoma"/>
+          <w:bCs/>
+        </w:rPr>
+      </w:pPr>
+      <w:r>
+        <w:rPr>
+          <w:rFonts w:cs="Tahoma"/>
+          <w:b/>
+        </w:rPr>
+        <w:t>Salida:</w:t>
+      </w:r>
+      <w:r>
+        <w:rPr>
+          <w:rFonts w:cs="Tahoma"/>
+          <w:bCs/>
+        </w:rPr>
+        <w:t xml:space="preserve"> Se modifica la información de administrador</w:t>
+      </w:r>
+    </w:p>
+    <w:p>
+      <w:pPr>
+        <w:ind w:firstLine="360"/>
+        <w:rPr>
+          <w:rFonts w:cs="Tahoma"/>
+          <w:bCs/>
+        </w:rPr>
+      </w:pPr>
+    </w:p>
+    <w:p>
+      <w:pPr>
+        <w:rPr>
+          <w:rFonts w:cs="Tahoma"/>
+        </w:rPr>
+      </w:pPr>
+    </w:p>
+    <w:p>
+      <w:pPr>
+        <w:ind w:firstLine="360"/>
+        <w:rPr>
+          <w:rFonts w:cs="Tahoma"/>
+        </w:rPr>
+      </w:pPr>
+      <w:r>
+        <w:rPr>
+          <w:rFonts w:cs="Tahoma"/>
+          <w:b/>
+        </w:rPr>
+        <w:t>Nombre:</w:t>
+      </w:r>
+      <w:r>
+        <w:rPr>
+          <w:rFonts w:cs="Tahoma"/>
+          <w:b/>
+        </w:rPr>
+        <w:t xml:space="preserve"> </w:t>
+      </w:r>
+      <w:r>
+        <w:rPr>
+          <w:rFonts w:cs="Tahoma"/>
+          <w:bCs/>
+        </w:rPr>
+        <w:t xml:space="preserve">Eliminar información de administrador. </w:t>
+      </w:r>
+    </w:p>
+    <w:p>
+      <w:pPr>
+        <w:ind w:firstLine="360"/>
+        <w:rPr>
+          <w:rFonts w:cs="Tahoma"/>
+        </w:rPr>
+      </w:pPr>
+      <w:r>
+        <w:rPr>
+          <w:rFonts w:cs="Tahoma"/>
+          <w:b/>
+        </w:rPr>
+        <w:t>Descripción:</w:t>
+      </w:r>
+      <w:r>
+        <w:rPr>
+          <w:rFonts w:cs="Tahoma"/>
+        </w:rPr>
+        <w:t xml:space="preserve"> </w:t>
+      </w:r>
+      <w:r>
+        <w:rPr>
+          <w:rFonts w:cs="Tahoma"/>
+        </w:rPr>
         <w:t>El administrador puede eliminar la información una vez que haya iniciado sesión.</w:t>
       </w:r>
     </w:p>
@@ -6041,22 +7959,113 @@
           <w:rFonts w:cs="Tahoma"/>
           <w:bCs/>
         </w:rPr>
-        <w:t xml:space="preserve"> Se elimina la información de la tabla </w:t>
-      </w:r>
-      <w:r>
-        <w:rPr>
-          <w:rFonts w:cs="Tahoma"/>
-          <w:bCs/>
-        </w:rPr>
-        <w:t>teléfono</w:t>
-      </w:r>
-      <w:r>
-        <w:rPr>
-          <w:rFonts w:cs="Tahoma"/>
-          <w:bCs/>
+        <w:t xml:space="preserve"> Se elimina la información de la tabla administrador.</w:t>
+      </w:r>
+    </w:p>
+    <w:p>
+      <w:pPr>
+        <w:ind w:firstLine="360"/>
+        <w:rPr>
+          <w:rFonts w:cs="Tahoma"/>
+          <w:bCs/>
+        </w:rPr>
+      </w:pPr>
+    </w:p>
+    <w:p>
+      <w:pPr>
+        <w:ind w:firstLine="360"/>
+        <w:rPr>
+          <w:rFonts w:cs="Tahoma"/>
+          <w:bCs/>
+        </w:rPr>
+      </w:pPr>
+    </w:p>
+    <w:p>
+      <w:pPr>
+        <w:ind w:firstLine="360"/>
+        <w:rPr>
+          <w:rFonts w:cs="Tahoma"/>
+        </w:rPr>
+      </w:pPr>
+      <w:r>
+        <w:rPr>
+          <w:rFonts w:cs="Tahoma"/>
+          <w:b/>
+        </w:rPr>
+        <w:t>Nombre:</w:t>
+      </w:r>
+      <w:r>
+        <w:rPr>
+          <w:rFonts w:cs="Tahoma"/>
+          <w:b/>
+        </w:rPr>
+        <w:t xml:space="preserve"> </w:t>
+      </w:r>
+      <w:r>
+        <w:rPr>
+          <w:rFonts w:cs="Tahoma"/>
+          <w:bCs/>
+        </w:rPr>
+        <w:t xml:space="preserve">Ingresar cliente. </w:t>
+      </w:r>
+    </w:p>
+    <w:p>
+      <w:pPr>
+        <w:ind w:firstLine="360"/>
+        <w:rPr>
+          <w:rFonts w:cs="Tahoma"/>
+        </w:rPr>
+      </w:pPr>
+      <w:r>
+        <w:rPr>
+          <w:rFonts w:cs="Tahoma"/>
+          <w:b/>
+        </w:rPr>
+        <w:t>Descripción:</w:t>
+      </w:r>
+      <w:r>
+        <w:rPr>
+          <w:rFonts w:cs="Tahoma"/>
+        </w:rPr>
+        <w:t xml:space="preserve"> </w:t>
+      </w:r>
+      <w:r>
+        <w:rPr>
+          <w:rFonts w:cs="Tahoma"/>
+        </w:rPr>
+        <w:t>Se ingresa</w:t>
+      </w:r>
+      <w:r>
+        <w:rPr>
+          <w:rFonts w:cs="Tahoma"/>
+        </w:rPr>
+        <w:t xml:space="preserve"> un </w:t>
+      </w:r>
+      <w:r>
+        <w:rPr>
+          <w:rFonts w:cs="Tahoma"/>
+          <w:bCs/>
+        </w:rPr>
+        <w:t>consultor externo</w:t>
+      </w:r>
+      <w:r>
+        <w:rPr>
+          <w:rFonts w:cs="Tahoma"/>
+        </w:rPr>
+        <w:t xml:space="preserve"> a la base de datos</w:t>
+      </w:r>
+      <w:r>
+        <w:rPr>
+          <w:rFonts w:cs="Tahoma"/>
         </w:rPr>
         <w:t>.</w:t>
       </w:r>
+      <w:r>
+        <w:rPr>
+          <w:rFonts w:cs="Tahoma"/>
+        </w:rPr>
+        <w:t xml:space="preserve"> Este proceso lo lleva a cabo el administrador.</w:t>
+      </w:r>
     </w:p>
     <w:p>
       <w:pPr>
@@ -6066,25 +8075,63 @@
           <w:bCs/>
         </w:rPr>
       </w:pPr>
+      <w:r>
+        <w:rPr>
+          <w:rFonts w:cs="Tahoma"/>
+          <w:b/>
+        </w:rPr>
+        <w:t>Nota:</w:t>
+      </w:r>
+      <w:r>
+        <w:rPr>
+          <w:rFonts w:cs="Tahoma"/>
+          <w:b/>
+        </w:rPr>
+        <w:t xml:space="preserve"> </w:t>
+      </w:r>
     </w:p>
     <w:p>
       <w:pPr>
         <w:ind w:firstLine="360"/>
         <w:rPr>
           <w:rFonts w:cs="Tahoma"/>
-        </w:rPr>
-      </w:pPr>
-      <w:r>
-        <w:rPr>
-          <w:rFonts w:cs="Tahoma"/>
-          <w:b/>
-        </w:rPr>
-        <w:t>Nombre:</w:t>
-      </w:r>
-      <w:r>
-        <w:rPr>
-          <w:rFonts w:cs="Tahoma"/>
-          <w:b/>
+          <w:bCs/>
+        </w:rPr>
+      </w:pPr>
+      <w:r>
+        <w:rPr>
+          <w:rFonts w:cs="Tahoma"/>
+          <w:b/>
+        </w:rPr>
+        <w:t>Entrada:</w:t>
+      </w:r>
+      <w:r>
+        <w:rPr>
+          <w:rFonts w:cs="Tahoma"/>
+          <w:bCs/>
+        </w:rPr>
+        <w:t xml:space="preserve"> ID_cliente, tiempo_conexion, numero_reportes, cedula_usuario</w:t>
+      </w:r>
+    </w:p>
+    <w:p>
+      <w:pPr>
+        <w:ind w:firstLine="360"/>
+        <w:rPr>
+          <w:rFonts w:cs="Tahoma"/>
+          <w:bCs/>
+        </w:rPr>
+      </w:pPr>
+      <w:r>
+        <w:rPr>
+          <w:rFonts w:cs="Tahoma"/>
+          <w:b/>
+        </w:rPr>
+        <w:t>Salida:</w:t>
+      </w:r>
+      <w:r>
+        <w:rPr>
+          <w:rFonts w:cs="Tahoma"/>
+          <w:bCs/>
         </w:rPr>
         <w:t xml:space="preserve"> </w:t>
       </w:r>
@@ -6093,211 +8140,6 @@
           <w:rFonts w:cs="Tahoma"/>
           <w:bCs/>
         </w:rPr>
-        <w:t xml:space="preserve">Ingresar </w:t>
-      </w:r>
-      <w:r>
-        <w:rPr>
-          <w:rFonts w:cs="Tahoma"/>
-          <w:bCs/>
-        </w:rPr>
-        <w:t>sueldo del empleado</w:t>
-      </w:r>
-      <w:r>
-        <w:rPr>
-          <w:rFonts w:cs="Tahoma"/>
-          <w:bCs/>
-        </w:rPr>
-        <w:t xml:space="preserve">. </w:t>
-      </w:r>
-    </w:p>
-    <w:p>
-      <w:pPr>
-        <w:ind w:firstLine="360"/>
-        <w:rPr>
-          <w:rFonts w:cs="Tahoma"/>
-        </w:rPr>
-      </w:pPr>
-      <w:r>
-        <w:rPr>
-          <w:rFonts w:cs="Tahoma"/>
-          <w:b/>
-        </w:rPr>
-        <w:t>Descripción:</w:t>
-      </w:r>
-      <w:r>
-        <w:rPr>
-          <w:rFonts w:cs="Tahoma"/>
-        </w:rPr>
-        <w:t xml:space="preserve"> </w:t>
-      </w:r>
-      <w:r>
-        <w:rPr>
-          <w:rFonts w:cs="Tahoma"/>
-        </w:rPr>
-        <w:t>Se ingresa</w:t>
-      </w:r>
-      <w:r>
-        <w:rPr>
-          <w:rFonts w:cs="Tahoma"/>
-        </w:rPr>
-        <w:t xml:space="preserve"> </w:t>
-      </w:r>
-      <w:r>
-        <w:rPr>
-          <w:rFonts w:cs="Tahoma"/>
-          <w:bCs/>
-        </w:rPr>
-        <w:t>sueldo</w:t>
-      </w:r>
-      <w:r>
-        <w:rPr>
-          <w:rFonts w:cs="Tahoma"/>
-        </w:rPr>
-        <w:t xml:space="preserve"> </w:t>
-      </w:r>
-      <w:r>
-        <w:rPr>
-          <w:rFonts w:cs="Tahoma"/>
-        </w:rPr>
-        <w:t xml:space="preserve">del </w:t>
-      </w:r>
-      <w:r>
-        <w:rPr>
-          <w:rFonts w:cs="Tahoma"/>
-        </w:rPr>
-        <w:t>empleado</w:t>
-      </w:r>
-      <w:r>
-        <w:rPr>
-          <w:rFonts w:cs="Tahoma"/>
-        </w:rPr>
-        <w:t xml:space="preserve"> a la base de datos</w:t>
-      </w:r>
-      <w:r>
-        <w:rPr>
-          <w:rFonts w:cs="Tahoma"/>
-        </w:rPr>
-        <w:t>.</w:t>
-      </w:r>
-      <w:r>
-        <w:rPr>
-          <w:rFonts w:cs="Tahoma"/>
-        </w:rPr>
-        <w:t xml:space="preserve"> Este proceso lo lleva a cabo el administrador.</w:t>
-      </w:r>
-    </w:p>
-    <w:p>
-      <w:pPr>
-        <w:ind w:firstLine="360"/>
-        <w:rPr>
-          <w:rFonts w:cs="Tahoma"/>
-          <w:bCs/>
-        </w:rPr>
-      </w:pPr>
-      <w:r>
-        <w:rPr>
-          <w:rFonts w:cs="Tahoma"/>
-          <w:b/>
-        </w:rPr>
-        <w:t>Nota:</w:t>
-      </w:r>
-      <w:r>
-        <w:rPr>
-          <w:rFonts w:cs="Tahoma"/>
-          <w:b/>
-        </w:rPr>
-        <w:t xml:space="preserve"> </w:t>
-      </w:r>
-    </w:p>
-    <w:p>
-      <w:pPr>
-        <w:ind w:firstLine="360"/>
-        <w:rPr>
-          <w:rFonts w:cs="Tahoma"/>
-          <w:bCs/>
-        </w:rPr>
-      </w:pPr>
-      <w:r>
-        <w:rPr>
-          <w:rFonts w:cs="Tahoma"/>
-          <w:b/>
-        </w:rPr>
-        <w:t xml:space="preserve">Entrada: </w:t>
-      </w:r>
-      <w:proofErr w:type="spellStart"/>
-      <w:r>
-        <w:rPr>
-          <w:rFonts w:cs="Tahoma"/>
-          <w:bCs/>
-        </w:rPr>
-        <w:t>ID_</w:t>
-      </w:r>
-      <w:r>
-        <w:rPr>
-          <w:rFonts w:cs="Tahoma"/>
-          <w:bCs/>
-        </w:rPr>
-        <w:t>sueldo</w:t>
-      </w:r>
-      <w:proofErr w:type="spellEnd"/>
-      <w:r>
-        <w:rPr>
-          <w:rFonts w:cs="Tahoma"/>
-          <w:bCs/>
-        </w:rPr>
-        <w:t xml:space="preserve">, </w:t>
-      </w:r>
-      <w:r>
-        <w:rPr>
-          <w:rFonts w:cs="Tahoma"/>
-          <w:bCs/>
-        </w:rPr>
-        <w:t>sueldo</w:t>
-      </w:r>
-      <w:r>
-        <w:rPr>
-          <w:rFonts w:cs="Tahoma"/>
-          <w:bCs/>
-        </w:rPr>
-        <w:t xml:space="preserve">, </w:t>
-      </w:r>
-      <w:proofErr w:type="spellStart"/>
-      <w:r>
-        <w:rPr>
-          <w:rFonts w:cs="Tahoma"/>
-          <w:bCs/>
-        </w:rPr>
-        <w:t>ID_empleado</w:t>
-      </w:r>
-      <w:proofErr w:type="spellEnd"/>
-    </w:p>
-    <w:p>
-      <w:pPr>
-        <w:ind w:firstLine="360"/>
-        <w:rPr>
-          <w:rFonts w:cs="Tahoma"/>
-          <w:bCs/>
-        </w:rPr>
-      </w:pPr>
-      <w:r>
-        <w:rPr>
-          <w:rFonts w:cs="Tahoma"/>
-          <w:b/>
-        </w:rPr>
-        <w:t>Salida:</w:t>
-      </w:r>
-      <w:r>
-        <w:rPr>
-          <w:rFonts w:cs="Tahoma"/>
-          <w:bCs/>
-        </w:rPr>
-        <w:t xml:space="preserve"> </w:t>
-      </w:r>
-      <w:r>
-        <w:rPr>
-          <w:rFonts w:cs="Tahoma"/>
-          <w:bCs/>
-        </w:rPr>
         <w:t>Mensaje de éxito: “Se ingresó correctamente</w:t>
       </w:r>
       <w:r>
@@ -6305,2465 +8147,7 @@
           <w:rFonts w:cs="Tahoma"/>
           <w:bCs/>
         </w:rPr>
-        <w:t xml:space="preserve"> el </w:t>
-      </w:r>
-      <w:r>
-        <w:rPr>
-          <w:rFonts w:cs="Tahoma"/>
-          <w:bCs/>
-        </w:rPr>
-        <w:t>sueldo</w:t>
-      </w:r>
-      <w:r>
-        <w:rPr>
-          <w:rFonts w:cs="Tahoma"/>
-          <w:bCs/>
-        </w:rPr>
-        <w:t>”.</w:t>
-      </w:r>
-    </w:p>
-    <w:p>
-      <w:pPr>
-        <w:ind w:firstLine="360"/>
-        <w:rPr>
-          <w:rFonts w:cs="Tahoma"/>
-          <w:bCs/>
-        </w:rPr>
-      </w:pPr>
-    </w:p>
-    <w:p>
-      <w:pPr>
-        <w:ind w:firstLine="360"/>
-        <w:rPr>
-          <w:rFonts w:cs="Tahoma"/>
-        </w:rPr>
-      </w:pPr>
-      <w:r>
-        <w:rPr>
-          <w:rFonts w:cs="Tahoma"/>
-          <w:b/>
-        </w:rPr>
-        <w:t>Nombre:</w:t>
-      </w:r>
-      <w:r>
-        <w:rPr>
-          <w:rFonts w:cs="Tahoma"/>
-          <w:b/>
-        </w:rPr>
-        <w:t xml:space="preserve"> </w:t>
-      </w:r>
-      <w:r>
-        <w:rPr>
-          <w:rFonts w:cs="Tahoma"/>
-          <w:bCs/>
-        </w:rPr>
-        <w:t xml:space="preserve">Modificar información de </w:t>
-      </w:r>
-      <w:r>
-        <w:rPr>
-          <w:rFonts w:cs="Tahoma"/>
-          <w:bCs/>
-        </w:rPr>
-        <w:t>sueldo del empleado</w:t>
-      </w:r>
-      <w:r>
-        <w:rPr>
-          <w:rFonts w:cs="Tahoma"/>
-          <w:bCs/>
-        </w:rPr>
-        <w:t xml:space="preserve">. </w:t>
-      </w:r>
-    </w:p>
-    <w:p>
-      <w:pPr>
-        <w:ind w:firstLine="360"/>
-        <w:rPr>
-          <w:rFonts w:cs="Tahoma"/>
-        </w:rPr>
-      </w:pPr>
-      <w:r>
-        <w:rPr>
-          <w:rFonts w:cs="Tahoma"/>
-          <w:b/>
-        </w:rPr>
-        <w:t>Descripción:</w:t>
-      </w:r>
-      <w:r>
-        <w:rPr>
-          <w:rFonts w:cs="Tahoma"/>
-        </w:rPr>
-        <w:t xml:space="preserve"> </w:t>
-      </w:r>
-      <w:r>
-        <w:rPr>
-          <w:rFonts w:cs="Tahoma"/>
-        </w:rPr>
-        <w:t>El administrador puede modificar la información una vez que haya iniciado sesión.</w:t>
-      </w:r>
-    </w:p>
-    <w:p>
-      <w:pPr>
-        <w:ind w:firstLine="360"/>
-        <w:rPr>
-          <w:rFonts w:cs="Tahoma"/>
-          <w:bCs/>
-        </w:rPr>
-      </w:pPr>
-      <w:r>
-        <w:rPr>
-          <w:rFonts w:cs="Tahoma"/>
-          <w:b/>
-        </w:rPr>
-        <w:t>Salida:</w:t>
-      </w:r>
-      <w:r>
-        <w:rPr>
-          <w:rFonts w:cs="Tahoma"/>
-          <w:bCs/>
-        </w:rPr>
-        <w:t xml:space="preserve"> Se modifica la información de </w:t>
-      </w:r>
-      <w:r>
-        <w:rPr>
-          <w:rFonts w:cs="Tahoma"/>
-          <w:bCs/>
-        </w:rPr>
-        <w:t>sueldo</w:t>
-      </w:r>
-      <w:r>
-        <w:rPr>
-          <w:rFonts w:cs="Tahoma"/>
-          <w:bCs/>
-        </w:rPr>
-        <w:t>.</w:t>
-      </w:r>
-    </w:p>
-    <w:p>
-      <w:pPr>
-        <w:ind w:firstLine="360"/>
-        <w:rPr>
-          <w:rFonts w:cs="Tahoma"/>
-          <w:bCs/>
-        </w:rPr>
-      </w:pPr>
-    </w:p>
-    <w:p>
-      <w:pPr>
-        <w:rPr>
-          <w:rFonts w:cs="Tahoma"/>
-        </w:rPr>
-      </w:pPr>
-    </w:p>
-    <w:p>
-      <w:pPr>
-        <w:ind w:firstLine="360"/>
-        <w:rPr>
-          <w:rFonts w:cs="Tahoma"/>
-        </w:rPr>
-      </w:pPr>
-      <w:r>
-        <w:rPr>
-          <w:rFonts w:cs="Tahoma"/>
-          <w:b/>
-        </w:rPr>
-        <w:t>Nombre:</w:t>
-      </w:r>
-      <w:r>
-        <w:rPr>
-          <w:rFonts w:cs="Tahoma"/>
-          <w:b/>
-        </w:rPr>
-        <w:t xml:space="preserve"> </w:t>
-      </w:r>
-      <w:r>
-        <w:rPr>
-          <w:rFonts w:cs="Tahoma"/>
-          <w:bCs/>
-        </w:rPr>
-        <w:t xml:space="preserve">Eliminar información de </w:t>
-      </w:r>
-      <w:r>
-        <w:rPr>
-          <w:rFonts w:cs="Tahoma"/>
-          <w:bCs/>
-        </w:rPr>
-        <w:t>sueldo</w:t>
-      </w:r>
-      <w:r>
-        <w:rPr>
-          <w:rFonts w:cs="Tahoma"/>
-          <w:bCs/>
-        </w:rPr>
-        <w:t xml:space="preserve">. </w:t>
-      </w:r>
-    </w:p>
-    <w:p>
-      <w:pPr>
-        <w:ind w:firstLine="360"/>
-        <w:rPr>
-          <w:rFonts w:cs="Tahoma"/>
-        </w:rPr>
-      </w:pPr>
-      <w:r>
-        <w:rPr>
-          <w:rFonts w:cs="Tahoma"/>
-          <w:b/>
-        </w:rPr>
-        <w:t>Descripción:</w:t>
-      </w:r>
-      <w:r>
-        <w:rPr>
-          <w:rFonts w:cs="Tahoma"/>
-        </w:rPr>
-        <w:t xml:space="preserve"> </w:t>
-      </w:r>
-      <w:r>
-        <w:rPr>
-          <w:rFonts w:cs="Tahoma"/>
-        </w:rPr>
-        <w:t>El administrador puede eliminar la información una vez que haya iniciado sesión.</w:t>
-      </w:r>
-    </w:p>
-    <w:p>
-      <w:pPr>
-        <w:ind w:firstLine="360"/>
-        <w:rPr>
-          <w:rFonts w:cs="Tahoma"/>
-          <w:bCs/>
-        </w:rPr>
-      </w:pPr>
-      <w:r>
-        <w:rPr>
-          <w:rFonts w:cs="Tahoma"/>
-          <w:b/>
-        </w:rPr>
-        <w:t>Salida:</w:t>
-      </w:r>
-      <w:r>
-        <w:rPr>
-          <w:rFonts w:cs="Tahoma"/>
-          <w:bCs/>
-        </w:rPr>
-        <w:t xml:space="preserve"> Se elimina la información de la tabla </w:t>
-      </w:r>
-      <w:r>
-        <w:rPr>
-          <w:rFonts w:cs="Tahoma"/>
-          <w:bCs/>
-        </w:rPr>
-        <w:t>sueldo</w:t>
-      </w:r>
-      <w:r>
-        <w:rPr>
-          <w:rFonts w:cs="Tahoma"/>
-          <w:bCs/>
-        </w:rPr>
-        <w:t>.</w:t>
-      </w:r>
-    </w:p>
-    <w:p>
-      <w:pPr>
-        <w:ind w:firstLine="360"/>
-        <w:rPr>
-          <w:rFonts w:cs="Tahoma"/>
-          <w:bCs/>
-        </w:rPr>
-      </w:pPr>
-    </w:p>
-    <w:p>
-      <w:pPr>
-        <w:ind w:firstLine="360"/>
-        <w:rPr>
-          <w:rFonts w:cs="Tahoma"/>
-        </w:rPr>
-      </w:pPr>
-      <w:r>
-        <w:rPr>
-          <w:rFonts w:cs="Tahoma"/>
-          <w:b/>
-        </w:rPr>
-        <w:t>Nombre:</w:t>
-      </w:r>
-      <w:r>
-        <w:rPr>
-          <w:rFonts w:cs="Tahoma"/>
-          <w:b/>
-        </w:rPr>
-        <w:t xml:space="preserve"> </w:t>
-      </w:r>
-      <w:r>
-        <w:rPr>
-          <w:rFonts w:cs="Tahoma"/>
-          <w:bCs/>
-        </w:rPr>
-        <w:t xml:space="preserve">Ingresar </w:t>
-      </w:r>
-      <w:r>
-        <w:rPr>
-          <w:rFonts w:cs="Tahoma"/>
-          <w:bCs/>
-        </w:rPr>
-        <w:t>visita</w:t>
-      </w:r>
-      <w:r>
-        <w:rPr>
-          <w:rFonts w:cs="Tahoma"/>
-          <w:bCs/>
-        </w:rPr>
-        <w:t xml:space="preserve">. </w:t>
-      </w:r>
-    </w:p>
-    <w:p>
-      <w:pPr>
-        <w:ind w:firstLine="360"/>
-        <w:rPr>
-          <w:rFonts w:cs="Tahoma"/>
-        </w:rPr>
-      </w:pPr>
-      <w:r>
-        <w:rPr>
-          <w:rFonts w:cs="Tahoma"/>
-          <w:b/>
-        </w:rPr>
-        <w:t>Descripción:</w:t>
-      </w:r>
-      <w:r>
-        <w:rPr>
-          <w:rFonts w:cs="Tahoma"/>
-        </w:rPr>
-        <w:t xml:space="preserve"> </w:t>
-      </w:r>
-      <w:r>
-        <w:rPr>
-          <w:rFonts w:cs="Tahoma"/>
-        </w:rPr>
-        <w:t>Se ingresa</w:t>
-      </w:r>
-      <w:r>
-        <w:rPr>
-          <w:rFonts w:cs="Tahoma"/>
-        </w:rPr>
-        <w:t xml:space="preserve"> </w:t>
-      </w:r>
-      <w:r>
-        <w:rPr>
-          <w:rFonts w:cs="Tahoma"/>
-          <w:bCs/>
-        </w:rPr>
-        <w:t>visita de una tienda</w:t>
-      </w:r>
-      <w:r>
-        <w:rPr>
-          <w:rFonts w:cs="Tahoma"/>
-        </w:rPr>
-        <w:t xml:space="preserve"> a la base de datos</w:t>
-      </w:r>
-      <w:r>
-        <w:rPr>
-          <w:rFonts w:cs="Tahoma"/>
-        </w:rPr>
-        <w:t>.</w:t>
-      </w:r>
-      <w:r>
-        <w:rPr>
-          <w:rFonts w:cs="Tahoma"/>
-        </w:rPr>
-        <w:t xml:space="preserve"> Este proceso lo lleva a cabo el administrador.</w:t>
-      </w:r>
-    </w:p>
-    <w:p>
-      <w:pPr>
-        <w:ind w:firstLine="360"/>
-        <w:rPr>
-          <w:rFonts w:cs="Tahoma"/>
-          <w:bCs/>
-        </w:rPr>
-      </w:pPr>
-      <w:r>
-        <w:rPr>
-          <w:rFonts w:cs="Tahoma"/>
-          <w:b/>
-        </w:rPr>
-        <w:t>Nota:</w:t>
-      </w:r>
-      <w:r>
-        <w:rPr>
-          <w:rFonts w:cs="Tahoma"/>
-          <w:b/>
-        </w:rPr>
-        <w:t xml:space="preserve"> </w:t>
-      </w:r>
-    </w:p>
-    <w:p>
-      <w:pPr>
-        <w:ind w:firstLine="360"/>
-        <w:rPr>
-          <w:rFonts w:cs="Tahoma"/>
-          <w:bCs/>
-        </w:rPr>
-      </w:pPr>
-      <w:r>
-        <w:rPr>
-          <w:rFonts w:cs="Tahoma"/>
-          <w:b/>
-        </w:rPr>
-        <w:t xml:space="preserve">Entrada: </w:t>
-      </w:r>
-      <w:proofErr w:type="spellStart"/>
-      <w:r>
-        <w:rPr>
-          <w:rFonts w:cs="Tahoma"/>
-          <w:bCs/>
-        </w:rPr>
-        <w:t>ID_</w:t>
-      </w:r>
-      <w:r>
-        <w:rPr>
-          <w:rFonts w:cs="Tahoma"/>
-          <w:bCs/>
-        </w:rPr>
-        <w:t>visita</w:t>
-      </w:r>
-      <w:proofErr w:type="spellEnd"/>
-      <w:r>
-        <w:rPr>
-          <w:rFonts w:cs="Tahoma"/>
-          <w:bCs/>
-        </w:rPr>
-        <w:t xml:space="preserve">, </w:t>
-      </w:r>
-      <w:proofErr w:type="spellStart"/>
-      <w:r>
-        <w:rPr>
-          <w:rFonts w:cs="Tahoma"/>
-          <w:bCs/>
-        </w:rPr>
-        <w:t>fecha_entrada</w:t>
-      </w:r>
-      <w:proofErr w:type="spellEnd"/>
-      <w:r>
-        <w:rPr>
-          <w:rFonts w:cs="Tahoma"/>
-          <w:bCs/>
-        </w:rPr>
-        <w:t xml:space="preserve"> </w:t>
-      </w:r>
-      <w:proofErr w:type="spellStart"/>
-      <w:r>
-        <w:rPr>
-          <w:rFonts w:cs="Tahoma"/>
-          <w:bCs/>
-        </w:rPr>
-        <w:t>fecha_salida</w:t>
-      </w:r>
-      <w:proofErr w:type="spellEnd"/>
-      <w:r>
-        <w:rPr>
-          <w:rFonts w:cs="Tahoma"/>
-          <w:bCs/>
-        </w:rPr>
-        <w:t xml:space="preserve">, </w:t>
-      </w:r>
-      <w:proofErr w:type="spellStart"/>
-      <w:r>
-        <w:rPr>
-          <w:rFonts w:cs="Tahoma"/>
-          <w:bCs/>
-        </w:rPr>
-        <w:t>tiempo_duracion</w:t>
-      </w:r>
-      <w:proofErr w:type="spellEnd"/>
-      <w:r>
-        <w:rPr>
-          <w:rFonts w:cs="Tahoma"/>
-          <w:bCs/>
-        </w:rPr>
-        <w:t xml:space="preserve">, </w:t>
-      </w:r>
-      <w:proofErr w:type="spellStart"/>
-      <w:r>
-        <w:rPr>
-          <w:rFonts w:cs="Tahoma"/>
-          <w:bCs/>
-        </w:rPr>
-        <w:t>cedula_usuario</w:t>
-      </w:r>
-      <w:proofErr w:type="spellEnd"/>
-      <w:r>
-        <w:rPr>
-          <w:rFonts w:cs="Tahoma"/>
-          <w:bCs/>
-        </w:rPr>
-        <w:t xml:space="preserve">, </w:t>
-      </w:r>
-      <w:proofErr w:type="spellStart"/>
-      <w:r>
-        <w:rPr>
-          <w:rFonts w:cs="Tahoma"/>
-          <w:bCs/>
-        </w:rPr>
-        <w:t>ID_tienda</w:t>
-      </w:r>
-      <w:proofErr w:type="spellEnd"/>
-    </w:p>
-    <w:p>
-      <w:pPr>
-        <w:ind w:firstLine="360"/>
-        <w:rPr>
-          <w:rFonts w:cs="Tahoma"/>
-          <w:bCs/>
-        </w:rPr>
-      </w:pPr>
-      <w:r>
-        <w:rPr>
-          <w:rFonts w:cs="Tahoma"/>
-          <w:b/>
-        </w:rPr>
-        <w:t>Salida:</w:t>
-      </w:r>
-      <w:r>
-        <w:rPr>
-          <w:rFonts w:cs="Tahoma"/>
-          <w:bCs/>
-        </w:rPr>
-        <w:t xml:space="preserve"> </w:t>
-      </w:r>
-      <w:r>
-        <w:rPr>
-          <w:rFonts w:cs="Tahoma"/>
-          <w:bCs/>
-        </w:rPr>
-        <w:t>Mensaje de éxito: “Se ingresó correctamente</w:t>
-      </w:r>
-      <w:r>
-        <w:rPr>
-          <w:rFonts w:cs="Tahoma"/>
-          <w:bCs/>
-        </w:rPr>
-        <w:t xml:space="preserve"> </w:t>
-      </w:r>
-      <w:r>
-        <w:rPr>
-          <w:rFonts w:cs="Tahoma"/>
-          <w:bCs/>
-        </w:rPr>
-        <w:t>la información de visita</w:t>
-      </w:r>
-      <w:r>
-        <w:rPr>
-          <w:rFonts w:cs="Tahoma"/>
-          <w:bCs/>
-        </w:rPr>
-        <w:t>”.</w:t>
-      </w:r>
-    </w:p>
-    <w:p>
-      <w:pPr>
-        <w:ind w:firstLine="360"/>
-        <w:rPr>
-          <w:rFonts w:cs="Tahoma"/>
-          <w:bCs/>
-        </w:rPr>
-      </w:pPr>
-    </w:p>
-    <w:p>
-      <w:pPr>
-        <w:ind w:firstLine="360"/>
-        <w:rPr>
-          <w:rFonts w:cs="Tahoma"/>
-        </w:rPr>
-      </w:pPr>
-      <w:r>
-        <w:rPr>
-          <w:rFonts w:cs="Tahoma"/>
-          <w:b/>
-        </w:rPr>
-        <w:t>Nombre:</w:t>
-      </w:r>
-      <w:r>
-        <w:rPr>
-          <w:rFonts w:cs="Tahoma"/>
-          <w:b/>
-        </w:rPr>
-        <w:t xml:space="preserve"> </w:t>
-      </w:r>
-      <w:r>
-        <w:rPr>
-          <w:rFonts w:cs="Tahoma"/>
-          <w:bCs/>
-        </w:rPr>
-        <w:t>Modificar información de</w:t>
-      </w:r>
-      <w:r>
-        <w:rPr>
-          <w:rFonts w:cs="Tahoma"/>
-          <w:bCs/>
-        </w:rPr>
-        <w:t xml:space="preserve"> visita</w:t>
-      </w:r>
-      <w:r>
-        <w:rPr>
-          <w:rFonts w:cs="Tahoma"/>
-          <w:bCs/>
-        </w:rPr>
-        <w:t xml:space="preserve">. </w:t>
-      </w:r>
-    </w:p>
-    <w:p>
-      <w:pPr>
-        <w:ind w:firstLine="360"/>
-        <w:rPr>
-          <w:rFonts w:cs="Tahoma"/>
-        </w:rPr>
-      </w:pPr>
-      <w:r>
-        <w:rPr>
-          <w:rFonts w:cs="Tahoma"/>
-          <w:b/>
-        </w:rPr>
-        <w:t>Descripción:</w:t>
-      </w:r>
-      <w:r>
-        <w:rPr>
-          <w:rFonts w:cs="Tahoma"/>
-        </w:rPr>
-        <w:t xml:space="preserve"> </w:t>
-      </w:r>
-      <w:r>
-        <w:rPr>
-          <w:rFonts w:cs="Tahoma"/>
-        </w:rPr>
-        <w:t>El administrador puede modificar la información una vez que haya iniciado sesión.</w:t>
-      </w:r>
-    </w:p>
-    <w:p>
-      <w:pPr>
-        <w:ind w:firstLine="360"/>
-        <w:rPr>
-          <w:rFonts w:cs="Tahoma"/>
-          <w:bCs/>
-        </w:rPr>
-      </w:pPr>
-      <w:r>
-        <w:rPr>
-          <w:rFonts w:cs="Tahoma"/>
-          <w:b/>
-        </w:rPr>
-        <w:t>Salida:</w:t>
-      </w:r>
-      <w:r>
-        <w:rPr>
-          <w:rFonts w:cs="Tahoma"/>
-          <w:bCs/>
-        </w:rPr>
-        <w:t xml:space="preserve"> Se modifica la información de </w:t>
-      </w:r>
-      <w:r>
-        <w:rPr>
-          <w:rFonts w:cs="Tahoma"/>
-          <w:bCs/>
-        </w:rPr>
-        <w:t>visita</w:t>
-      </w:r>
-      <w:r>
-        <w:rPr>
-          <w:rFonts w:cs="Tahoma"/>
-          <w:bCs/>
-        </w:rPr>
-        <w:t>.</w:t>
-      </w:r>
-    </w:p>
-    <w:p>
-      <w:pPr>
-        <w:ind w:firstLine="360"/>
-        <w:rPr>
-          <w:rFonts w:cs="Tahoma"/>
-          <w:bCs/>
-        </w:rPr>
-      </w:pPr>
-    </w:p>
-    <w:p>
-      <w:pPr>
-        <w:rPr>
-          <w:rFonts w:cs="Tahoma"/>
-        </w:rPr>
-      </w:pPr>
-    </w:p>
-    <w:p>
-      <w:pPr>
-        <w:ind w:firstLine="360"/>
-        <w:rPr>
-          <w:rFonts w:cs="Tahoma"/>
-        </w:rPr>
-      </w:pPr>
-      <w:r>
-        <w:rPr>
-          <w:rFonts w:cs="Tahoma"/>
-          <w:b/>
-        </w:rPr>
-        <w:t>Nombre:</w:t>
-      </w:r>
-      <w:r>
-        <w:rPr>
-          <w:rFonts w:cs="Tahoma"/>
-          <w:b/>
-        </w:rPr>
-        <w:t xml:space="preserve"> </w:t>
-      </w:r>
-      <w:r>
-        <w:rPr>
-          <w:rFonts w:cs="Tahoma"/>
-          <w:bCs/>
-        </w:rPr>
-        <w:t xml:space="preserve">Eliminar información de </w:t>
-      </w:r>
-      <w:r>
-        <w:rPr>
-          <w:rFonts w:cs="Tahoma"/>
-          <w:bCs/>
-        </w:rPr>
-        <w:t>visita</w:t>
-      </w:r>
-      <w:r>
-        <w:rPr>
-          <w:rFonts w:cs="Tahoma"/>
-          <w:bCs/>
-        </w:rPr>
-        <w:t xml:space="preserve">. </w:t>
-      </w:r>
-    </w:p>
-    <w:p>
-      <w:pPr>
-        <w:ind w:firstLine="360"/>
-        <w:rPr>
-          <w:rFonts w:cs="Tahoma"/>
-        </w:rPr>
-      </w:pPr>
-      <w:r>
-        <w:rPr>
-          <w:rFonts w:cs="Tahoma"/>
-          <w:b/>
-        </w:rPr>
-        <w:t>Descripción:</w:t>
-      </w:r>
-      <w:r>
-        <w:rPr>
-          <w:rFonts w:cs="Tahoma"/>
-        </w:rPr>
-        <w:t xml:space="preserve"> </w:t>
-      </w:r>
-      <w:r>
-        <w:rPr>
-          <w:rFonts w:cs="Tahoma"/>
-        </w:rPr>
-        <w:t>El administrador puede eliminar la información una vez que haya iniciado sesión.</w:t>
-      </w:r>
-    </w:p>
-    <w:p>
-      <w:pPr>
-        <w:ind w:firstLine="360"/>
-        <w:rPr>
-          <w:rFonts w:cs="Tahoma"/>
-          <w:bCs/>
-        </w:rPr>
-      </w:pPr>
-      <w:r>
-        <w:rPr>
-          <w:rFonts w:cs="Tahoma"/>
-          <w:b/>
-        </w:rPr>
-        <w:t>Salida:</w:t>
-      </w:r>
-      <w:r>
-        <w:rPr>
-          <w:rFonts w:cs="Tahoma"/>
-          <w:bCs/>
-        </w:rPr>
-        <w:t xml:space="preserve"> Se elimina la información de la tabla </w:t>
-      </w:r>
-      <w:r>
-        <w:rPr>
-          <w:rFonts w:cs="Tahoma"/>
-          <w:bCs/>
-        </w:rPr>
-        <w:t>visita</w:t>
-      </w:r>
-      <w:r>
-        <w:rPr>
-          <w:rFonts w:cs="Tahoma"/>
-          <w:bCs/>
-        </w:rPr>
-        <w:t>.</w:t>
-      </w:r>
-    </w:p>
-    <w:p>
-      <w:pPr>
-        <w:jc w:val="left"/>
-        <w:rPr>
-          <w:rFonts w:cs="Tahoma"/>
-          <w:bCs/>
-        </w:rPr>
-      </w:pPr>
-    </w:p>
-    <w:p>
-      <w:pPr>
-        <w:ind w:firstLine="360"/>
-        <w:rPr>
-          <w:rFonts w:cs="Tahoma"/>
-        </w:rPr>
-      </w:pPr>
-      <w:r>
-        <w:rPr>
-          <w:rFonts w:cs="Tahoma"/>
-          <w:b/>
-        </w:rPr>
-        <w:t>Nombre:</w:t>
-      </w:r>
-      <w:r>
-        <w:rPr>
-          <w:rFonts w:cs="Tahoma"/>
-          <w:b/>
-        </w:rPr>
-        <w:t xml:space="preserve"> </w:t>
-      </w:r>
-      <w:r>
-        <w:rPr>
-          <w:rFonts w:cs="Tahoma"/>
-          <w:bCs/>
-        </w:rPr>
-        <w:t xml:space="preserve">Ingresar </w:t>
-      </w:r>
-      <w:r>
-        <w:rPr>
-          <w:rFonts w:cs="Tahoma"/>
-          <w:bCs/>
-        </w:rPr>
-        <w:t>usuario</w:t>
-      </w:r>
-      <w:r>
-        <w:rPr>
-          <w:rFonts w:cs="Tahoma"/>
-          <w:bCs/>
-        </w:rPr>
-        <w:t xml:space="preserve">. </w:t>
-      </w:r>
-    </w:p>
-    <w:p>
-      <w:pPr>
-        <w:ind w:firstLine="360"/>
-        <w:rPr>
-          <w:rFonts w:cs="Tahoma"/>
-        </w:rPr>
-      </w:pPr>
-      <w:r>
-        <w:rPr>
-          <w:rFonts w:cs="Tahoma"/>
-          <w:b/>
-        </w:rPr>
-        <w:t>Descripción:</w:t>
-      </w:r>
-      <w:r>
-        <w:rPr>
-          <w:rFonts w:cs="Tahoma"/>
-        </w:rPr>
-        <w:t xml:space="preserve"> </w:t>
-      </w:r>
-      <w:r>
-        <w:rPr>
-          <w:rFonts w:cs="Tahoma"/>
-        </w:rPr>
-        <w:t>Se ingresa</w:t>
-      </w:r>
-      <w:r>
-        <w:rPr>
-          <w:rFonts w:cs="Tahoma"/>
-        </w:rPr>
-        <w:t xml:space="preserve"> un</w:t>
-      </w:r>
-      <w:r>
-        <w:rPr>
-          <w:rFonts w:cs="Tahoma"/>
-        </w:rPr>
-        <w:t xml:space="preserve"> </w:t>
-      </w:r>
-      <w:r>
-        <w:rPr>
-          <w:rFonts w:cs="Tahoma"/>
-          <w:bCs/>
-        </w:rPr>
-        <w:t>usuario</w:t>
-      </w:r>
-      <w:r>
-        <w:rPr>
-          <w:rFonts w:cs="Tahoma"/>
-        </w:rPr>
-        <w:t xml:space="preserve"> a la base de datos</w:t>
-      </w:r>
-      <w:r>
-        <w:rPr>
-          <w:rFonts w:cs="Tahoma"/>
-        </w:rPr>
-        <w:t>.</w:t>
-      </w:r>
-      <w:r>
-        <w:rPr>
-          <w:rFonts w:cs="Tahoma"/>
-        </w:rPr>
-        <w:t xml:space="preserve"> Este proceso lo lleva a cabo el administrador.</w:t>
-      </w:r>
-    </w:p>
-    <w:p>
-      <w:pPr>
-        <w:ind w:firstLine="360"/>
-        <w:rPr>
-          <w:rFonts w:cs="Tahoma"/>
-          <w:bCs/>
-        </w:rPr>
-      </w:pPr>
-      <w:r>
-        <w:rPr>
-          <w:rFonts w:cs="Tahoma"/>
-          <w:b/>
-        </w:rPr>
-        <w:t>Nota:</w:t>
-      </w:r>
-      <w:r>
-        <w:rPr>
-          <w:rFonts w:cs="Tahoma"/>
-          <w:b/>
-        </w:rPr>
-        <w:t xml:space="preserve"> </w:t>
-      </w:r>
-    </w:p>
-    <w:p>
-      <w:pPr>
-        <w:ind w:firstLine="360"/>
-        <w:rPr>
-          <w:rFonts w:cs="Tahoma"/>
-          <w:bCs/>
-        </w:rPr>
-      </w:pPr>
-      <w:r>
-        <w:rPr>
-          <w:rFonts w:cs="Tahoma"/>
-          <w:b/>
-        </w:rPr>
-        <w:t xml:space="preserve">Entrada: </w:t>
-      </w:r>
-      <w:proofErr w:type="spellStart"/>
-      <w:r>
-        <w:rPr>
-          <w:rFonts w:cs="Tahoma"/>
-          <w:bCs/>
-        </w:rPr>
-        <w:t>cedula_usuario</w:t>
-      </w:r>
-      <w:proofErr w:type="spellEnd"/>
-      <w:r>
-        <w:rPr>
-          <w:rFonts w:cs="Tahoma"/>
-          <w:bCs/>
-        </w:rPr>
-        <w:t xml:space="preserve">, nombres, apellidos, </w:t>
-      </w:r>
-      <w:proofErr w:type="spellStart"/>
-      <w:r>
-        <w:rPr>
-          <w:rFonts w:cs="Tahoma"/>
-          <w:bCs/>
-        </w:rPr>
-        <w:t>correo_electronico</w:t>
-      </w:r>
-      <w:proofErr w:type="spellEnd"/>
-      <w:r>
-        <w:rPr>
-          <w:rFonts w:cs="Tahoma"/>
-          <w:bCs/>
-        </w:rPr>
-        <w:t xml:space="preserve">, </w:t>
-      </w:r>
-      <w:proofErr w:type="spellStart"/>
-      <w:r>
-        <w:rPr>
-          <w:rFonts w:cs="Tahoma"/>
-          <w:bCs/>
-        </w:rPr>
-        <w:t>fecha_nacimiento</w:t>
-      </w:r>
-      <w:proofErr w:type="spellEnd"/>
-      <w:r>
-        <w:rPr>
-          <w:rFonts w:cs="Tahoma"/>
-          <w:bCs/>
-        </w:rPr>
-        <w:t xml:space="preserve">, </w:t>
-      </w:r>
-      <w:proofErr w:type="spellStart"/>
-      <w:r>
-        <w:rPr>
-          <w:rFonts w:cs="Tahoma"/>
-          <w:bCs/>
-        </w:rPr>
-        <w:t>estado_civil</w:t>
-      </w:r>
-      <w:proofErr w:type="spellEnd"/>
-      <w:r>
-        <w:rPr>
-          <w:rFonts w:cs="Tahoma"/>
-          <w:bCs/>
-        </w:rPr>
-        <w:t xml:space="preserve">, ocupación, sexo, </w:t>
-      </w:r>
-      <w:proofErr w:type="spellStart"/>
-      <w:r>
-        <w:rPr>
-          <w:rFonts w:cs="Tahoma"/>
-          <w:bCs/>
-        </w:rPr>
-        <w:t>ID_telefono</w:t>
-      </w:r>
-      <w:proofErr w:type="spellEnd"/>
-      <w:r>
-        <w:rPr>
-          <w:rFonts w:cs="Tahoma"/>
-          <w:bCs/>
-        </w:rPr>
-        <w:t xml:space="preserve">, </w:t>
-      </w:r>
-      <w:proofErr w:type="spellStart"/>
-      <w:r>
-        <w:rPr>
-          <w:rFonts w:cs="Tahoma"/>
-          <w:bCs/>
-        </w:rPr>
-        <w:t>ID_direccion</w:t>
-      </w:r>
-      <w:proofErr w:type="spellEnd"/>
-    </w:p>
-    <w:p>
-      <w:pPr>
-        <w:ind w:firstLine="360"/>
-        <w:rPr>
-          <w:rFonts w:cs="Tahoma"/>
-          <w:bCs/>
-        </w:rPr>
-      </w:pPr>
-      <w:r>
-        <w:rPr>
-          <w:rFonts w:cs="Tahoma"/>
-          <w:b/>
-        </w:rPr>
-        <w:t>Salida:</w:t>
-      </w:r>
-      <w:r>
-        <w:rPr>
-          <w:rFonts w:cs="Tahoma"/>
-          <w:bCs/>
-        </w:rPr>
-        <w:t xml:space="preserve"> </w:t>
-      </w:r>
-      <w:r>
-        <w:rPr>
-          <w:rFonts w:cs="Tahoma"/>
-          <w:bCs/>
-        </w:rPr>
-        <w:t>Mensaje de éxito: “Se ingresó correctamente</w:t>
-      </w:r>
-      <w:r>
-        <w:rPr>
-          <w:rFonts w:cs="Tahoma"/>
-          <w:bCs/>
-        </w:rPr>
-        <w:t xml:space="preserve"> la información de </w:t>
-      </w:r>
-      <w:r>
-        <w:rPr>
-          <w:rFonts w:cs="Tahoma"/>
-          <w:bCs/>
-        </w:rPr>
-        <w:t>usuario</w:t>
-      </w:r>
-      <w:r>
-        <w:rPr>
-          <w:rFonts w:cs="Tahoma"/>
-          <w:bCs/>
-        </w:rPr>
-        <w:t>”.</w:t>
-      </w:r>
-    </w:p>
-    <w:p>
-      <w:pPr>
-        <w:ind w:firstLine="360"/>
-        <w:rPr>
-          <w:rFonts w:cs="Tahoma"/>
-          <w:bCs/>
-        </w:rPr>
-      </w:pPr>
-    </w:p>
-    <w:p>
-      <w:pPr>
-        <w:ind w:firstLine="360"/>
-        <w:rPr>
-          <w:rFonts w:cs="Tahoma"/>
-        </w:rPr>
-      </w:pPr>
-      <w:r>
-        <w:rPr>
-          <w:rFonts w:cs="Tahoma"/>
-          <w:b/>
-        </w:rPr>
-        <w:t>Nombre:</w:t>
-      </w:r>
-      <w:r>
-        <w:rPr>
-          <w:rFonts w:cs="Tahoma"/>
-          <w:b/>
-        </w:rPr>
-        <w:t xml:space="preserve"> </w:t>
-      </w:r>
-      <w:r>
-        <w:rPr>
-          <w:rFonts w:cs="Tahoma"/>
-          <w:bCs/>
-        </w:rPr>
-        <w:t xml:space="preserve">Modificar información de </w:t>
-      </w:r>
-      <w:r>
-        <w:rPr>
-          <w:rFonts w:cs="Tahoma"/>
-          <w:bCs/>
-        </w:rPr>
-        <w:t>usuario</w:t>
-      </w:r>
-      <w:r>
-        <w:rPr>
-          <w:rFonts w:cs="Tahoma"/>
-          <w:bCs/>
-        </w:rPr>
-        <w:t xml:space="preserve">. </w:t>
-      </w:r>
-    </w:p>
-    <w:p>
-      <w:pPr>
-        <w:ind w:firstLine="360"/>
-        <w:rPr>
-          <w:rFonts w:cs="Tahoma"/>
-        </w:rPr>
-      </w:pPr>
-      <w:r>
-        <w:rPr>
-          <w:rFonts w:cs="Tahoma"/>
-          <w:b/>
-        </w:rPr>
-        <w:t>Descripción:</w:t>
-      </w:r>
-      <w:r>
-        <w:rPr>
-          <w:rFonts w:cs="Tahoma"/>
-        </w:rPr>
-        <w:t xml:space="preserve"> </w:t>
-      </w:r>
-      <w:r>
-        <w:rPr>
-          <w:rFonts w:cs="Tahoma"/>
-        </w:rPr>
-        <w:t>El administrador puede modificar la información una vez que haya iniciado sesión.</w:t>
-      </w:r>
-    </w:p>
-    <w:p>
-      <w:pPr>
-        <w:ind w:firstLine="360"/>
-        <w:rPr>
-          <w:rFonts w:cs="Tahoma"/>
-          <w:bCs/>
-        </w:rPr>
-      </w:pPr>
-      <w:r>
-        <w:rPr>
-          <w:rFonts w:cs="Tahoma"/>
-          <w:b/>
-        </w:rPr>
-        <w:t>Salida:</w:t>
-      </w:r>
-      <w:r>
-        <w:rPr>
-          <w:rFonts w:cs="Tahoma"/>
-          <w:bCs/>
-        </w:rPr>
-        <w:t xml:space="preserve"> Se modifica la información de usuario.</w:t>
-      </w:r>
-    </w:p>
-    <w:p>
-      <w:pPr>
-        <w:ind w:firstLine="360"/>
-        <w:rPr>
-          <w:rFonts w:cs="Tahoma"/>
-          <w:bCs/>
-        </w:rPr>
-      </w:pPr>
-    </w:p>
-    <w:p>
-      <w:pPr>
-        <w:rPr>
-          <w:rFonts w:cs="Tahoma"/>
-        </w:rPr>
-      </w:pPr>
-    </w:p>
-    <w:p>
-      <w:pPr>
-        <w:ind w:firstLine="360"/>
-        <w:rPr>
-          <w:rFonts w:cs="Tahoma"/>
-        </w:rPr>
-      </w:pPr>
-      <w:r>
-        <w:rPr>
-          <w:rFonts w:cs="Tahoma"/>
-          <w:b/>
-        </w:rPr>
-        <w:t>Nombre:</w:t>
-      </w:r>
-      <w:r>
-        <w:rPr>
-          <w:rFonts w:cs="Tahoma"/>
-          <w:b/>
-        </w:rPr>
-        <w:t xml:space="preserve"> </w:t>
-      </w:r>
-      <w:r>
-        <w:rPr>
-          <w:rFonts w:cs="Tahoma"/>
-          <w:bCs/>
-        </w:rPr>
-        <w:t xml:space="preserve">Eliminar información de usuario. </w:t>
-      </w:r>
-    </w:p>
-    <w:p>
-      <w:pPr>
-        <w:ind w:firstLine="360"/>
-        <w:rPr>
-          <w:rFonts w:cs="Tahoma"/>
-        </w:rPr>
-      </w:pPr>
-      <w:r>
-        <w:rPr>
-          <w:rFonts w:cs="Tahoma"/>
-          <w:b/>
-        </w:rPr>
-        <w:t>Descripción:</w:t>
-      </w:r>
-      <w:r>
-        <w:rPr>
-          <w:rFonts w:cs="Tahoma"/>
-        </w:rPr>
-        <w:t xml:space="preserve"> </w:t>
-      </w:r>
-      <w:r>
-        <w:rPr>
-          <w:rFonts w:cs="Tahoma"/>
-        </w:rPr>
-        <w:t>El administrador puede eliminar la información una vez que haya iniciado sesión.</w:t>
-      </w:r>
-    </w:p>
-    <w:p>
-      <w:pPr>
-        <w:ind w:firstLine="360"/>
-        <w:rPr>
-          <w:rFonts w:cs="Tahoma"/>
-          <w:bCs/>
-        </w:rPr>
-      </w:pPr>
-      <w:r>
-        <w:rPr>
-          <w:rFonts w:cs="Tahoma"/>
-          <w:b/>
-        </w:rPr>
-        <w:t>Salida:</w:t>
-      </w:r>
-      <w:r>
-        <w:rPr>
-          <w:rFonts w:cs="Tahoma"/>
-          <w:bCs/>
-        </w:rPr>
-        <w:t xml:space="preserve"> Se elimina la información de la tabla usuario.</w:t>
-      </w:r>
-    </w:p>
-    <w:p>
-      <w:pPr>
-        <w:ind w:firstLine="360"/>
-        <w:rPr>
-          <w:rFonts w:cs="Tahoma"/>
-          <w:bCs/>
-        </w:rPr>
-      </w:pPr>
-    </w:p>
-    <w:p>
-      <w:pPr>
-        <w:ind w:firstLine="360"/>
-        <w:rPr>
-          <w:rFonts w:cs="Tahoma"/>
-        </w:rPr>
-      </w:pPr>
-      <w:r>
-        <w:rPr>
-          <w:rFonts w:cs="Tahoma"/>
-          <w:b/>
-        </w:rPr>
-        <w:t>Nombre:</w:t>
-      </w:r>
-      <w:r>
-        <w:rPr>
-          <w:rFonts w:cs="Tahoma"/>
-          <w:b/>
-        </w:rPr>
-        <w:t xml:space="preserve"> </w:t>
-      </w:r>
-      <w:r>
-        <w:rPr>
-          <w:rFonts w:cs="Tahoma"/>
-          <w:bCs/>
-        </w:rPr>
-        <w:t xml:space="preserve">Ingresar </w:t>
-      </w:r>
-      <w:r>
-        <w:rPr>
-          <w:rFonts w:cs="Tahoma"/>
-          <w:bCs/>
-        </w:rPr>
-        <w:t>consultor externo</w:t>
-      </w:r>
-      <w:r>
-        <w:rPr>
-          <w:rFonts w:cs="Tahoma"/>
-          <w:bCs/>
-        </w:rPr>
-        <w:t xml:space="preserve">. </w:t>
-      </w:r>
-    </w:p>
-    <w:p>
-      <w:pPr>
-        <w:ind w:firstLine="360"/>
-        <w:rPr>
-          <w:rFonts w:cs="Tahoma"/>
-        </w:rPr>
-      </w:pPr>
-      <w:r>
-        <w:rPr>
-          <w:rFonts w:cs="Tahoma"/>
-          <w:b/>
-        </w:rPr>
-        <w:t>Descripción:</w:t>
-      </w:r>
-      <w:r>
-        <w:rPr>
-          <w:rFonts w:cs="Tahoma"/>
-        </w:rPr>
-        <w:t xml:space="preserve"> </w:t>
-      </w:r>
-      <w:r>
-        <w:rPr>
-          <w:rFonts w:cs="Tahoma"/>
-        </w:rPr>
-        <w:t>Se ingresa</w:t>
-      </w:r>
-      <w:r>
-        <w:rPr>
-          <w:rFonts w:cs="Tahoma"/>
-        </w:rPr>
-        <w:t xml:space="preserve"> un </w:t>
-      </w:r>
-      <w:r>
-        <w:rPr>
-          <w:rFonts w:cs="Tahoma"/>
-          <w:bCs/>
-        </w:rPr>
-        <w:t>consultor externo</w:t>
-      </w:r>
-      <w:r>
-        <w:rPr>
-          <w:rFonts w:cs="Tahoma"/>
-        </w:rPr>
-        <w:t xml:space="preserve"> a la base de datos</w:t>
-      </w:r>
-      <w:r>
-        <w:rPr>
-          <w:rFonts w:cs="Tahoma"/>
-        </w:rPr>
-        <w:t>.</w:t>
-      </w:r>
-      <w:r>
-        <w:rPr>
-          <w:rFonts w:cs="Tahoma"/>
-        </w:rPr>
-        <w:t xml:space="preserve"> Este proceso lo lleva a cabo el administrador.</w:t>
-      </w:r>
-    </w:p>
-    <w:p>
-      <w:pPr>
-        <w:ind w:firstLine="360"/>
-        <w:rPr>
-          <w:rFonts w:cs="Tahoma"/>
-          <w:bCs/>
-        </w:rPr>
-      </w:pPr>
-      <w:r>
-        <w:rPr>
-          <w:rFonts w:cs="Tahoma"/>
-          <w:b/>
-        </w:rPr>
-        <w:t>Nota:</w:t>
-      </w:r>
-      <w:r>
-        <w:rPr>
-          <w:rFonts w:cs="Tahoma"/>
-          <w:b/>
-        </w:rPr>
-        <w:t xml:space="preserve"> </w:t>
-      </w:r>
-    </w:p>
-    <w:p>
-      <w:pPr>
-        <w:ind w:firstLine="360"/>
-        <w:rPr>
-          <w:rFonts w:cs="Tahoma"/>
-          <w:bCs/>
-        </w:rPr>
-      </w:pPr>
-      <w:r>
-        <w:rPr>
-          <w:rFonts w:cs="Tahoma"/>
-          <w:b/>
-        </w:rPr>
-        <w:t xml:space="preserve">Entrada: </w:t>
-      </w:r>
-      <w:proofErr w:type="spellStart"/>
-      <w:r>
-        <w:rPr>
-          <w:rFonts w:cs="Tahoma"/>
-          <w:bCs/>
-        </w:rPr>
-        <w:t>ID_consultor</w:t>
-      </w:r>
-      <w:proofErr w:type="spellEnd"/>
-      <w:r>
-        <w:rPr>
-          <w:rFonts w:cs="Tahoma"/>
-          <w:bCs/>
-        </w:rPr>
-        <w:t xml:space="preserve">, </w:t>
-      </w:r>
-      <w:proofErr w:type="spellStart"/>
-      <w:r>
-        <w:rPr>
-          <w:rFonts w:cs="Tahoma"/>
-          <w:bCs/>
-        </w:rPr>
-        <w:t>tiempo_conexion</w:t>
-      </w:r>
-      <w:proofErr w:type="spellEnd"/>
-      <w:r>
-        <w:rPr>
-          <w:rFonts w:cs="Tahoma"/>
-          <w:bCs/>
-        </w:rPr>
-        <w:t xml:space="preserve">, </w:t>
-      </w:r>
-      <w:proofErr w:type="spellStart"/>
-      <w:r>
-        <w:rPr>
-          <w:rFonts w:cs="Tahoma"/>
-          <w:bCs/>
-        </w:rPr>
-        <w:t>nombre_empresa</w:t>
-      </w:r>
-      <w:proofErr w:type="spellEnd"/>
-      <w:r>
-        <w:rPr>
-          <w:rFonts w:cs="Tahoma"/>
-          <w:bCs/>
-        </w:rPr>
-        <w:t xml:space="preserve">, </w:t>
-      </w:r>
-      <w:proofErr w:type="spellStart"/>
-      <w:r>
-        <w:rPr>
-          <w:rFonts w:cs="Tahoma"/>
-          <w:bCs/>
-        </w:rPr>
-        <w:t>numero_reportes_solicitados</w:t>
-      </w:r>
-      <w:proofErr w:type="spellEnd"/>
-      <w:r>
-        <w:rPr>
-          <w:rFonts w:cs="Tahoma"/>
-          <w:bCs/>
-        </w:rPr>
-        <w:t xml:space="preserve">, </w:t>
-      </w:r>
-      <w:proofErr w:type="spellStart"/>
-      <w:r>
-        <w:rPr>
-          <w:rFonts w:cs="Tahoma"/>
-          <w:bCs/>
-        </w:rPr>
-        <w:t>cedula_usuario</w:t>
-      </w:r>
-      <w:proofErr w:type="spellEnd"/>
-    </w:p>
-    <w:p>
-      <w:pPr>
-        <w:ind w:firstLine="360"/>
-        <w:rPr>
-          <w:rFonts w:cs="Tahoma"/>
-          <w:bCs/>
-        </w:rPr>
-      </w:pPr>
-      <w:r>
-        <w:rPr>
-          <w:rFonts w:cs="Tahoma"/>
-          <w:b/>
-        </w:rPr>
-        <w:t>Salida:</w:t>
-      </w:r>
-      <w:r>
-        <w:rPr>
-          <w:rFonts w:cs="Tahoma"/>
-          <w:bCs/>
-        </w:rPr>
-        <w:t xml:space="preserve"> </w:t>
-      </w:r>
-      <w:r>
-        <w:rPr>
-          <w:rFonts w:cs="Tahoma"/>
-          <w:bCs/>
-        </w:rPr>
-        <w:t>Mensaje de éxito: “Se ingresó correctamente</w:t>
-      </w:r>
-      <w:r>
-        <w:rPr>
-          <w:rFonts w:cs="Tahoma"/>
-          <w:bCs/>
-        </w:rPr>
-        <w:t xml:space="preserve"> la información de </w:t>
-      </w:r>
-      <w:r>
-        <w:rPr>
-          <w:rFonts w:cs="Tahoma"/>
-          <w:bCs/>
-        </w:rPr>
-        <w:t>consultor externo</w:t>
-      </w:r>
-      <w:r>
-        <w:rPr>
-          <w:rFonts w:cs="Tahoma"/>
-          <w:bCs/>
-        </w:rPr>
-        <w:t>”.</w:t>
-      </w:r>
-    </w:p>
-    <w:p>
-      <w:pPr>
-        <w:ind w:firstLine="360"/>
-        <w:rPr>
-          <w:rFonts w:cs="Tahoma"/>
-          <w:bCs/>
-        </w:rPr>
-      </w:pPr>
-    </w:p>
-    <w:p>
-      <w:pPr>
-        <w:ind w:firstLine="360"/>
-        <w:rPr>
-          <w:rFonts w:cs="Tahoma"/>
-        </w:rPr>
-      </w:pPr>
-      <w:r>
-        <w:rPr>
-          <w:rFonts w:cs="Tahoma"/>
-          <w:b/>
-        </w:rPr>
-        <w:t>Nombre:</w:t>
-      </w:r>
-      <w:r>
-        <w:rPr>
-          <w:rFonts w:cs="Tahoma"/>
-          <w:b/>
-        </w:rPr>
-        <w:t xml:space="preserve"> </w:t>
-      </w:r>
-      <w:r>
-        <w:rPr>
-          <w:rFonts w:cs="Tahoma"/>
-          <w:bCs/>
-        </w:rPr>
-        <w:t xml:space="preserve">Modificar información de consultor externo. </w:t>
-      </w:r>
-    </w:p>
-    <w:p>
-      <w:pPr>
-        <w:ind w:firstLine="360"/>
-        <w:rPr>
-          <w:rFonts w:cs="Tahoma"/>
-        </w:rPr>
-      </w:pPr>
-      <w:r>
-        <w:rPr>
-          <w:rFonts w:cs="Tahoma"/>
-          <w:b/>
-        </w:rPr>
-        <w:t>Descripción:</w:t>
-      </w:r>
-      <w:r>
-        <w:rPr>
-          <w:rFonts w:cs="Tahoma"/>
-        </w:rPr>
-        <w:t xml:space="preserve"> </w:t>
-      </w:r>
-      <w:r>
-        <w:rPr>
-          <w:rFonts w:cs="Tahoma"/>
-        </w:rPr>
-        <w:t>El administrador puede modificar la información una vez que haya iniciado sesión.</w:t>
-      </w:r>
-    </w:p>
-    <w:p>
-      <w:pPr>
-        <w:ind w:firstLine="360"/>
-        <w:rPr>
-          <w:rFonts w:cs="Tahoma"/>
-          <w:bCs/>
-        </w:rPr>
-      </w:pPr>
-      <w:r>
-        <w:rPr>
-          <w:rFonts w:cs="Tahoma"/>
-          <w:b/>
-        </w:rPr>
-        <w:t>Salida:</w:t>
-      </w:r>
-      <w:r>
-        <w:rPr>
-          <w:rFonts w:cs="Tahoma"/>
-          <w:bCs/>
-        </w:rPr>
-        <w:t xml:space="preserve"> Se modifica la información de consultor externo.</w:t>
-      </w:r>
-    </w:p>
-    <w:p>
-      <w:pPr>
-        <w:ind w:firstLine="360"/>
-        <w:rPr>
-          <w:rFonts w:cs="Tahoma"/>
-          <w:bCs/>
-        </w:rPr>
-      </w:pPr>
-    </w:p>
-    <w:p>
-      <w:pPr>
-        <w:rPr>
-          <w:rFonts w:cs="Tahoma"/>
-        </w:rPr>
-      </w:pPr>
-    </w:p>
-    <w:p>
-      <w:pPr>
-        <w:ind w:firstLine="360"/>
-        <w:rPr>
-          <w:rFonts w:cs="Tahoma"/>
-        </w:rPr>
-      </w:pPr>
-      <w:r>
-        <w:rPr>
-          <w:rFonts w:cs="Tahoma"/>
-          <w:b/>
-        </w:rPr>
-        <w:t>Nombre:</w:t>
-      </w:r>
-      <w:r>
-        <w:rPr>
-          <w:rFonts w:cs="Tahoma"/>
-          <w:b/>
-        </w:rPr>
-        <w:t xml:space="preserve"> </w:t>
-      </w:r>
-      <w:r>
-        <w:rPr>
-          <w:rFonts w:cs="Tahoma"/>
-          <w:bCs/>
-        </w:rPr>
-        <w:t xml:space="preserve">Eliminar información de consultor externo. </w:t>
-      </w:r>
-    </w:p>
-    <w:p>
-      <w:pPr>
-        <w:ind w:firstLine="360"/>
-        <w:rPr>
-          <w:rFonts w:cs="Tahoma"/>
-        </w:rPr>
-      </w:pPr>
-      <w:r>
-        <w:rPr>
-          <w:rFonts w:cs="Tahoma"/>
-          <w:b/>
-        </w:rPr>
-        <w:t>Descripción:</w:t>
-      </w:r>
-      <w:r>
-        <w:rPr>
-          <w:rFonts w:cs="Tahoma"/>
-        </w:rPr>
-        <w:t xml:space="preserve"> </w:t>
-      </w:r>
-      <w:r>
-        <w:rPr>
-          <w:rFonts w:cs="Tahoma"/>
-        </w:rPr>
-        <w:t>El administrador puede eliminar la información una vez que haya iniciado sesión.</w:t>
-      </w:r>
-    </w:p>
-    <w:p>
-      <w:pPr>
-        <w:ind w:firstLine="360"/>
-        <w:rPr>
-          <w:rFonts w:cs="Tahoma"/>
-          <w:bCs/>
-        </w:rPr>
-      </w:pPr>
-      <w:r>
-        <w:rPr>
-          <w:rFonts w:cs="Tahoma"/>
-          <w:b/>
-        </w:rPr>
-        <w:t>Salida:</w:t>
-      </w:r>
-      <w:r>
-        <w:rPr>
-          <w:rFonts w:cs="Tahoma"/>
-          <w:bCs/>
-        </w:rPr>
-        <w:t xml:space="preserve"> Se elimina la información de la tabla consultor externo.</w:t>
-      </w:r>
-    </w:p>
-    <w:p>
-      <w:pPr>
-        <w:ind w:firstLine="360"/>
-        <w:rPr>
-          <w:rFonts w:cs="Tahoma"/>
-          <w:bCs/>
-        </w:rPr>
-      </w:pPr>
-    </w:p>
-    <w:p>
-      <w:pPr>
-        <w:ind w:firstLine="360"/>
-        <w:rPr>
-          <w:rFonts w:cs="Tahoma"/>
-          <w:bCs/>
-        </w:rPr>
-      </w:pPr>
-    </w:p>
-    <w:p>
-      <w:pPr>
-        <w:ind w:firstLine="360"/>
-        <w:rPr>
-          <w:rFonts w:cs="Tahoma"/>
-        </w:rPr>
-      </w:pPr>
-      <w:r>
-        <w:rPr>
-          <w:rFonts w:cs="Tahoma"/>
-          <w:b/>
-        </w:rPr>
-        <w:t>Nombre:</w:t>
-      </w:r>
-      <w:r>
-        <w:rPr>
-          <w:rFonts w:cs="Tahoma"/>
-          <w:b/>
-        </w:rPr>
-        <w:t xml:space="preserve"> </w:t>
-      </w:r>
-      <w:r>
-        <w:rPr>
-          <w:rFonts w:cs="Tahoma"/>
-          <w:bCs/>
-        </w:rPr>
-        <w:t xml:space="preserve">Ingresar </w:t>
-      </w:r>
-      <w:r>
-        <w:rPr>
-          <w:rFonts w:cs="Tahoma"/>
-          <w:bCs/>
-        </w:rPr>
-        <w:t>Administrador</w:t>
-      </w:r>
-      <w:r>
-        <w:rPr>
-          <w:rFonts w:cs="Tahoma"/>
-          <w:bCs/>
-        </w:rPr>
-        <w:t xml:space="preserve">. </w:t>
-      </w:r>
-    </w:p>
-    <w:p>
-      <w:pPr>
-        <w:ind w:firstLine="360"/>
-        <w:rPr>
-          <w:rFonts w:cs="Tahoma"/>
-        </w:rPr>
-      </w:pPr>
-      <w:r>
-        <w:rPr>
-          <w:rFonts w:cs="Tahoma"/>
-          <w:b/>
-        </w:rPr>
-        <w:t>Descripción:</w:t>
-      </w:r>
-      <w:r>
-        <w:rPr>
-          <w:rFonts w:cs="Tahoma"/>
-        </w:rPr>
-        <w:t xml:space="preserve"> </w:t>
-      </w:r>
-      <w:r>
-        <w:rPr>
-          <w:rFonts w:cs="Tahoma"/>
-        </w:rPr>
-        <w:t>Se ingresa</w:t>
-      </w:r>
-      <w:r>
-        <w:rPr>
-          <w:rFonts w:cs="Tahoma"/>
-        </w:rPr>
-        <w:t xml:space="preserve"> un </w:t>
-      </w:r>
-      <w:r>
-        <w:rPr>
-          <w:rFonts w:cs="Tahoma"/>
-          <w:bCs/>
-        </w:rPr>
-        <w:t>consultor externo</w:t>
-      </w:r>
-      <w:r>
-        <w:rPr>
-          <w:rFonts w:cs="Tahoma"/>
-        </w:rPr>
-        <w:t xml:space="preserve"> a la base de datos</w:t>
-      </w:r>
-      <w:r>
-        <w:rPr>
-          <w:rFonts w:cs="Tahoma"/>
-        </w:rPr>
-        <w:t>.</w:t>
-      </w:r>
-      <w:r>
-        <w:rPr>
-          <w:rFonts w:cs="Tahoma"/>
-        </w:rPr>
-        <w:t xml:space="preserve"> Este proceso lo lleva a cabo el administrador.</w:t>
-      </w:r>
-    </w:p>
-    <w:p>
-      <w:pPr>
-        <w:ind w:firstLine="360"/>
-        <w:rPr>
-          <w:rFonts w:cs="Tahoma"/>
-          <w:bCs/>
-        </w:rPr>
-      </w:pPr>
-      <w:r>
-        <w:rPr>
-          <w:rFonts w:cs="Tahoma"/>
-          <w:b/>
-        </w:rPr>
-        <w:t>Nota:</w:t>
-      </w:r>
-      <w:r>
-        <w:rPr>
-          <w:rFonts w:cs="Tahoma"/>
-          <w:b/>
-        </w:rPr>
-        <w:t xml:space="preserve"> </w:t>
-      </w:r>
-    </w:p>
-    <w:p>
-      <w:pPr>
-        <w:ind w:firstLine="360"/>
-        <w:rPr>
-          <w:rFonts w:cs="Tahoma"/>
-          <w:bCs/>
-        </w:rPr>
-      </w:pPr>
-      <w:r>
-        <w:rPr>
-          <w:rFonts w:cs="Tahoma"/>
-          <w:b/>
-        </w:rPr>
-        <w:t>Entrada:</w:t>
-      </w:r>
-      <w:r>
-        <w:rPr>
-          <w:rFonts w:cs="Tahoma"/>
-          <w:bCs/>
-        </w:rPr>
-        <w:t xml:space="preserve"> </w:t>
-      </w:r>
-      <w:proofErr w:type="spellStart"/>
-      <w:r>
-        <w:rPr>
-          <w:rFonts w:cs="Tahoma"/>
-          <w:bCs/>
-        </w:rPr>
-        <w:t>ID_administrador</w:t>
-      </w:r>
-      <w:proofErr w:type="spellEnd"/>
-      <w:r>
-        <w:rPr>
-          <w:rFonts w:cs="Tahoma"/>
-          <w:bCs/>
-        </w:rPr>
-        <w:t xml:space="preserve">, sueldo, </w:t>
-      </w:r>
-      <w:proofErr w:type="spellStart"/>
-      <w:r>
-        <w:rPr>
-          <w:rFonts w:cs="Tahoma"/>
-          <w:bCs/>
-        </w:rPr>
-        <w:t>horas_trabajadas</w:t>
-      </w:r>
-      <w:proofErr w:type="spellEnd"/>
-      <w:r>
-        <w:rPr>
-          <w:rFonts w:cs="Tahoma"/>
-          <w:bCs/>
-        </w:rPr>
-        <w:t xml:space="preserve">, </w:t>
-      </w:r>
-      <w:proofErr w:type="spellStart"/>
-      <w:r>
-        <w:rPr>
-          <w:rFonts w:cs="Tahoma"/>
-          <w:bCs/>
-        </w:rPr>
-        <w:t>numero_reportes</w:t>
-      </w:r>
-      <w:proofErr w:type="spellEnd"/>
-      <w:r>
-        <w:rPr>
-          <w:rFonts w:cs="Tahoma"/>
-          <w:bCs/>
-        </w:rPr>
-        <w:t xml:space="preserve">, </w:t>
-      </w:r>
-      <w:proofErr w:type="spellStart"/>
-      <w:r>
-        <w:rPr>
-          <w:rFonts w:cs="Tahoma"/>
-          <w:bCs/>
-        </w:rPr>
-        <w:t>cedula_usuario</w:t>
-      </w:r>
-      <w:proofErr w:type="spellEnd"/>
-    </w:p>
-    <w:p>
-      <w:pPr>
-        <w:ind w:firstLine="360"/>
-        <w:rPr>
-          <w:rFonts w:cs="Tahoma"/>
-          <w:bCs/>
-        </w:rPr>
-      </w:pPr>
-      <w:r>
-        <w:rPr>
-          <w:rFonts w:cs="Tahoma"/>
-          <w:b/>
-        </w:rPr>
-        <w:t>Salida:</w:t>
-      </w:r>
-      <w:r>
-        <w:rPr>
-          <w:rFonts w:cs="Tahoma"/>
-          <w:bCs/>
-        </w:rPr>
-        <w:t xml:space="preserve"> </w:t>
-      </w:r>
-      <w:r>
-        <w:rPr>
-          <w:rFonts w:cs="Tahoma"/>
-          <w:bCs/>
-        </w:rPr>
-        <w:t>Mensaje de éxito: “Se ingresó correctamente</w:t>
-      </w:r>
-      <w:r>
-        <w:rPr>
-          <w:rFonts w:cs="Tahoma"/>
-          <w:bCs/>
-        </w:rPr>
-        <w:t xml:space="preserve"> la información de </w:t>
-      </w:r>
-      <w:r>
-        <w:rPr>
-          <w:rFonts w:cs="Tahoma"/>
-          <w:bCs/>
-        </w:rPr>
-        <w:t>administrador</w:t>
-      </w:r>
-      <w:r>
-        <w:rPr>
-          <w:rFonts w:cs="Tahoma"/>
-          <w:bCs/>
-        </w:rPr>
-        <w:t>”.</w:t>
-      </w:r>
-    </w:p>
-    <w:p>
-      <w:pPr>
-        <w:ind w:firstLine="360"/>
-        <w:rPr>
-          <w:rFonts w:cs="Tahoma"/>
-          <w:bCs/>
-        </w:rPr>
-      </w:pPr>
-    </w:p>
-    <w:p>
-      <w:pPr>
-        <w:ind w:firstLine="360"/>
-        <w:rPr>
-          <w:rFonts w:cs="Tahoma"/>
-        </w:rPr>
-      </w:pPr>
-      <w:r>
-        <w:rPr>
-          <w:rFonts w:cs="Tahoma"/>
-          <w:b/>
-        </w:rPr>
-        <w:t>Nombre:</w:t>
-      </w:r>
-      <w:r>
-        <w:rPr>
-          <w:rFonts w:cs="Tahoma"/>
-          <w:b/>
-        </w:rPr>
-        <w:t xml:space="preserve"> </w:t>
-      </w:r>
-      <w:r>
-        <w:rPr>
-          <w:rFonts w:cs="Tahoma"/>
-          <w:bCs/>
-        </w:rPr>
-        <w:t xml:space="preserve">Modificar información de administrador. </w:t>
-      </w:r>
-    </w:p>
-    <w:p>
-      <w:pPr>
-        <w:ind w:firstLine="360"/>
-        <w:rPr>
-          <w:rFonts w:cs="Tahoma"/>
-        </w:rPr>
-      </w:pPr>
-      <w:r>
-        <w:rPr>
-          <w:rFonts w:cs="Tahoma"/>
-          <w:b/>
-        </w:rPr>
-        <w:t>Descripción:</w:t>
-      </w:r>
-      <w:r>
-        <w:rPr>
-          <w:rFonts w:cs="Tahoma"/>
-        </w:rPr>
-        <w:t xml:space="preserve"> </w:t>
-      </w:r>
-      <w:r>
-        <w:rPr>
-          <w:rFonts w:cs="Tahoma"/>
-        </w:rPr>
-        <w:t>El administrador puede modificar la información una vez que haya iniciado sesión.</w:t>
-      </w:r>
-    </w:p>
-    <w:p>
-      <w:pPr>
-        <w:ind w:firstLine="360"/>
-        <w:rPr>
-          <w:rFonts w:cs="Tahoma"/>
-          <w:bCs/>
-        </w:rPr>
-      </w:pPr>
-      <w:r>
-        <w:rPr>
-          <w:rFonts w:cs="Tahoma"/>
-          <w:b/>
-        </w:rPr>
-        <w:t>Salida:</w:t>
-      </w:r>
-      <w:r>
-        <w:rPr>
-          <w:rFonts w:cs="Tahoma"/>
-          <w:bCs/>
-        </w:rPr>
-        <w:t xml:space="preserve"> Se modifica la información de administrador</w:t>
-      </w:r>
-    </w:p>
-    <w:p>
-      <w:pPr>
-        <w:ind w:firstLine="360"/>
-        <w:rPr>
-          <w:rFonts w:cs="Tahoma"/>
-          <w:bCs/>
-        </w:rPr>
-      </w:pPr>
-    </w:p>
-    <w:p>
-      <w:pPr>
-        <w:rPr>
-          <w:rFonts w:cs="Tahoma"/>
-        </w:rPr>
-      </w:pPr>
-    </w:p>
-    <w:p>
-      <w:pPr>
-        <w:ind w:firstLine="360"/>
-        <w:rPr>
-          <w:rFonts w:cs="Tahoma"/>
-        </w:rPr>
-      </w:pPr>
-      <w:r>
-        <w:rPr>
-          <w:rFonts w:cs="Tahoma"/>
-          <w:b/>
-        </w:rPr>
-        <w:t>Nombre:</w:t>
-      </w:r>
-      <w:r>
-        <w:rPr>
-          <w:rFonts w:cs="Tahoma"/>
-          <w:b/>
-        </w:rPr>
-        <w:t xml:space="preserve"> </w:t>
-      </w:r>
-      <w:r>
-        <w:rPr>
-          <w:rFonts w:cs="Tahoma"/>
-          <w:bCs/>
-        </w:rPr>
-        <w:t xml:space="preserve">Eliminar información de administrador. </w:t>
-      </w:r>
-    </w:p>
-    <w:p>
-      <w:pPr>
-        <w:ind w:firstLine="360"/>
-        <w:rPr>
-          <w:rFonts w:cs="Tahoma"/>
-        </w:rPr>
-      </w:pPr>
-      <w:r>
-        <w:rPr>
-          <w:rFonts w:cs="Tahoma"/>
-          <w:b/>
-        </w:rPr>
-        <w:t>Descripción:</w:t>
-      </w:r>
-      <w:r>
-        <w:rPr>
-          <w:rFonts w:cs="Tahoma"/>
-        </w:rPr>
-        <w:t xml:space="preserve"> </w:t>
-      </w:r>
-      <w:r>
-        <w:rPr>
-          <w:rFonts w:cs="Tahoma"/>
-        </w:rPr>
-        <w:t>El administrador puede eliminar la información una vez que haya iniciado sesión.</w:t>
-      </w:r>
-    </w:p>
-    <w:p>
-      <w:pPr>
-        <w:ind w:firstLine="360"/>
-        <w:rPr>
-          <w:rFonts w:cs="Tahoma"/>
-          <w:bCs/>
-        </w:rPr>
-      </w:pPr>
-      <w:r>
-        <w:rPr>
-          <w:rFonts w:cs="Tahoma"/>
-          <w:b/>
-        </w:rPr>
-        <w:t>Salida:</w:t>
-      </w:r>
-      <w:r>
-        <w:rPr>
-          <w:rFonts w:cs="Tahoma"/>
-          <w:bCs/>
-        </w:rPr>
-        <w:t xml:space="preserve"> Se elimina la información de la tabla administrador.</w:t>
-      </w:r>
-    </w:p>
-    <w:p>
-      <w:pPr>
-        <w:ind w:firstLine="360"/>
-        <w:rPr>
-          <w:rFonts w:cs="Tahoma"/>
-          <w:bCs/>
-        </w:rPr>
-      </w:pPr>
-    </w:p>
-    <w:p>
-      <w:pPr>
-        <w:ind w:firstLine="360"/>
-        <w:rPr>
-          <w:rFonts w:cs="Tahoma"/>
-          <w:bCs/>
-        </w:rPr>
-      </w:pPr>
-    </w:p>
-    <w:p>
-      <w:pPr>
-        <w:ind w:firstLine="360"/>
-        <w:rPr>
-          <w:rFonts w:cs="Tahoma"/>
-        </w:rPr>
-      </w:pPr>
-      <w:r>
-        <w:rPr>
-          <w:rFonts w:cs="Tahoma"/>
-          <w:b/>
-        </w:rPr>
-        <w:t>Nombre:</w:t>
-      </w:r>
-      <w:r>
-        <w:rPr>
-          <w:rFonts w:cs="Tahoma"/>
-          <w:b/>
-        </w:rPr>
-        <w:t xml:space="preserve"> </w:t>
-      </w:r>
-      <w:r>
-        <w:rPr>
-          <w:rFonts w:cs="Tahoma"/>
-          <w:bCs/>
-        </w:rPr>
-        <w:t xml:space="preserve">Ingresar </w:t>
-      </w:r>
-      <w:r>
-        <w:rPr>
-          <w:rFonts w:cs="Tahoma"/>
-          <w:bCs/>
-        </w:rPr>
-        <w:t>cliente</w:t>
-      </w:r>
-      <w:r>
-        <w:rPr>
-          <w:rFonts w:cs="Tahoma"/>
-          <w:bCs/>
-        </w:rPr>
-        <w:t xml:space="preserve">. </w:t>
-      </w:r>
-    </w:p>
-    <w:p>
-      <w:pPr>
-        <w:ind w:firstLine="360"/>
-        <w:rPr>
-          <w:rFonts w:cs="Tahoma"/>
-        </w:rPr>
-      </w:pPr>
-      <w:r>
-        <w:rPr>
-          <w:rFonts w:cs="Tahoma"/>
-          <w:b/>
-        </w:rPr>
-        <w:t>Descripción:</w:t>
-      </w:r>
-      <w:r>
-        <w:rPr>
-          <w:rFonts w:cs="Tahoma"/>
-        </w:rPr>
-        <w:t xml:space="preserve"> </w:t>
-      </w:r>
-      <w:r>
-        <w:rPr>
-          <w:rFonts w:cs="Tahoma"/>
-        </w:rPr>
-        <w:t>Se ingresa</w:t>
-      </w:r>
-      <w:r>
-        <w:rPr>
-          <w:rFonts w:cs="Tahoma"/>
-        </w:rPr>
-        <w:t xml:space="preserve"> un </w:t>
-      </w:r>
-      <w:r>
-        <w:rPr>
-          <w:rFonts w:cs="Tahoma"/>
-          <w:bCs/>
-        </w:rPr>
-        <w:t>consultor externo</w:t>
-      </w:r>
-      <w:r>
-        <w:rPr>
-          <w:rFonts w:cs="Tahoma"/>
-        </w:rPr>
-        <w:t xml:space="preserve"> a la base de datos</w:t>
-      </w:r>
-      <w:r>
-        <w:rPr>
-          <w:rFonts w:cs="Tahoma"/>
-        </w:rPr>
-        <w:t>.</w:t>
-      </w:r>
-      <w:r>
-        <w:rPr>
-          <w:rFonts w:cs="Tahoma"/>
-        </w:rPr>
-        <w:t xml:space="preserve"> Este proceso lo lleva a cabo el administrador.</w:t>
-      </w:r>
-    </w:p>
-    <w:p>
-      <w:pPr>
-        <w:ind w:firstLine="360"/>
-        <w:rPr>
-          <w:rFonts w:cs="Tahoma"/>
-          <w:bCs/>
-        </w:rPr>
-      </w:pPr>
-      <w:r>
-        <w:rPr>
-          <w:rFonts w:cs="Tahoma"/>
-          <w:b/>
-        </w:rPr>
-        <w:t>Nota:</w:t>
-      </w:r>
-      <w:r>
-        <w:rPr>
-          <w:rFonts w:cs="Tahoma"/>
-          <w:b/>
-        </w:rPr>
-        <w:t xml:space="preserve"> </w:t>
-      </w:r>
-    </w:p>
-    <w:p>
-      <w:pPr>
-        <w:ind w:firstLine="360"/>
-        <w:rPr>
-          <w:rFonts w:cs="Tahoma"/>
-          <w:bCs/>
-        </w:rPr>
-      </w:pPr>
-      <w:r>
-        <w:rPr>
-          <w:rFonts w:cs="Tahoma"/>
-          <w:b/>
-        </w:rPr>
-        <w:t>Entrada:</w:t>
-      </w:r>
-      <w:r>
-        <w:rPr>
-          <w:rFonts w:cs="Tahoma"/>
-          <w:bCs/>
-        </w:rPr>
-        <w:t xml:space="preserve"> </w:t>
-      </w:r>
-      <w:proofErr w:type="spellStart"/>
-      <w:r>
-        <w:rPr>
-          <w:rFonts w:cs="Tahoma"/>
-          <w:bCs/>
-        </w:rPr>
-        <w:t>ID_cliente</w:t>
-      </w:r>
-      <w:proofErr w:type="spellEnd"/>
-      <w:r>
-        <w:rPr>
-          <w:rFonts w:cs="Tahoma"/>
-          <w:bCs/>
-        </w:rPr>
-        <w:t xml:space="preserve">, </w:t>
-      </w:r>
-      <w:proofErr w:type="spellStart"/>
-      <w:r>
-        <w:rPr>
-          <w:rFonts w:cs="Tahoma"/>
-          <w:bCs/>
-        </w:rPr>
-        <w:t>tiempo_conexion</w:t>
-      </w:r>
-      <w:proofErr w:type="spellEnd"/>
-      <w:r>
-        <w:rPr>
-          <w:rFonts w:cs="Tahoma"/>
-          <w:bCs/>
-        </w:rPr>
-        <w:t xml:space="preserve">, </w:t>
-      </w:r>
-      <w:proofErr w:type="spellStart"/>
-      <w:r>
-        <w:rPr>
-          <w:rFonts w:cs="Tahoma"/>
-          <w:bCs/>
-        </w:rPr>
-        <w:t>numero_reportes</w:t>
-      </w:r>
-      <w:proofErr w:type="spellEnd"/>
-      <w:r>
-        <w:rPr>
-          <w:rFonts w:cs="Tahoma"/>
-          <w:bCs/>
-        </w:rPr>
-        <w:t xml:space="preserve">, </w:t>
-      </w:r>
-      <w:proofErr w:type="spellStart"/>
-      <w:r>
-        <w:rPr>
-          <w:rFonts w:cs="Tahoma"/>
-          <w:bCs/>
-        </w:rPr>
-        <w:t>cedula_usuario</w:t>
-      </w:r>
-      <w:proofErr w:type="spellEnd"/>
-    </w:p>
-    <w:p>
-      <w:pPr>
-        <w:ind w:firstLine="360"/>
-        <w:rPr>
-          <w:rFonts w:cs="Tahoma"/>
-          <w:bCs/>
-        </w:rPr>
-      </w:pPr>
-      <w:r>
-        <w:rPr>
-          <w:rFonts w:cs="Tahoma"/>
-          <w:b/>
-        </w:rPr>
-        <w:t>Salida:</w:t>
-      </w:r>
-      <w:r>
-        <w:rPr>
-          <w:rFonts w:cs="Tahoma"/>
-          <w:bCs/>
-        </w:rPr>
-        <w:t xml:space="preserve"> </w:t>
-      </w:r>
-      <w:r>
-        <w:rPr>
-          <w:rFonts w:cs="Tahoma"/>
-          <w:bCs/>
-        </w:rPr>
-        <w:t>Mensaje de éxito: “Se ingresó correctamente</w:t>
-      </w:r>
-      <w:r>
-        <w:rPr>
-          <w:rFonts w:cs="Tahoma"/>
-          <w:bCs/>
-        </w:rPr>
-        <w:t xml:space="preserve"> la información de </w:t>
-      </w:r>
-      <w:r>
-        <w:rPr>
-          <w:rFonts w:cs="Tahoma"/>
-          <w:bCs/>
-        </w:rPr>
-        <w:t>cliente</w:t>
+        <w:t xml:space="preserve"> la información de cliente</w:t>
       </w:r>
       <w:r>
         <w:rPr>
@@ -9535,7 +8919,6 @@
                 <w:szCs w:val="20"/>
               </w:rPr>
             </w:pPr>
-            <w:proofErr w:type="spellStart"/>
             <w:r>
               <w:rPr>
                 <w:rFonts w:ascii="Arial" w:hAnsi="Arial" w:cs="Arial"/>
@@ -9543,7 +8926,6 @@
               </w:rPr>
               <w:t>ID_empleado</w:t>
             </w:r>
-            <w:proofErr w:type="spellEnd"/>
           </w:p>
         </w:tc>
         <w:tc>
@@ -9558,7 +8940,6 @@
                 <w:szCs w:val="20"/>
               </w:rPr>
             </w:pPr>
-            <w:proofErr w:type="spellStart"/>
             <w:r>
               <w:rPr>
                 <w:rFonts w:ascii="Arial" w:hAnsi="Arial" w:cs="Arial"/>
@@ -9566,7 +8947,6 @@
               </w:rPr>
               <w:t>Int</w:t>
             </w:r>
-            <w:proofErr w:type="spellEnd"/>
           </w:p>
         </w:tc>
         <w:tc>
@@ -9581,21 +8961,12 @@
                 <w:szCs w:val="20"/>
               </w:rPr>
             </w:pPr>
-            <w:proofErr w:type="spellStart"/>
-            <w:r>
-              <w:rPr>
-                <w:rFonts w:ascii="Arial" w:hAnsi="Arial" w:cs="Arial"/>
-                <w:szCs w:val="20"/>
-              </w:rPr>
-              <w:t>Carateres</w:t>
-            </w:r>
-            <w:proofErr w:type="spellEnd"/>
-            <w:r>
-              <w:rPr>
-                <w:rFonts w:ascii="Arial" w:hAnsi="Arial" w:cs="Arial"/>
-                <w:szCs w:val="20"/>
-              </w:rPr>
-              <w:t xml:space="preserve"> tipo numéricos tamaño 25</w:t>
+            <w:r>
+              <w:rPr>
+                <w:rFonts w:ascii="Arial" w:hAnsi="Arial" w:cs="Arial"/>
+                <w:szCs w:val="20"/>
+              </w:rPr>
+              <w:t>Carateres tipo numéricos tamaño 25</w:t>
             </w:r>
           </w:p>
         </w:tc>
@@ -9655,7 +9026,6 @@
                 <w:szCs w:val="20"/>
               </w:rPr>
             </w:pPr>
-            <w:proofErr w:type="spellStart"/>
             <w:r>
               <w:rPr>
                 <w:rFonts w:ascii="Arial" w:hAnsi="Arial" w:cs="Arial"/>
@@ -9663,7 +9033,6 @@
               </w:rPr>
               <w:t>Int</w:t>
             </w:r>
-            <w:proofErr w:type="spellEnd"/>
           </w:p>
         </w:tc>
         <w:tc>
@@ -9678,21 +9047,12 @@
                 <w:szCs w:val="20"/>
               </w:rPr>
             </w:pPr>
-            <w:proofErr w:type="spellStart"/>
-            <w:r>
-              <w:rPr>
-                <w:rFonts w:ascii="Arial" w:hAnsi="Arial" w:cs="Arial"/>
-                <w:szCs w:val="20"/>
-              </w:rPr>
-              <w:t>Carateres</w:t>
-            </w:r>
-            <w:proofErr w:type="spellEnd"/>
-            <w:r>
-              <w:rPr>
-                <w:rFonts w:ascii="Arial" w:hAnsi="Arial" w:cs="Arial"/>
-                <w:szCs w:val="20"/>
-              </w:rPr>
-              <w:t xml:space="preserve"> tipo numéricos tamaño 25</w:t>
+            <w:r>
+              <w:rPr>
+                <w:rFonts w:ascii="Arial" w:hAnsi="Arial" w:cs="Arial"/>
+                <w:szCs w:val="20"/>
+              </w:rPr>
+              <w:t>Carateres tipo numéricos tamaño 25</w:t>
             </w:r>
           </w:p>
         </w:tc>
@@ -9903,7 +9263,6 @@
                 <w:szCs w:val="20"/>
               </w:rPr>
             </w:pPr>
-            <w:proofErr w:type="spellStart"/>
             <w:r>
               <w:rPr>
                 <w:rFonts w:ascii="Arial" w:hAnsi="Arial" w:cs="Arial"/>
@@ -9911,7 +9270,6 @@
               </w:rPr>
               <w:t>fecha_nacimiento</w:t>
             </w:r>
-            <w:proofErr w:type="spellEnd"/>
           </w:p>
         </w:tc>
         <w:tc>
@@ -9991,7 +9349,6 @@
                 <w:szCs w:val="20"/>
               </w:rPr>
             </w:pPr>
-            <w:proofErr w:type="spellStart"/>
             <w:r>
               <w:rPr>
                 <w:rFonts w:ascii="Arial" w:hAnsi="Arial" w:cs="Arial"/>
@@ -9999,7 +9356,6 @@
               </w:rPr>
               <w:t>correo_electronico</w:t>
             </w:r>
-            <w:proofErr w:type="spellEnd"/>
           </w:p>
         </w:tc>
         <w:tc>
@@ -10040,30 +9396,14 @@
                 <w:rFonts w:ascii="Arial" w:hAnsi="Arial" w:cs="Arial"/>
                 <w:szCs w:val="20"/>
               </w:rPr>
-              <w:t>Contiene caracteres de la A-</w:t>
-            </w:r>
-            <w:proofErr w:type="spellStart"/>
-            <w:r>
-              <w:rPr>
-                <w:rFonts w:ascii="Arial" w:hAnsi="Arial" w:cs="Arial"/>
-                <w:szCs w:val="20"/>
-              </w:rPr>
-              <w:t>Z</w:t>
-            </w:r>
-            <w:r>
-              <w:rPr>
-                <w:rFonts w:ascii="Arial" w:hAnsi="Arial" w:cs="Arial"/>
-                <w:szCs w:val="20"/>
-              </w:rPr>
-              <w:t>,a</w:t>
-            </w:r>
-            <w:proofErr w:type="spellEnd"/>
-            <w:r>
-              <w:rPr>
-                <w:rFonts w:ascii="Arial" w:hAnsi="Arial" w:cs="Arial"/>
-                <w:szCs w:val="20"/>
-              </w:rPr>
-              <w:t>-z</w:t>
+              <w:t>Contiene caracteres de la A-Z</w:t>
+            </w:r>
+            <w:r>
+              <w:rPr>
+                <w:rFonts w:ascii="Arial" w:hAnsi="Arial" w:cs="Arial"/>
+                <w:szCs w:val="20"/>
+              </w:rPr>
+              <w:t>,a-z</w:t>
             </w:r>
             <w:r>
               <w:rPr>
@@ -10228,19 +9568,8 @@
           <w:bCs/>
           <w:szCs w:val="20"/>
         </w:rPr>
-        <w:t xml:space="preserve">Tabla </w:t>
-      </w:r>
-      <w:proofErr w:type="spellStart"/>
-      <w:r>
-        <w:rPr>
-          <w:rFonts w:ascii="Arial" w:hAnsi="Arial" w:cs="Arial"/>
-          <w:b/>
-          <w:bCs/>
-          <w:szCs w:val="20"/>
-        </w:rPr>
-        <w:t>Empleado_Cargo</w:t>
-      </w:r>
-      <w:proofErr w:type="spellEnd"/>
+        <w:t>Tabla Empleado_Cargo</w:t>
+      </w:r>
     </w:p>
     <w:p>
       <w:pPr>
@@ -10380,7 +9709,6 @@
               </w:rPr>
               <w:t>ID_</w:t>
             </w:r>
-            <w:proofErr w:type="spellStart"/>
             <w:r>
               <w:rPr>
                 <w:rFonts w:ascii="Arial" w:hAnsi="Arial" w:cs="Arial"/>
@@ -10389,7 +9717,6 @@
               </w:rPr>
               <w:t>empleado_cargo</w:t>
             </w:r>
-            <w:proofErr w:type="spellEnd"/>
           </w:p>
         </w:tc>
         <w:tc>
@@ -10404,7 +9731,6 @@
                 <w:szCs w:val="20"/>
               </w:rPr>
             </w:pPr>
-            <w:proofErr w:type="spellStart"/>
             <w:r>
               <w:rPr>
                 <w:rFonts w:ascii="Arial" w:hAnsi="Arial" w:cs="Arial"/>
@@ -10412,7 +9738,6 @@
               </w:rPr>
               <w:t>Int</w:t>
             </w:r>
-            <w:proofErr w:type="spellEnd"/>
           </w:p>
         </w:tc>
         <w:tc>
@@ -10427,21 +9752,12 @@
                 <w:szCs w:val="20"/>
               </w:rPr>
             </w:pPr>
-            <w:proofErr w:type="spellStart"/>
-            <w:r>
-              <w:rPr>
-                <w:rFonts w:ascii="Arial" w:hAnsi="Arial" w:cs="Arial"/>
-                <w:szCs w:val="20"/>
-              </w:rPr>
-              <w:t>Carateres</w:t>
-            </w:r>
-            <w:proofErr w:type="spellEnd"/>
-            <w:r>
-              <w:rPr>
-                <w:rFonts w:ascii="Arial" w:hAnsi="Arial" w:cs="Arial"/>
-                <w:szCs w:val="20"/>
-              </w:rPr>
-              <w:t xml:space="preserve"> tipo numéricos tamaño 25</w:t>
+            <w:r>
+              <w:rPr>
+                <w:rFonts w:ascii="Arial" w:hAnsi="Arial" w:cs="Arial"/>
+                <w:szCs w:val="20"/>
+              </w:rPr>
+              <w:t>Carateres tipo numéricos tamaño 25</w:t>
             </w:r>
           </w:p>
         </w:tc>
@@ -10582,19 +9898,8 @@
           <w:bCs/>
           <w:szCs w:val="20"/>
         </w:rPr>
-        <w:t xml:space="preserve">Tabla </w:t>
-      </w:r>
-      <w:proofErr w:type="spellStart"/>
-      <w:r>
-        <w:rPr>
-          <w:rFonts w:ascii="Arial" w:hAnsi="Arial" w:cs="Arial"/>
-          <w:b/>
-          <w:bCs/>
-          <w:szCs w:val="20"/>
-        </w:rPr>
-        <w:t>Sueldo_Cargo</w:t>
-      </w:r>
-      <w:proofErr w:type="spellEnd"/>
+        <w:t>Tabla Sueldo_Cargo</w:t>
+      </w:r>
     </w:p>
     <w:tbl>
       <w:tblPr>
@@ -10716,7 +10021,6 @@
                 <w:szCs w:val="20"/>
               </w:rPr>
             </w:pPr>
-            <w:proofErr w:type="spellStart"/>
             <w:r>
               <w:rPr>
                 <w:rFonts w:ascii="Arial" w:hAnsi="Arial" w:cs="Arial"/>
@@ -10724,7 +10028,6 @@
               </w:rPr>
               <w:t>ID_sueldo</w:t>
             </w:r>
-            <w:proofErr w:type="spellEnd"/>
           </w:p>
         </w:tc>
         <w:tc>
@@ -10739,7 +10042,6 @@
                 <w:szCs w:val="20"/>
               </w:rPr>
             </w:pPr>
-            <w:proofErr w:type="spellStart"/>
             <w:r>
               <w:rPr>
                 <w:rFonts w:ascii="Arial" w:hAnsi="Arial" w:cs="Arial"/>
@@ -10747,7 +10049,6 @@
               </w:rPr>
               <w:t>Int</w:t>
             </w:r>
-            <w:proofErr w:type="spellEnd"/>
           </w:p>
         </w:tc>
         <w:tc>
@@ -10762,21 +10063,12 @@
                 <w:szCs w:val="20"/>
               </w:rPr>
             </w:pPr>
-            <w:proofErr w:type="spellStart"/>
-            <w:r>
-              <w:rPr>
-                <w:rFonts w:ascii="Arial" w:hAnsi="Arial" w:cs="Arial"/>
-                <w:szCs w:val="20"/>
-              </w:rPr>
-              <w:t>Carateres</w:t>
-            </w:r>
-            <w:proofErr w:type="spellEnd"/>
-            <w:r>
-              <w:rPr>
-                <w:rFonts w:ascii="Arial" w:hAnsi="Arial" w:cs="Arial"/>
-                <w:szCs w:val="20"/>
-              </w:rPr>
-              <w:t xml:space="preserve"> tipo numéricos tamaño 25</w:t>
+            <w:r>
+              <w:rPr>
+                <w:rFonts w:ascii="Arial" w:hAnsi="Arial" w:cs="Arial"/>
+                <w:szCs w:val="20"/>
+              </w:rPr>
+              <w:t>Carateres tipo numéricos tamaño 25</w:t>
             </w:r>
           </w:p>
         </w:tc>
@@ -10836,7 +10128,6 @@
                 <w:szCs w:val="20"/>
               </w:rPr>
             </w:pPr>
-            <w:proofErr w:type="spellStart"/>
             <w:r>
               <w:rPr>
                 <w:rFonts w:ascii="Arial" w:hAnsi="Arial" w:cs="Arial"/>
@@ -10844,7 +10135,6 @@
               </w:rPr>
               <w:t>double</w:t>
             </w:r>
-            <w:proofErr w:type="spellEnd"/>
           </w:p>
         </w:tc>
         <w:tc>
@@ -11042,7 +10332,6 @@
                 <w:szCs w:val="20"/>
               </w:rPr>
             </w:pPr>
-            <w:proofErr w:type="spellStart"/>
             <w:r>
               <w:rPr>
                 <w:rFonts w:ascii="Arial" w:hAnsi="Arial" w:cs="Arial"/>
@@ -11050,7 +10339,6 @@
               </w:rPr>
               <w:t>ID_tienda</w:t>
             </w:r>
-            <w:proofErr w:type="spellEnd"/>
           </w:p>
         </w:tc>
         <w:tc>
@@ -11065,7 +10353,6 @@
                 <w:szCs w:val="20"/>
               </w:rPr>
             </w:pPr>
-            <w:proofErr w:type="spellStart"/>
             <w:r>
               <w:rPr>
                 <w:rFonts w:ascii="Arial" w:hAnsi="Arial" w:cs="Arial"/>
@@ -11073,7 +10360,6 @@
               </w:rPr>
               <w:t>int</w:t>
             </w:r>
-            <w:proofErr w:type="spellEnd"/>
           </w:p>
         </w:tc>
         <w:tc>
@@ -11088,21 +10374,12 @@
                 <w:szCs w:val="20"/>
               </w:rPr>
             </w:pPr>
-            <w:proofErr w:type="spellStart"/>
-            <w:r>
-              <w:rPr>
-                <w:rFonts w:ascii="Arial" w:hAnsi="Arial" w:cs="Arial"/>
-                <w:szCs w:val="20"/>
-              </w:rPr>
-              <w:t>Carateres</w:t>
-            </w:r>
-            <w:proofErr w:type="spellEnd"/>
-            <w:r>
-              <w:rPr>
-                <w:rFonts w:ascii="Arial" w:hAnsi="Arial" w:cs="Arial"/>
-                <w:szCs w:val="20"/>
-              </w:rPr>
-              <w:t xml:space="preserve"> tipo numéricos tamaño 25</w:t>
+            <w:r>
+              <w:rPr>
+                <w:rFonts w:ascii="Arial" w:hAnsi="Arial" w:cs="Arial"/>
+                <w:szCs w:val="20"/>
+              </w:rPr>
+              <w:t>Carateres tipo numéricos tamaño 25</w:t>
             </w:r>
           </w:p>
         </w:tc>
@@ -11227,7 +10504,6 @@
                 <w:szCs w:val="20"/>
               </w:rPr>
             </w:pPr>
-            <w:proofErr w:type="spellStart"/>
             <w:r>
               <w:rPr>
                 <w:rFonts w:ascii="Arial" w:hAnsi="Arial" w:cs="Arial"/>
@@ -11235,7 +10511,6 @@
               </w:rPr>
               <w:t>numero_local</w:t>
             </w:r>
-            <w:proofErr w:type="spellEnd"/>
           </w:p>
         </w:tc>
         <w:tc>
@@ -11250,7 +10525,6 @@
                 <w:szCs w:val="20"/>
               </w:rPr>
             </w:pPr>
-            <w:proofErr w:type="spellStart"/>
             <w:r>
               <w:rPr>
                 <w:rFonts w:ascii="Arial" w:hAnsi="Arial" w:cs="Arial"/>
@@ -11258,7 +10532,6 @@
               </w:rPr>
               <w:t>int</w:t>
             </w:r>
-            <w:proofErr w:type="spellEnd"/>
           </w:p>
         </w:tc>
         <w:tc>
@@ -11403,7 +10676,6 @@
                 <w:szCs w:val="20"/>
               </w:rPr>
             </w:pPr>
-            <w:proofErr w:type="spellStart"/>
             <w:r>
               <w:rPr>
                 <w:rFonts w:ascii="Arial" w:hAnsi="Arial" w:cs="Arial"/>
@@ -11411,7 +10683,6 @@
               </w:rPr>
               <w:t>numero_piso</w:t>
             </w:r>
-            <w:proofErr w:type="spellEnd"/>
           </w:p>
         </w:tc>
         <w:tc>
@@ -11426,7 +10697,6 @@
                 <w:szCs w:val="20"/>
               </w:rPr>
             </w:pPr>
-            <w:proofErr w:type="spellStart"/>
             <w:r>
               <w:rPr>
                 <w:rFonts w:ascii="Arial" w:hAnsi="Arial" w:cs="Arial"/>
@@ -11434,7 +10704,6 @@
               </w:rPr>
               <w:t>int</w:t>
             </w:r>
-            <w:proofErr w:type="spellEnd"/>
           </w:p>
         </w:tc>
         <w:tc>
@@ -11702,7 +10971,6 @@
                 <w:szCs w:val="20"/>
               </w:rPr>
             </w:pPr>
-            <w:proofErr w:type="spellStart"/>
             <w:r>
               <w:rPr>
                 <w:rFonts w:ascii="Arial" w:hAnsi="Arial" w:cs="Arial"/>
@@ -11710,7 +10978,6 @@
               </w:rPr>
               <w:t>ID_aforo</w:t>
             </w:r>
-            <w:proofErr w:type="spellEnd"/>
           </w:p>
         </w:tc>
         <w:tc>
@@ -11725,7 +10992,6 @@
                 <w:szCs w:val="20"/>
               </w:rPr>
             </w:pPr>
-            <w:proofErr w:type="spellStart"/>
             <w:r>
               <w:rPr>
                 <w:rFonts w:ascii="Arial" w:hAnsi="Arial" w:cs="Arial"/>
@@ -11733,7 +10999,6 @@
               </w:rPr>
               <w:t>int</w:t>
             </w:r>
-            <w:proofErr w:type="spellEnd"/>
           </w:p>
         </w:tc>
         <w:tc>
@@ -11802,7 +11067,6 @@
                 <w:szCs w:val="20"/>
               </w:rPr>
             </w:pPr>
-            <w:proofErr w:type="spellStart"/>
             <w:r>
               <w:rPr>
                 <w:rFonts w:ascii="Arial" w:hAnsi="Arial" w:cs="Arial"/>
@@ -11810,7 +11074,6 @@
               </w:rPr>
               <w:t>aforo_permitido</w:t>
             </w:r>
-            <w:proofErr w:type="spellEnd"/>
           </w:p>
         </w:tc>
         <w:tc>
@@ -11825,7 +11088,6 @@
                 <w:szCs w:val="20"/>
               </w:rPr>
             </w:pPr>
-            <w:proofErr w:type="spellStart"/>
             <w:r>
               <w:rPr>
                 <w:rFonts w:ascii="Arial" w:hAnsi="Arial" w:cs="Arial"/>
@@ -11833,7 +11095,6 @@
               </w:rPr>
               <w:t>int</w:t>
             </w:r>
-            <w:proofErr w:type="spellEnd"/>
           </w:p>
         </w:tc>
         <w:tc>
@@ -11892,7 +11153,6 @@
                 <w:szCs w:val="20"/>
               </w:rPr>
             </w:pPr>
-            <w:proofErr w:type="spellStart"/>
             <w:r>
               <w:rPr>
                 <w:rFonts w:ascii="Arial" w:hAnsi="Arial" w:cs="Arial"/>
@@ -11900,7 +11160,6 @@
               </w:rPr>
               <w:t>aforo_actual</w:t>
             </w:r>
-            <w:proofErr w:type="spellEnd"/>
           </w:p>
           <w:p>
             <w:pPr>
@@ -11924,7 +11183,6 @@
                 <w:szCs w:val="20"/>
               </w:rPr>
             </w:pPr>
-            <w:proofErr w:type="spellStart"/>
             <w:r>
               <w:rPr>
                 <w:rFonts w:ascii="Arial" w:hAnsi="Arial" w:cs="Arial"/>
@@ -11932,7 +11190,6 @@
               </w:rPr>
               <w:t>int</w:t>
             </w:r>
-            <w:proofErr w:type="spellEnd"/>
           </w:p>
         </w:tc>
         <w:tc>
@@ -12178,7 +11435,6 @@
                 <w:szCs w:val="20"/>
               </w:rPr>
             </w:pPr>
-            <w:proofErr w:type="spellStart"/>
             <w:r>
               <w:rPr>
                 <w:rFonts w:ascii="Arial" w:hAnsi="Arial" w:cs="Arial"/>
@@ -12186,7 +11442,6 @@
               </w:rPr>
               <w:t>ID_visita</w:t>
             </w:r>
-            <w:proofErr w:type="spellEnd"/>
           </w:p>
         </w:tc>
         <w:tc>
@@ -12201,7 +11456,6 @@
                 <w:szCs w:val="20"/>
               </w:rPr>
             </w:pPr>
-            <w:proofErr w:type="spellStart"/>
             <w:r>
               <w:rPr>
                 <w:rFonts w:ascii="Arial" w:hAnsi="Arial" w:cs="Arial"/>
@@ -12209,7 +11463,6 @@
               </w:rPr>
               <w:t>int</w:t>
             </w:r>
-            <w:proofErr w:type="spellEnd"/>
           </w:p>
         </w:tc>
         <w:tc>
@@ -12224,21 +11477,12 @@
                 <w:szCs w:val="20"/>
               </w:rPr>
             </w:pPr>
-            <w:proofErr w:type="spellStart"/>
-            <w:r>
-              <w:rPr>
-                <w:rFonts w:ascii="Arial" w:hAnsi="Arial" w:cs="Arial"/>
-                <w:szCs w:val="20"/>
-              </w:rPr>
-              <w:t>Carateres</w:t>
-            </w:r>
-            <w:proofErr w:type="spellEnd"/>
-            <w:r>
-              <w:rPr>
-                <w:rFonts w:ascii="Arial" w:hAnsi="Arial" w:cs="Arial"/>
-                <w:szCs w:val="20"/>
-              </w:rPr>
-              <w:t xml:space="preserve"> de tipo numérico</w:t>
+            <w:r>
+              <w:rPr>
+                <w:rFonts w:ascii="Arial" w:hAnsi="Arial" w:cs="Arial"/>
+                <w:szCs w:val="20"/>
+              </w:rPr>
+              <w:t>Carateres de tipo numérico</w:t>
             </w:r>
           </w:p>
         </w:tc>
@@ -12280,7 +11524,6 @@
                 <w:szCs w:val="20"/>
               </w:rPr>
             </w:pPr>
-            <w:proofErr w:type="spellStart"/>
             <w:r>
               <w:rPr>
                 <w:rFonts w:ascii="Arial" w:hAnsi="Arial" w:cs="Arial"/>
@@ -12288,7 +11531,6 @@
               </w:rPr>
               <w:t>fecha_entrada</w:t>
             </w:r>
-            <w:proofErr w:type="spellEnd"/>
           </w:p>
         </w:tc>
         <w:tc>
@@ -12371,7 +11613,6 @@
                 <w:szCs w:val="20"/>
               </w:rPr>
             </w:pPr>
-            <w:proofErr w:type="spellStart"/>
             <w:r>
               <w:rPr>
                 <w:rFonts w:ascii="Arial" w:hAnsi="Arial" w:cs="Arial"/>
@@ -12379,7 +11620,6 @@
               </w:rPr>
               <w:t>fecha_salida</w:t>
             </w:r>
-            <w:proofErr w:type="spellEnd"/>
           </w:p>
         </w:tc>
         <w:tc>
@@ -12462,7 +11702,6 @@
                 <w:szCs w:val="20"/>
               </w:rPr>
             </w:pPr>
-            <w:proofErr w:type="spellStart"/>
             <w:r>
               <w:rPr>
                 <w:rFonts w:ascii="Arial" w:hAnsi="Arial" w:cs="Arial"/>
@@ -12470,7 +11709,6 @@
               </w:rPr>
               <w:t>tiempo_duracion</w:t>
             </w:r>
-            <w:proofErr w:type="spellEnd"/>
           </w:p>
         </w:tc>
         <w:tc>
@@ -12485,7 +11723,6 @@
                 <w:szCs w:val="20"/>
               </w:rPr>
             </w:pPr>
-            <w:proofErr w:type="spellStart"/>
             <w:r>
               <w:rPr>
                 <w:rFonts w:ascii="Arial" w:hAnsi="Arial" w:cs="Arial"/>
@@ -12493,7 +11730,6 @@
               </w:rPr>
               <w:t>dateTime</w:t>
             </w:r>
-            <w:proofErr w:type="spellEnd"/>
           </w:p>
         </w:tc>
         <w:tc>
@@ -12513,17 +11749,8 @@
                 <w:rFonts w:ascii="Arial" w:hAnsi="Arial" w:cs="Arial"/>
                 <w:szCs w:val="20"/>
               </w:rPr>
-              <w:t xml:space="preserve">El formato es </w:t>
-            </w:r>
-            <w:proofErr w:type="spellStart"/>
-            <w:r>
-              <w:rPr>
-                <w:rFonts w:ascii="Arial" w:hAnsi="Arial" w:cs="Arial"/>
-                <w:szCs w:val="20"/>
-              </w:rPr>
-              <w:t>hh:mm:ss</w:t>
-            </w:r>
-            <w:proofErr w:type="spellEnd"/>
+              <w:t>El formato es hh:mm:ss</w:t>
+            </w:r>
           </w:p>
         </w:tc>
         <w:tc>
@@ -12737,7 +11964,6 @@
                 <w:szCs w:val="20"/>
               </w:rPr>
             </w:pPr>
-            <w:proofErr w:type="spellStart"/>
             <w:r>
               <w:rPr>
                 <w:rFonts w:ascii="Arial" w:hAnsi="Arial" w:cs="Arial"/>
@@ -12745,7 +11971,6 @@
               </w:rPr>
               <w:t>cedula_usuario</w:t>
             </w:r>
-            <w:proofErr w:type="spellEnd"/>
           </w:p>
         </w:tc>
         <w:tc>
@@ -13009,7 +12234,6 @@
                 <w:szCs w:val="20"/>
               </w:rPr>
             </w:pPr>
-            <w:proofErr w:type="spellStart"/>
             <w:r>
               <w:rPr>
                 <w:rFonts w:ascii="Arial" w:hAnsi="Arial" w:cs="Arial"/>
@@ -13017,7 +12241,6 @@
               </w:rPr>
               <w:t>correo_electronico</w:t>
             </w:r>
-            <w:proofErr w:type="spellEnd"/>
           </w:p>
         </w:tc>
         <w:tc>
@@ -13101,7 +12324,6 @@
                 <w:szCs w:val="20"/>
               </w:rPr>
             </w:pPr>
-            <w:proofErr w:type="spellStart"/>
             <w:r>
               <w:rPr>
                 <w:rFonts w:ascii="Arial" w:hAnsi="Arial" w:cs="Arial"/>
@@ -13109,7 +12331,6 @@
               </w:rPr>
               <w:t>fecha_de_nacimiento</w:t>
             </w:r>
-            <w:proofErr w:type="spellEnd"/>
           </w:p>
         </w:tc>
         <w:tc>
@@ -13150,33 +12371,8 @@
                 <w:rFonts w:ascii="Arial" w:hAnsi="Arial" w:cs="Arial"/>
                 <w:szCs w:val="20"/>
               </w:rPr>
-              <w:t xml:space="preserve">Formato fecha </w:t>
-            </w:r>
-            <w:proofErr w:type="spellStart"/>
-            <w:r>
-              <w:rPr>
-                <w:rFonts w:ascii="Arial" w:hAnsi="Arial" w:cs="Arial"/>
-                <w:szCs w:val="20"/>
-              </w:rPr>
-              <w:t>dd</w:t>
-            </w:r>
-            <w:proofErr w:type="spellEnd"/>
-            <w:r>
-              <w:rPr>
-                <w:rFonts w:ascii="Arial" w:hAnsi="Arial" w:cs="Arial"/>
-                <w:szCs w:val="20"/>
-              </w:rPr>
-              <w:t>/mm/</w:t>
-            </w:r>
-            <w:proofErr w:type="spellStart"/>
-            <w:r>
-              <w:rPr>
-                <w:rFonts w:ascii="Arial" w:hAnsi="Arial" w:cs="Arial"/>
-                <w:szCs w:val="20"/>
-              </w:rPr>
-              <w:t>aa</w:t>
-            </w:r>
-            <w:proofErr w:type="spellEnd"/>
+              <w:t>Formato fecha dd/mm/aa</w:t>
+            </w:r>
           </w:p>
         </w:tc>
         <w:tc>
@@ -13218,7 +12414,6 @@
                 <w:szCs w:val="20"/>
               </w:rPr>
             </w:pPr>
-            <w:proofErr w:type="spellStart"/>
             <w:r>
               <w:rPr>
                 <w:rFonts w:ascii="Arial" w:hAnsi="Arial" w:cs="Arial"/>
@@ -13226,7 +12421,6 @@
               </w:rPr>
               <w:t>estado_civil</w:t>
             </w:r>
-            <w:proofErr w:type="spellEnd"/>
           </w:p>
         </w:tc>
         <w:tc>
@@ -13639,19 +12833,8 @@
                 <w:bCs/>
                 <w:szCs w:val="20"/>
               </w:rPr>
-              <w:t xml:space="preserve">Tabla </w:t>
-            </w:r>
-            <w:proofErr w:type="spellStart"/>
-            <w:r>
-              <w:rPr>
-                <w:rFonts w:ascii="Arial" w:hAnsi="Arial" w:cs="Arial"/>
-                <w:b/>
-                <w:bCs/>
-                <w:szCs w:val="20"/>
-              </w:rPr>
-              <w:t>Telefono</w:t>
-            </w:r>
-            <w:proofErr w:type="spellEnd"/>
+              <w:t>Tabla Telefono</w:t>
+            </w:r>
           </w:p>
         </w:tc>
       </w:tr>
@@ -13778,7 +12961,6 @@
                 <w:szCs w:val="20"/>
               </w:rPr>
             </w:pPr>
-            <w:proofErr w:type="spellStart"/>
             <w:r>
               <w:rPr>
                 <w:rFonts w:ascii="Arial" w:hAnsi="Arial" w:cs="Arial"/>
@@ -13786,7 +12968,6 @@
               </w:rPr>
               <w:t>ID_telefono</w:t>
             </w:r>
-            <w:proofErr w:type="spellEnd"/>
           </w:p>
         </w:tc>
         <w:tc>
@@ -13801,7 +12982,6 @@
                 <w:szCs w:val="20"/>
               </w:rPr>
             </w:pPr>
-            <w:proofErr w:type="spellStart"/>
             <w:r>
               <w:rPr>
                 <w:rFonts w:ascii="Arial" w:hAnsi="Arial" w:cs="Arial"/>
@@ -13809,7 +12989,6 @@
               </w:rPr>
               <w:t>int</w:t>
             </w:r>
-            <w:proofErr w:type="spellEnd"/>
           </w:p>
         </w:tc>
         <w:tc>
@@ -13824,21 +13003,12 @@
                 <w:szCs w:val="20"/>
               </w:rPr>
             </w:pPr>
-            <w:proofErr w:type="spellStart"/>
-            <w:r>
-              <w:rPr>
-                <w:rFonts w:ascii="Arial" w:hAnsi="Arial" w:cs="Arial"/>
-                <w:szCs w:val="20"/>
-              </w:rPr>
-              <w:t>Carateres</w:t>
-            </w:r>
-            <w:proofErr w:type="spellEnd"/>
-            <w:r>
-              <w:rPr>
-                <w:rFonts w:ascii="Arial" w:hAnsi="Arial" w:cs="Arial"/>
-                <w:szCs w:val="20"/>
-              </w:rPr>
-              <w:t xml:space="preserve"> de tipo numérico</w:t>
+            <w:r>
+              <w:rPr>
+                <w:rFonts w:ascii="Arial" w:hAnsi="Arial" w:cs="Arial"/>
+                <w:szCs w:val="20"/>
+              </w:rPr>
+              <w:t>Carateres de tipo numérico</w:t>
             </w:r>
           </w:p>
         </w:tc>
@@ -13973,19 +13143,8 @@
                 <w:bCs/>
                 <w:szCs w:val="20"/>
               </w:rPr>
-              <w:t xml:space="preserve">Tabla </w:t>
-            </w:r>
-            <w:proofErr w:type="spellStart"/>
-            <w:r>
-              <w:rPr>
-                <w:rFonts w:ascii="Arial" w:hAnsi="Arial" w:cs="Arial"/>
-                <w:b/>
-                <w:bCs/>
-                <w:szCs w:val="20"/>
-              </w:rPr>
-              <w:t>Consultor_externo</w:t>
-            </w:r>
-            <w:proofErr w:type="spellEnd"/>
+              <w:t>Tabla Consultor_externo</w:t>
+            </w:r>
           </w:p>
         </w:tc>
       </w:tr>
@@ -14112,7 +13271,6 @@
                 <w:szCs w:val="20"/>
               </w:rPr>
             </w:pPr>
-            <w:proofErr w:type="spellStart"/>
             <w:r>
               <w:rPr>
                 <w:rFonts w:ascii="Arial" w:hAnsi="Arial" w:cs="Arial"/>
@@ -14120,7 +13278,6 @@
               </w:rPr>
               <w:t>ID_consultor</w:t>
             </w:r>
-            <w:proofErr w:type="spellEnd"/>
           </w:p>
         </w:tc>
         <w:tc>
@@ -14135,7 +13292,6 @@
                 <w:szCs w:val="20"/>
               </w:rPr>
             </w:pPr>
-            <w:proofErr w:type="spellStart"/>
             <w:r>
               <w:rPr>
                 <w:rFonts w:ascii="Arial" w:hAnsi="Arial" w:cs="Arial"/>
@@ -14143,7 +13299,6 @@
               </w:rPr>
               <w:t>int</w:t>
             </w:r>
-            <w:proofErr w:type="spellEnd"/>
           </w:p>
         </w:tc>
         <w:tc>
@@ -14158,21 +13313,12 @@
                 <w:szCs w:val="20"/>
               </w:rPr>
             </w:pPr>
-            <w:proofErr w:type="spellStart"/>
-            <w:r>
-              <w:rPr>
-                <w:rFonts w:ascii="Arial" w:hAnsi="Arial" w:cs="Arial"/>
-                <w:szCs w:val="20"/>
-              </w:rPr>
-              <w:t>Carateres</w:t>
-            </w:r>
-            <w:proofErr w:type="spellEnd"/>
-            <w:r>
-              <w:rPr>
-                <w:rFonts w:ascii="Arial" w:hAnsi="Arial" w:cs="Arial"/>
-                <w:szCs w:val="20"/>
-              </w:rPr>
-              <w:t xml:space="preserve"> de tipo numérico</w:t>
+            <w:r>
+              <w:rPr>
+                <w:rFonts w:ascii="Arial" w:hAnsi="Arial" w:cs="Arial"/>
+                <w:szCs w:val="20"/>
+              </w:rPr>
+              <w:t>Carateres de tipo numérico</w:t>
             </w:r>
           </w:p>
         </w:tc>
@@ -14214,7 +13360,6 @@
                 <w:szCs w:val="20"/>
               </w:rPr>
             </w:pPr>
-            <w:proofErr w:type="spellStart"/>
             <w:r>
               <w:rPr>
                 <w:rFonts w:ascii="Arial" w:hAnsi="Arial" w:cs="Arial"/>
@@ -14222,7 +13367,6 @@
               </w:rPr>
               <w:t>tiempo_de_conexion</w:t>
             </w:r>
-            <w:proofErr w:type="spellEnd"/>
           </w:p>
         </w:tc>
         <w:tc>
@@ -14237,7 +13381,6 @@
                 <w:szCs w:val="20"/>
               </w:rPr>
             </w:pPr>
-            <w:proofErr w:type="spellStart"/>
             <w:r>
               <w:rPr>
                 <w:rFonts w:ascii="Arial" w:hAnsi="Arial" w:cs="Arial"/>
@@ -14245,7 +13388,6 @@
               </w:rPr>
               <w:t>dateTime</w:t>
             </w:r>
-            <w:proofErr w:type="spellEnd"/>
           </w:p>
         </w:tc>
         <w:tc>
@@ -14265,17 +13407,8 @@
                 <w:rFonts w:ascii="Arial" w:hAnsi="Arial" w:cs="Arial"/>
                 <w:szCs w:val="20"/>
               </w:rPr>
-              <w:t xml:space="preserve">El formato es </w:t>
-            </w:r>
-            <w:proofErr w:type="spellStart"/>
-            <w:r>
-              <w:rPr>
-                <w:rFonts w:ascii="Arial" w:hAnsi="Arial" w:cs="Arial"/>
-                <w:szCs w:val="20"/>
-              </w:rPr>
-              <w:t>hh:mm:ss</w:t>
-            </w:r>
-            <w:proofErr w:type="spellEnd"/>
+              <w:t>El formato es hh:mm:ss</w:t>
+            </w:r>
           </w:p>
         </w:tc>
         <w:tc>
@@ -14316,7 +13449,6 @@
                 <w:szCs w:val="20"/>
               </w:rPr>
             </w:pPr>
-            <w:proofErr w:type="spellStart"/>
             <w:r>
               <w:rPr>
                 <w:rFonts w:ascii="Arial" w:hAnsi="Arial" w:cs="Arial"/>
@@ -14324,7 +13456,6 @@
               </w:rPr>
               <w:t>nombre_empresa</w:t>
             </w:r>
-            <w:proofErr w:type="spellEnd"/>
           </w:p>
         </w:tc>
         <w:tc>
@@ -14407,7 +13538,6 @@
                 <w:szCs w:val="20"/>
               </w:rPr>
             </w:pPr>
-            <w:proofErr w:type="spellStart"/>
             <w:r>
               <w:rPr>
                 <w:rFonts w:ascii="Arial" w:hAnsi="Arial" w:cs="Arial"/>
@@ -14415,7 +13545,6 @@
               </w:rPr>
               <w:t>numero_de_reportes_solicitados</w:t>
             </w:r>
-            <w:proofErr w:type="spellEnd"/>
           </w:p>
         </w:tc>
         <w:tc>
@@ -14430,7 +13559,6 @@
                 <w:szCs w:val="20"/>
               </w:rPr>
             </w:pPr>
-            <w:proofErr w:type="spellStart"/>
             <w:r>
               <w:rPr>
                 <w:rFonts w:ascii="Arial" w:hAnsi="Arial" w:cs="Arial"/>
@@ -14438,7 +13566,6 @@
               </w:rPr>
               <w:t>int</w:t>
             </w:r>
-            <w:proofErr w:type="spellEnd"/>
           </w:p>
         </w:tc>
         <w:tc>
@@ -14453,21 +13580,12 @@
                 <w:szCs w:val="20"/>
               </w:rPr>
             </w:pPr>
-            <w:proofErr w:type="spellStart"/>
-            <w:r>
-              <w:rPr>
-                <w:rFonts w:ascii="Arial" w:hAnsi="Arial" w:cs="Arial"/>
-                <w:szCs w:val="20"/>
-              </w:rPr>
-              <w:t>Carateres</w:t>
-            </w:r>
-            <w:proofErr w:type="spellEnd"/>
-            <w:r>
-              <w:rPr>
-                <w:rFonts w:ascii="Arial" w:hAnsi="Arial" w:cs="Arial"/>
-                <w:szCs w:val="20"/>
-              </w:rPr>
-              <w:t xml:space="preserve"> de tipo numérico</w:t>
+            <w:r>
+              <w:rPr>
+                <w:rFonts w:ascii="Arial" w:hAnsi="Arial" w:cs="Arial"/>
+                <w:szCs w:val="20"/>
+              </w:rPr>
+              <w:t>Carateres de tipo numérico</w:t>
             </w:r>
           </w:p>
         </w:tc>
@@ -14682,7 +13800,6 @@
                 <w:szCs w:val="20"/>
               </w:rPr>
             </w:pPr>
-            <w:proofErr w:type="spellStart"/>
             <w:r>
               <w:rPr>
                 <w:rFonts w:ascii="Arial" w:hAnsi="Arial" w:cs="Arial"/>
@@ -14690,7 +13807,6 @@
               </w:rPr>
               <w:t>ID_administrador</w:t>
             </w:r>
-            <w:proofErr w:type="spellEnd"/>
           </w:p>
         </w:tc>
         <w:tc>
@@ -14705,7 +13821,6 @@
                 <w:szCs w:val="20"/>
               </w:rPr>
             </w:pPr>
-            <w:proofErr w:type="spellStart"/>
             <w:r>
               <w:rPr>
                 <w:rFonts w:ascii="Arial" w:hAnsi="Arial" w:cs="Arial"/>
@@ -14713,7 +13828,6 @@
               </w:rPr>
               <w:t>int</w:t>
             </w:r>
-            <w:proofErr w:type="spellEnd"/>
           </w:p>
         </w:tc>
         <w:tc>
@@ -14728,21 +13842,12 @@
                 <w:szCs w:val="20"/>
               </w:rPr>
             </w:pPr>
-            <w:proofErr w:type="spellStart"/>
-            <w:r>
-              <w:rPr>
-                <w:rFonts w:ascii="Arial" w:hAnsi="Arial" w:cs="Arial"/>
-                <w:szCs w:val="20"/>
-              </w:rPr>
-              <w:t>Carateres</w:t>
-            </w:r>
-            <w:proofErr w:type="spellEnd"/>
-            <w:r>
-              <w:rPr>
-                <w:rFonts w:ascii="Arial" w:hAnsi="Arial" w:cs="Arial"/>
-                <w:szCs w:val="20"/>
-              </w:rPr>
-              <w:t xml:space="preserve"> de tipo numérico</w:t>
+            <w:r>
+              <w:rPr>
+                <w:rFonts w:ascii="Arial" w:hAnsi="Arial" w:cs="Arial"/>
+                <w:szCs w:val="20"/>
+              </w:rPr>
+              <w:t>Carateres de tipo numérico</w:t>
             </w:r>
           </w:p>
         </w:tc>
@@ -14805,21 +13910,12 @@
                 <w:szCs w:val="20"/>
               </w:rPr>
             </w:pPr>
-            <w:proofErr w:type="spellStart"/>
-            <w:r>
-              <w:rPr>
-                <w:rFonts w:ascii="Arial" w:hAnsi="Arial" w:cs="Arial"/>
-                <w:szCs w:val="20"/>
-              </w:rPr>
-              <w:t>double</w:t>
-            </w:r>
-            <w:proofErr w:type="spellEnd"/>
-            <w:r>
-              <w:rPr>
-                <w:rFonts w:ascii="Arial" w:hAnsi="Arial" w:cs="Arial"/>
-                <w:szCs w:val="20"/>
-              </w:rPr>
-              <w:t xml:space="preserve"> </w:t>
+            <w:r>
+              <w:rPr>
+                <w:rFonts w:ascii="Arial" w:hAnsi="Arial" w:cs="Arial"/>
+                <w:szCs w:val="20"/>
+              </w:rPr>
+              <w:t xml:space="preserve">double </w:t>
             </w:r>
           </w:p>
         </w:tc>
@@ -14882,7 +13978,6 @@
                 <w:szCs w:val="20"/>
               </w:rPr>
             </w:pPr>
-            <w:proofErr w:type="spellStart"/>
             <w:r>
               <w:rPr>
                 <w:rFonts w:ascii="Arial" w:hAnsi="Arial" w:cs="Arial"/>
@@ -14890,7 +13985,6 @@
               </w:rPr>
               <w:t>horas_trabajadas</w:t>
             </w:r>
-            <w:proofErr w:type="spellEnd"/>
           </w:p>
         </w:tc>
         <w:tc>
@@ -14905,7 +13999,6 @@
                 <w:szCs w:val="20"/>
               </w:rPr>
             </w:pPr>
-            <w:proofErr w:type="spellStart"/>
             <w:r>
               <w:rPr>
                 <w:rFonts w:ascii="Arial" w:hAnsi="Arial" w:cs="Arial"/>
@@ -14913,7 +14006,6 @@
               </w:rPr>
               <w:t>dateTime</w:t>
             </w:r>
-            <w:proofErr w:type="spellEnd"/>
           </w:p>
         </w:tc>
         <w:tc>
@@ -14933,17 +14025,8 @@
                 <w:rFonts w:ascii="Arial" w:hAnsi="Arial" w:cs="Arial"/>
                 <w:szCs w:val="20"/>
               </w:rPr>
-              <w:t xml:space="preserve">El formato es </w:t>
-            </w:r>
-            <w:proofErr w:type="spellStart"/>
-            <w:r>
-              <w:rPr>
-                <w:rFonts w:ascii="Arial" w:hAnsi="Arial" w:cs="Arial"/>
-                <w:szCs w:val="20"/>
-              </w:rPr>
-              <w:t>hh:mm:ss</w:t>
-            </w:r>
-            <w:proofErr w:type="spellEnd"/>
+              <w:t>El formato es hh:mm:ss</w:t>
+            </w:r>
           </w:p>
         </w:tc>
         <w:tc>
@@ -14984,7 +14067,6 @@
                 <w:szCs w:val="20"/>
               </w:rPr>
             </w:pPr>
-            <w:proofErr w:type="spellStart"/>
             <w:r>
               <w:rPr>
                 <w:rFonts w:ascii="Arial" w:hAnsi="Arial" w:cs="Arial"/>
@@ -14992,7 +14074,6 @@
               </w:rPr>
               <w:t>numero_de_reportes_solicitados</w:t>
             </w:r>
-            <w:proofErr w:type="spellEnd"/>
           </w:p>
         </w:tc>
         <w:tc>
@@ -15007,7 +14088,6 @@
                 <w:szCs w:val="20"/>
               </w:rPr>
             </w:pPr>
-            <w:proofErr w:type="spellStart"/>
             <w:r>
               <w:rPr>
                 <w:rFonts w:ascii="Arial" w:hAnsi="Arial" w:cs="Arial"/>
@@ -15015,7 +14095,6 @@
               </w:rPr>
               <w:t>int</w:t>
             </w:r>
-            <w:proofErr w:type="spellEnd"/>
           </w:p>
         </w:tc>
         <w:tc>
@@ -15030,21 +14109,12 @@
                 <w:szCs w:val="20"/>
               </w:rPr>
             </w:pPr>
-            <w:proofErr w:type="spellStart"/>
-            <w:r>
-              <w:rPr>
-                <w:rFonts w:ascii="Arial" w:hAnsi="Arial" w:cs="Arial"/>
-                <w:szCs w:val="20"/>
-              </w:rPr>
-              <w:t>Carateres</w:t>
-            </w:r>
-            <w:proofErr w:type="spellEnd"/>
-            <w:r>
-              <w:rPr>
-                <w:rFonts w:ascii="Arial" w:hAnsi="Arial" w:cs="Arial"/>
-                <w:szCs w:val="20"/>
-              </w:rPr>
-              <w:t xml:space="preserve"> de tipo numérico</w:t>
+            <w:r>
+              <w:rPr>
+                <w:rFonts w:ascii="Arial" w:hAnsi="Arial" w:cs="Arial"/>
+                <w:szCs w:val="20"/>
+              </w:rPr>
+              <w:t>Carateres de tipo numérico</w:t>
             </w:r>
           </w:p>
         </w:tc>
@@ -15259,7 +14329,6 @@
                 <w:szCs w:val="20"/>
               </w:rPr>
             </w:pPr>
-            <w:proofErr w:type="spellStart"/>
             <w:r>
               <w:rPr>
                 <w:rFonts w:ascii="Arial" w:hAnsi="Arial" w:cs="Arial"/>
@@ -15267,7 +14336,6 @@
               </w:rPr>
               <w:t>ID_cliente</w:t>
             </w:r>
-            <w:proofErr w:type="spellEnd"/>
           </w:p>
         </w:tc>
         <w:tc>
@@ -15282,7 +14350,6 @@
                 <w:szCs w:val="20"/>
               </w:rPr>
             </w:pPr>
-            <w:proofErr w:type="spellStart"/>
             <w:r>
               <w:rPr>
                 <w:rFonts w:ascii="Arial" w:hAnsi="Arial" w:cs="Arial"/>
@@ -15290,7 +14357,6 @@
               </w:rPr>
               <w:t>int</w:t>
             </w:r>
-            <w:proofErr w:type="spellEnd"/>
           </w:p>
         </w:tc>
         <w:tc>
@@ -15305,21 +14371,12 @@
                 <w:szCs w:val="20"/>
               </w:rPr>
             </w:pPr>
-            <w:proofErr w:type="spellStart"/>
-            <w:r>
-              <w:rPr>
-                <w:rFonts w:ascii="Arial" w:hAnsi="Arial" w:cs="Arial"/>
-                <w:szCs w:val="20"/>
-              </w:rPr>
-              <w:t>Carateres</w:t>
-            </w:r>
-            <w:proofErr w:type="spellEnd"/>
-            <w:r>
-              <w:rPr>
-                <w:rFonts w:ascii="Arial" w:hAnsi="Arial" w:cs="Arial"/>
-                <w:szCs w:val="20"/>
-              </w:rPr>
-              <w:t xml:space="preserve"> de tipo numérico</w:t>
+            <w:r>
+              <w:rPr>
+                <w:rFonts w:ascii="Arial" w:hAnsi="Arial" w:cs="Arial"/>
+                <w:szCs w:val="20"/>
+              </w:rPr>
+              <w:t>Carateres de tipo numérico</w:t>
             </w:r>
           </w:p>
         </w:tc>
@@ -15361,7 +14418,6 @@
                 <w:szCs w:val="20"/>
               </w:rPr>
             </w:pPr>
-            <w:proofErr w:type="spellStart"/>
             <w:r>
               <w:rPr>
                 <w:rFonts w:ascii="Arial" w:hAnsi="Arial" w:cs="Arial"/>
@@ -15369,7 +14425,6 @@
               </w:rPr>
               <w:t>tiempo_de_conexion</w:t>
             </w:r>
-            <w:proofErr w:type="spellEnd"/>
           </w:p>
         </w:tc>
         <w:tc>
@@ -15384,7 +14439,6 @@
                 <w:szCs w:val="20"/>
               </w:rPr>
             </w:pPr>
-            <w:proofErr w:type="spellStart"/>
             <w:r>
               <w:rPr>
                 <w:rFonts w:ascii="Arial" w:hAnsi="Arial" w:cs="Arial"/>
@@ -15392,7 +14446,6 @@
               </w:rPr>
               <w:t>dateTime</w:t>
             </w:r>
-            <w:proofErr w:type="spellEnd"/>
           </w:p>
         </w:tc>
         <w:tc>
@@ -15412,17 +14465,8 @@
                 <w:rFonts w:ascii="Arial" w:hAnsi="Arial" w:cs="Arial"/>
                 <w:szCs w:val="20"/>
               </w:rPr>
-              <w:t xml:space="preserve">El formato es </w:t>
-            </w:r>
-            <w:proofErr w:type="spellStart"/>
-            <w:r>
-              <w:rPr>
-                <w:rFonts w:ascii="Arial" w:hAnsi="Arial" w:cs="Arial"/>
-                <w:szCs w:val="20"/>
-              </w:rPr>
-              <w:t>hh:mm:ss</w:t>
-            </w:r>
-            <w:proofErr w:type="spellEnd"/>
+              <w:t>El formato es hh:mm:ss</w:t>
+            </w:r>
           </w:p>
         </w:tc>
         <w:tc>
@@ -15463,7 +14507,6 @@
                 <w:szCs w:val="20"/>
               </w:rPr>
             </w:pPr>
-            <w:proofErr w:type="spellStart"/>
             <w:r>
               <w:rPr>
                 <w:rFonts w:ascii="Arial" w:hAnsi="Arial" w:cs="Arial"/>
@@ -15471,7 +14514,6 @@
               </w:rPr>
               <w:t>numero_de_reportes_solicitados</w:t>
             </w:r>
-            <w:proofErr w:type="spellEnd"/>
           </w:p>
         </w:tc>
         <w:tc>
@@ -15486,7 +14528,6 @@
                 <w:szCs w:val="20"/>
               </w:rPr>
             </w:pPr>
-            <w:proofErr w:type="spellStart"/>
             <w:r>
               <w:rPr>
                 <w:rFonts w:ascii="Arial" w:hAnsi="Arial" w:cs="Arial"/>
@@ -15494,7 +14535,6 @@
               </w:rPr>
               <w:t>int</w:t>
             </w:r>
-            <w:proofErr w:type="spellEnd"/>
           </w:p>
         </w:tc>
         <w:tc>
@@ -15509,21 +14549,12 @@
                 <w:szCs w:val="20"/>
               </w:rPr>
             </w:pPr>
-            <w:proofErr w:type="spellStart"/>
-            <w:r>
-              <w:rPr>
-                <w:rFonts w:ascii="Arial" w:hAnsi="Arial" w:cs="Arial"/>
-                <w:szCs w:val="20"/>
-              </w:rPr>
-              <w:t>Carateres</w:t>
-            </w:r>
-            <w:proofErr w:type="spellEnd"/>
-            <w:r>
-              <w:rPr>
-                <w:rFonts w:ascii="Arial" w:hAnsi="Arial" w:cs="Arial"/>
-                <w:szCs w:val="20"/>
-              </w:rPr>
-              <w:t xml:space="preserve"> de tipo numérico</w:t>
+            <w:r>
+              <w:rPr>
+                <w:rFonts w:ascii="Arial" w:hAnsi="Arial" w:cs="Arial"/>
+                <w:szCs w:val="20"/>
+              </w:rPr>
+              <w:t>Carateres de tipo numérico</w:t>
             </w:r>
           </w:p>
         </w:tc>
@@ -15658,19 +14689,8 @@
                 <w:bCs/>
                 <w:szCs w:val="20"/>
               </w:rPr>
-              <w:t xml:space="preserve">Tabla </w:t>
-            </w:r>
-            <w:proofErr w:type="spellStart"/>
-            <w:r>
-              <w:rPr>
-                <w:rFonts w:ascii="Arial" w:hAnsi="Arial" w:cs="Arial"/>
-                <w:b/>
-                <w:bCs/>
-                <w:szCs w:val="20"/>
-              </w:rPr>
-              <w:t>Direccion_domiciliaria</w:t>
-            </w:r>
-            <w:proofErr w:type="spellEnd"/>
+              <w:t>Tabla Direccion_domiciliaria</w:t>
+            </w:r>
           </w:p>
         </w:tc>
       </w:tr>
@@ -15797,7 +14817,6 @@
                 <w:szCs w:val="20"/>
               </w:rPr>
             </w:pPr>
-            <w:proofErr w:type="spellStart"/>
             <w:r>
               <w:rPr>
                 <w:rFonts w:ascii="Arial" w:hAnsi="Arial" w:cs="Arial"/>
@@ -15805,7 +14824,6 @@
               </w:rPr>
               <w:t>ID_direccion</w:t>
             </w:r>
-            <w:proofErr w:type="spellEnd"/>
           </w:p>
         </w:tc>
         <w:tc>
@@ -15820,7 +14838,6 @@
                 <w:szCs w:val="20"/>
               </w:rPr>
             </w:pPr>
-            <w:proofErr w:type="spellStart"/>
             <w:r>
               <w:rPr>
                 <w:rFonts w:ascii="Arial" w:hAnsi="Arial" w:cs="Arial"/>
@@ -15828,7 +14845,6 @@
               </w:rPr>
               <w:t>int</w:t>
             </w:r>
-            <w:proofErr w:type="spellEnd"/>
           </w:p>
         </w:tc>
         <w:tc>
@@ -15843,21 +14859,12 @@
                 <w:szCs w:val="20"/>
               </w:rPr>
             </w:pPr>
-            <w:proofErr w:type="spellStart"/>
-            <w:r>
-              <w:rPr>
-                <w:rFonts w:ascii="Arial" w:hAnsi="Arial" w:cs="Arial"/>
-                <w:szCs w:val="20"/>
-              </w:rPr>
-              <w:t>Carateres</w:t>
-            </w:r>
-            <w:proofErr w:type="spellEnd"/>
-            <w:r>
-              <w:rPr>
-                <w:rFonts w:ascii="Arial" w:hAnsi="Arial" w:cs="Arial"/>
-                <w:szCs w:val="20"/>
-              </w:rPr>
-              <w:t xml:space="preserve"> de tipo numérico</w:t>
+            <w:r>
+              <w:rPr>
+                <w:rFonts w:ascii="Arial" w:hAnsi="Arial" w:cs="Arial"/>
+                <w:szCs w:val="20"/>
+              </w:rPr>
+              <w:t>Carateres de tipo numérico</w:t>
             </w:r>
           </w:p>
         </w:tc>
@@ -15899,7 +14906,6 @@
                 <w:szCs w:val="20"/>
               </w:rPr>
             </w:pPr>
-            <w:proofErr w:type="spellStart"/>
             <w:r>
               <w:rPr>
                 <w:rFonts w:ascii="Arial" w:hAnsi="Arial" w:cs="Arial"/>
@@ -15907,7 +14913,6 @@
               </w:rPr>
               <w:t>calle_primaria</w:t>
             </w:r>
-            <w:proofErr w:type="spellEnd"/>
           </w:p>
         </w:tc>
         <w:tc>
@@ -15990,7 +14995,6 @@
                 <w:szCs w:val="20"/>
               </w:rPr>
             </w:pPr>
-            <w:proofErr w:type="spellStart"/>
             <w:r>
               <w:rPr>
                 <w:rFonts w:ascii="Arial" w:hAnsi="Arial" w:cs="Arial"/>
@@ -15998,7 +15002,6 @@
               </w:rPr>
               <w:t>calle_secundaria</w:t>
             </w:r>
-            <w:proofErr w:type="spellEnd"/>
           </w:p>
         </w:tc>
         <w:tc>
@@ -16102,7 +15105,6 @@
                 <w:szCs w:val="20"/>
               </w:rPr>
             </w:pPr>
-            <w:proofErr w:type="spellStart"/>
             <w:r>
               <w:rPr>
                 <w:rFonts w:ascii="Arial" w:hAnsi="Arial" w:cs="Arial"/>
@@ -16110,7 +15112,6 @@
               </w:rPr>
               <w:t>int</w:t>
             </w:r>
-            <w:proofErr w:type="spellEnd"/>
           </w:p>
         </w:tc>
         <w:tc>
@@ -17205,61 +16206,19 @@
         <w:rPr>
           <w:lang w:val="es-EC"/>
         </w:rPr>
-        <w:t xml:space="preserve"> </w:t>
-      </w:r>
-      <w:proofErr w:type="spellStart"/>
+        <w:t xml:space="preserve"> id_tienda;count(cedula_usuario)→aforo (</w:t>
+      </w:r>
+      <w:r>
+        <w:rPr>
+          <w:lang w:val="en-US"/>
+        </w:rPr>
+        <w:t>σ</w:t>
+      </w:r>
       <w:r>
         <w:rPr>
           <w:lang w:val="es-EC"/>
         </w:rPr>
-        <w:t>id_tienda;count</w:t>
-      </w:r>
-      <w:proofErr w:type="spellEnd"/>
-      <w:r>
-        <w:rPr>
-          <w:lang w:val="es-EC"/>
-        </w:rPr>
-        <w:t>(</w:t>
-      </w:r>
-      <w:proofErr w:type="spellStart"/>
-      <w:r>
-        <w:rPr>
-          <w:lang w:val="es-EC"/>
-        </w:rPr>
-        <w:t>cedula_usuario</w:t>
-      </w:r>
-      <w:proofErr w:type="spellEnd"/>
-      <w:r>
-        <w:rPr>
-          <w:lang w:val="es-EC"/>
-        </w:rPr>
-        <w:t>)→aforo (</w:t>
-      </w:r>
-      <w:r>
-        <w:rPr>
-          <w:lang w:val="en-US"/>
-        </w:rPr>
-        <w:t>σ</w:t>
-      </w:r>
-      <w:r>
-        <w:rPr>
-          <w:lang w:val="es-EC"/>
-        </w:rPr>
-        <w:t xml:space="preserve"> </w:t>
-      </w:r>
-      <w:proofErr w:type="spellStart"/>
-      <w:r>
-        <w:rPr>
-          <w:lang w:val="es-EC"/>
-        </w:rPr>
-        <w:t>fecha_entrada</w:t>
-      </w:r>
-      <w:proofErr w:type="spellEnd"/>
-      <w:r>
-        <w:rPr>
-          <w:lang w:val="es-EC"/>
-        </w:rPr>
-        <w:t xml:space="preserve"> = 'fecha actual' (Visita))</w:t>
+        <w:t xml:space="preserve"> fecha_entrada = 'fecha actual' (Visita))</w:t>
       </w:r>
     </w:p>
     <w:p>
@@ -17318,87 +16277,7 @@
           <w:sz w:val="24"/>
           <w:lang w:val="es-EC" w:eastAsia="es-EC"/>
         </w:rPr>
-        <w:t xml:space="preserve"> </w:t>
-      </w:r>
-      <w:proofErr w:type="spellStart"/>
-      <w:r>
-        <w:rPr>
-          <w:rFonts w:ascii="Times New Roman" w:hAnsi="Times New Roman"/>
-          <w:color w:val="auto"/>
-          <w:sz w:val="24"/>
-          <w:lang w:val="es-EC" w:eastAsia="es-EC"/>
-        </w:rPr>
-        <w:t>id_tienda</w:t>
-      </w:r>
-      <w:proofErr w:type="spellEnd"/>
-      <w:r>
-        <w:rPr>
-          <w:rFonts w:ascii="Times New Roman" w:hAnsi="Times New Roman"/>
-          <w:color w:val="auto"/>
-          <w:sz w:val="24"/>
-          <w:lang w:val="es-EC" w:eastAsia="es-EC"/>
-        </w:rPr>
-        <w:t xml:space="preserve">, nombre, </w:t>
-      </w:r>
-      <w:proofErr w:type="spellStart"/>
-      <w:r>
-        <w:rPr>
-          <w:rFonts w:ascii="Times New Roman" w:hAnsi="Times New Roman"/>
-          <w:color w:val="auto"/>
-          <w:sz w:val="24"/>
-          <w:lang w:val="es-EC" w:eastAsia="es-EC"/>
-        </w:rPr>
-        <w:t>numero_local</w:t>
-      </w:r>
-      <w:proofErr w:type="spellEnd"/>
-      <w:r>
-        <w:rPr>
-          <w:rFonts w:ascii="Times New Roman" w:hAnsi="Times New Roman"/>
-          <w:color w:val="auto"/>
-          <w:sz w:val="24"/>
-          <w:lang w:val="es-EC" w:eastAsia="es-EC"/>
-        </w:rPr>
-        <w:t xml:space="preserve">, tipo, </w:t>
-      </w:r>
-      <w:proofErr w:type="spellStart"/>
-      <w:r>
-        <w:rPr>
-          <w:rFonts w:ascii="Times New Roman" w:hAnsi="Times New Roman"/>
-          <w:color w:val="auto"/>
-          <w:sz w:val="24"/>
-          <w:lang w:val="es-EC" w:eastAsia="es-EC"/>
-        </w:rPr>
-        <w:t>numero_de_piso</w:t>
-      </w:r>
-      <w:proofErr w:type="spellEnd"/>
-      <w:r>
-        <w:rPr>
-          <w:rFonts w:ascii="Times New Roman" w:hAnsi="Times New Roman"/>
-          <w:color w:val="auto"/>
-          <w:sz w:val="24"/>
-          <w:lang w:val="es-EC" w:eastAsia="es-EC"/>
-        </w:rPr>
-        <w:t xml:space="preserve">, </w:t>
-      </w:r>
-      <w:proofErr w:type="spellStart"/>
-      <w:r>
-        <w:rPr>
-          <w:rFonts w:ascii="Times New Roman" w:hAnsi="Times New Roman"/>
-          <w:color w:val="auto"/>
-          <w:sz w:val="24"/>
-          <w:lang w:val="es-EC" w:eastAsia="es-EC"/>
-        </w:rPr>
-        <w:t>id_aforo</w:t>
-      </w:r>
-      <w:proofErr w:type="spellEnd"/>
-      <w:r>
-        <w:rPr>
-          <w:rFonts w:ascii="Times New Roman" w:hAnsi="Times New Roman"/>
-          <w:color w:val="auto"/>
-          <w:sz w:val="24"/>
-          <w:lang w:val="es-EC" w:eastAsia="es-EC"/>
-        </w:rPr>
-        <w:t xml:space="preserve"> (Tienda)</w:t>
+        <w:t xml:space="preserve"> id_tienda, nombre, numero_local, tipo, numero_de_piso, id_aforo (Tienda)</w:t>
       </w:r>
     </w:p>
     <w:p>
@@ -17447,15 +16326,7 @@
         <w:t>Π</w:t>
       </w:r>
       <w:r>
-        <w:t xml:space="preserve"> </w:t>
-      </w:r>
-      <w:proofErr w:type="spellStart"/>
-      <w:r>
-        <w:t>ID_empleado,cargo,cedula,sexo,sueldo</w:t>
-      </w:r>
-      <w:proofErr w:type="spellEnd"/>
-      <w:r>
-        <w:t xml:space="preserve"> Empleado</w:t>
+        <w:t xml:space="preserve"> ID_empleado,cargo,cedula,sexo,sueldo Empleado</w:t>
       </w:r>
       <w:r>
         <w:rPr>
@@ -17464,11 +16335,7 @@
         <w:t>⨝</w:t>
       </w:r>
       <w:r>
-        <w:t>(</w:t>
-      </w:r>
-      <w:proofErr w:type="spellStart"/>
-      <w:r>
-        <w:t>Empleado_Cargo</w:t>
+        <w:t>(Empleado_Cargo</w:t>
       </w:r>
       <w:r>
         <w:rPr>
@@ -17477,11 +16344,7 @@
         <w:t>⨝</w:t>
       </w:r>
       <w:r>
-        <w:t>Sueldo_Cargo</w:t>
-      </w:r>
-      <w:proofErr w:type="spellEnd"/>
-      <w:r>
-        <w:t>))</w:t>
+        <w:t>Sueldo_Cargo))</w:t>
       </w:r>
     </w:p>
     <w:p>
@@ -17528,87 +16391,7 @@
           <w:sz w:val="24"/>
           <w:lang w:val="es-EC" w:eastAsia="es-EC"/>
         </w:rPr>
-        <w:t xml:space="preserve"> cedula, nombres, apellidos, </w:t>
-      </w:r>
-      <w:proofErr w:type="spellStart"/>
-      <w:r>
-        <w:rPr>
-          <w:rFonts w:ascii="Times New Roman" w:hAnsi="Times New Roman"/>
-          <w:color w:val="auto"/>
-          <w:sz w:val="24"/>
-          <w:lang w:val="es-EC" w:eastAsia="es-EC"/>
-        </w:rPr>
-        <w:t>correo_electronico</w:t>
-      </w:r>
-      <w:proofErr w:type="spellEnd"/>
-      <w:r>
-        <w:rPr>
-          <w:rFonts w:ascii="Times New Roman" w:hAnsi="Times New Roman"/>
-          <w:color w:val="auto"/>
-          <w:sz w:val="24"/>
-          <w:lang w:val="es-EC" w:eastAsia="es-EC"/>
-        </w:rPr>
-        <w:t xml:space="preserve">, </w:t>
-      </w:r>
-      <w:proofErr w:type="spellStart"/>
-      <w:r>
-        <w:rPr>
-          <w:rFonts w:ascii="Times New Roman" w:hAnsi="Times New Roman"/>
-          <w:color w:val="auto"/>
-          <w:sz w:val="24"/>
-          <w:lang w:val="es-EC" w:eastAsia="es-EC"/>
-        </w:rPr>
-        <w:t>dirección_domicialiaria</w:t>
-      </w:r>
-      <w:proofErr w:type="spellEnd"/>
-      <w:r>
-        <w:rPr>
-          <w:rFonts w:ascii="Times New Roman" w:hAnsi="Times New Roman"/>
-          <w:color w:val="auto"/>
-          <w:sz w:val="24"/>
-          <w:lang w:val="es-EC" w:eastAsia="es-EC"/>
-        </w:rPr>
-        <w:t xml:space="preserve">, teléfono, </w:t>
-      </w:r>
-      <w:proofErr w:type="spellStart"/>
-      <w:r>
-        <w:rPr>
-          <w:rFonts w:ascii="Times New Roman" w:hAnsi="Times New Roman"/>
-          <w:color w:val="auto"/>
-          <w:sz w:val="24"/>
-          <w:lang w:val="es-EC" w:eastAsia="es-EC"/>
-        </w:rPr>
-        <w:t>fecha_nacimiento</w:t>
-      </w:r>
-      <w:proofErr w:type="spellEnd"/>
-      <w:r>
-        <w:rPr>
-          <w:rFonts w:ascii="Times New Roman" w:hAnsi="Times New Roman"/>
-          <w:color w:val="auto"/>
-          <w:sz w:val="24"/>
-          <w:lang w:val="es-EC" w:eastAsia="es-EC"/>
-        </w:rPr>
-        <w:t xml:space="preserve">, </w:t>
-      </w:r>
-      <w:proofErr w:type="spellStart"/>
-      <w:r>
-        <w:rPr>
-          <w:rFonts w:ascii="Times New Roman" w:hAnsi="Times New Roman"/>
-          <w:color w:val="auto"/>
-          <w:sz w:val="24"/>
-          <w:lang w:val="es-EC" w:eastAsia="es-EC"/>
-        </w:rPr>
-        <w:t>estado_civil</w:t>
-      </w:r>
-      <w:proofErr w:type="spellEnd"/>
-      <w:r>
-        <w:rPr>
-          <w:rFonts w:ascii="Times New Roman" w:hAnsi="Times New Roman"/>
-          <w:color w:val="auto"/>
-          <w:sz w:val="24"/>
-          <w:lang w:val="es-EC" w:eastAsia="es-EC"/>
-        </w:rPr>
-        <w:t>, ocupación, sexo (Usuario</w:t>
+        <w:t xml:space="preserve"> cedula, nombres, apellidos, correo_electronico, dirección_domicialiaria, teléfono, fecha_nacimiento, estado_civil, ocupación, sexo (Usuario</w:t>
       </w:r>
       <w:r>
         <w:rPr>
@@ -17659,17 +16442,8 @@
       <w:r>
         <w:t xml:space="preserve"> </w:t>
       </w:r>
-      <w:proofErr w:type="spellStart"/>
-      <w:r>
-        <w:t>tiempo_duracion</w:t>
-      </w:r>
-      <w:proofErr w:type="spellEnd"/>
-      <w:r>
-        <w:t>=00:10:00 (</w:t>
-      </w:r>
-      <w:proofErr w:type="spellStart"/>
-      <w:r>
-        <w:t>Usuario</w:t>
+      <w:r>
+        <w:t>tiempo_duracion=00:10:00 (Usuario</w:t>
       </w:r>
       <w:r>
         <w:rPr>
@@ -17678,11 +16452,7 @@
         <w:t>⨝</w:t>
       </w:r>
       <w:r>
-        <w:t>Visita</w:t>
-      </w:r>
-      <w:proofErr w:type="spellEnd"/>
-      <w:r>
-        <w:t>))</w:t>
+        <w:t>Visita))</w:t>
       </w:r>
     </w:p>
     <w:p>
@@ -17730,13 +16500,8 @@
       <w:r>
         <w:t xml:space="preserve"> </w:t>
       </w:r>
-      <w:proofErr w:type="spellStart"/>
-      <w:r>
-        <w:t>numero_de_piso</w:t>
-      </w:r>
-      <w:proofErr w:type="spellEnd"/>
-      <w:r>
-        <w:t xml:space="preserve"> = 1(Tienda))</w:t>
+      <w:r>
+        <w:t>numero_de_piso = 1(Tienda))</w:t>
       </w:r>
     </w:p>
     <w:p>
@@ -17821,7 +16586,6 @@
         </w:rPr>
         <w:t xml:space="preserve"> </w:t>
       </w:r>
-      <w:proofErr w:type="spellStart"/>
       <w:r>
         <w:rPr>
           <w:rFonts w:ascii="Times New Roman" w:hAnsi="Times New Roman"/>
@@ -17829,9 +16593,17 @@
           <w:sz w:val="24"/>
           <w:lang w:val="es-EC" w:eastAsia="es-EC"/>
         </w:rPr>
-        <w:t>aforo_permitido</w:t>
-      </w:r>
-      <w:proofErr w:type="spellEnd"/>
+        <w:t>aforo_permitido&lt;50 (Tienda</w:t>
+      </w:r>
+      <w:r>
+        <w:rPr>
+          <w:rFonts w:ascii="Cambria Math" w:hAnsi="Cambria Math" w:cs="Cambria Math"/>
+          <w:color w:val="auto"/>
+          <w:sz w:val="24"/>
+          <w:lang w:val="es-EC" w:eastAsia="es-EC"/>
+        </w:rPr>
+        <w:t>⨝</w:t>
+      </w:r>
       <w:r>
         <w:rPr>
           <w:rFonts w:ascii="Times New Roman" w:hAnsi="Times New Roman"/>
@@ -17839,45 +16611,7 @@
           <w:sz w:val="24"/>
           <w:lang w:val="es-EC" w:eastAsia="es-EC"/>
         </w:rPr>
-        <w:t>&lt;50 (</w:t>
-      </w:r>
-      <w:proofErr w:type="spellStart"/>
-      <w:r>
-        <w:rPr>
-          <w:rFonts w:ascii="Times New Roman" w:hAnsi="Times New Roman"/>
-          <w:color w:val="auto"/>
-          <w:sz w:val="24"/>
-          <w:lang w:val="es-EC" w:eastAsia="es-EC"/>
-        </w:rPr>
-        <w:t>Tienda</w:t>
-      </w:r>
-      <w:r>
-        <w:rPr>
-          <w:rFonts w:ascii="Cambria Math" w:hAnsi="Cambria Math" w:cs="Cambria Math"/>
-          <w:color w:val="auto"/>
-          <w:sz w:val="24"/>
-          <w:lang w:val="es-EC" w:eastAsia="es-EC"/>
-        </w:rPr>
-        <w:t>⨝</w:t>
-      </w:r>
-      <w:r>
-        <w:rPr>
-          <w:rFonts w:ascii="Times New Roman" w:hAnsi="Times New Roman"/>
-          <w:color w:val="auto"/>
-          <w:sz w:val="24"/>
-          <w:lang w:val="es-EC" w:eastAsia="es-EC"/>
-        </w:rPr>
-        <w:t>Aforo</w:t>
-      </w:r>
-      <w:proofErr w:type="spellEnd"/>
-      <w:r>
-        <w:rPr>
-          <w:rFonts w:ascii="Times New Roman" w:hAnsi="Times New Roman"/>
-          <w:color w:val="auto"/>
-          <w:sz w:val="24"/>
-          <w:lang w:val="es-EC" w:eastAsia="es-EC"/>
-        </w:rPr>
-        <w:t>))</w:t>
+        <w:t>Aforo))</w:t>
       </w:r>
     </w:p>
     <w:p>
@@ -17919,7 +16653,31 @@
           <w:szCs w:val="21"/>
           <w:lang w:val="es-EC" w:eastAsia="es-EC"/>
         </w:rPr>
-        <w:t xml:space="preserve">Nombres de los empleados que trabajan en una tienda tipo restaurante </w:t>
+        <w:t xml:space="preserve">Nombres de los empleados que trabajan en una tienda tipo </w:t>
+      </w:r>
+      <w:r>
+        <w:rPr>
+          <w:rFonts w:ascii="Segoe UI" w:hAnsi="Segoe UI" w:cs="Segoe UI"/>
+          <w:b/>
+          <w:bCs/>
+          <w:color w:val="auto"/>
+          <w:sz w:val="21"/>
+          <w:szCs w:val="21"/>
+          <w:lang w:val="es-EC" w:eastAsia="es-EC"/>
+        </w:rPr>
+        <w:t>ropa</w:t>
+      </w:r>
+      <w:r>
+        <w:rPr>
+          <w:rFonts w:ascii="Segoe UI" w:hAnsi="Segoe UI" w:cs="Segoe UI"/>
+          <w:b/>
+          <w:bCs/>
+          <w:color w:val="auto"/>
+          <w:sz w:val="21"/>
+          <w:szCs w:val="21"/>
+          <w:lang w:val="es-EC" w:eastAsia="es-EC"/>
+        </w:rPr>
+        <w:t xml:space="preserve"> </w:t>
       </w:r>
     </w:p>
     <w:p>
@@ -17975,9 +16733,8 @@
           <w:sz w:val="24"/>
           <w:lang w:val="es-EC" w:eastAsia="es-EC"/>
         </w:rPr>
-        <w:t>tipo='restaurante' (</w:t>
-      </w:r>
-      <w:proofErr w:type="spellStart"/>
+        <w:t>tipo='r</w:t>
+      </w:r>
       <w:r>
         <w:rPr>
           <w:rFonts w:ascii="Times New Roman" w:hAnsi="Times New Roman"/>
@@ -17985,7 +16742,16 @@
           <w:sz w:val="24"/>
           <w:lang w:val="es-EC" w:eastAsia="es-EC"/>
         </w:rPr>
-        <w:t>Empleado</w:t>
+        <w:t>opa</w:t>
+      </w:r>
+      <w:r>
+        <w:rPr>
+          <w:rFonts w:ascii="Times New Roman" w:hAnsi="Times New Roman"/>
+          <w:color w:val="auto"/>
+          <w:sz w:val="24"/>
+          <w:lang w:val="es-EC" w:eastAsia="es-EC"/>
+        </w:rPr>
+        <w:t>' (Empleado</w:t>
       </w:r>
       <w:r>
         <w:rPr>
@@ -18003,17 +16769,7 @@
           <w:sz w:val="24"/>
           <w:lang w:val="es-EC" w:eastAsia="es-EC"/>
         </w:rPr>
-        <w:t>Tienda</w:t>
-      </w:r>
-      <w:proofErr w:type="spellEnd"/>
-      <w:r>
-        <w:rPr>
-          <w:rFonts w:ascii="Times New Roman" w:hAnsi="Times New Roman"/>
-          <w:color w:val="auto"/>
-          <w:sz w:val="24"/>
-          <w:lang w:val="es-EC" w:eastAsia="es-EC"/>
-        </w:rPr>
-        <w:t>))</w:t>
+        <w:t>Tienda))</w:t>
       </w:r>
     </w:p>
     <w:p>
@@ -18060,27 +16816,7 @@
         <w:pStyle w:val="Prrafodelista"/>
       </w:pPr>
       <w:r>
-        <w:t>π</w:t>
-      </w:r>
-      <w:proofErr w:type="spellStart"/>
-      <w:r>
-        <w:t>ocupacion</w:t>
-      </w:r>
-      <w:proofErr w:type="spellEnd"/>
-      <w:r>
-        <w:t xml:space="preserve"> (</w:t>
-      </w:r>
-      <w:proofErr w:type="spellStart"/>
-      <w:r>
-        <w:t>σnumero_de_piso</w:t>
-      </w:r>
-      <w:proofErr w:type="spellEnd"/>
-      <w:r>
-        <w:t>=2 ((</w:t>
-      </w:r>
-      <w:proofErr w:type="spellStart"/>
-      <w:r>
-        <w:t>Visita</w:t>
+        <w:t>πocupacion (σnumero_de_piso=2 ((Visita</w:t>
       </w:r>
       <w:r>
         <w:rPr>
@@ -18089,11 +16825,7 @@
         <w:t>⨝</w:t>
       </w:r>
       <w:r>
-        <w:t>Tienda</w:t>
-      </w:r>
-      <w:proofErr w:type="spellEnd"/>
-      <w:r>
-        <w:t>)</w:t>
+        <w:t>Tienda)</w:t>
       </w:r>
       <w:r>
         <w:rPr>
@@ -18162,44 +16894,26 @@
         <w:rPr>
           <w:lang w:val="es-EC"/>
         </w:rPr>
-        <w:t xml:space="preserve">γ </w:t>
-      </w:r>
-      <w:proofErr w:type="spellStart"/>
+        <w:t>γ id_tienda;count(</w:t>
+      </w:r>
       <w:r>
         <w:rPr>
           <w:lang w:val="es-EC"/>
         </w:rPr>
-        <w:t>id_tienda;count</w:t>
-      </w:r>
-      <w:proofErr w:type="spellEnd"/>
+        <w:t>id_empleado</w:t>
+      </w:r>
       <w:r>
         <w:rPr>
           <w:lang w:val="es-EC"/>
         </w:rPr>
-        <w:t>(</w:t>
-      </w:r>
-      <w:proofErr w:type="spellStart"/>
+        <w:t>)→</w:t>
+      </w:r>
       <w:r>
         <w:rPr>
           <w:lang w:val="es-EC"/>
         </w:rPr>
-        <w:t>id_empleado</w:t>
-      </w:r>
-      <w:proofErr w:type="spellEnd"/>
-      <w:r>
-        <w:rPr>
-          <w:lang w:val="es-EC"/>
-        </w:rPr>
-        <w:t>)→</w:t>
-      </w:r>
-      <w:proofErr w:type="spellStart"/>
-      <w:r>
-        <w:rPr>
-          <w:lang w:val="es-EC"/>
-        </w:rPr>
         <w:t>cantidad_empleados</w:t>
       </w:r>
-      <w:proofErr w:type="spellEnd"/>
       <w:r>
         <w:rPr>
           <w:lang w:val="es-EC"/>
@@ -18234,121 +16948,6 @@
     <w:p/>
     <w:p/>
     <w:p/>
-    <w:p/>
-    <w:p/>
-    <w:p/>
-    <w:p/>
-    <w:p>
-      <w:pPr>
-        <w:rPr>
-          <w:rFonts w:cs="Tahoma"/>
-          <w:b/>
-          <w:bCs/>
-          <w:sz w:val="22"/>
-          <w:szCs w:val="28"/>
-        </w:rPr>
-      </w:pPr>
-    </w:p>
-    <w:p>
-      <w:pPr>
-        <w:rPr>
-          <w:rFonts w:cs="Tahoma"/>
-          <w:b/>
-          <w:bCs/>
-          <w:sz w:val="22"/>
-          <w:szCs w:val="28"/>
-        </w:rPr>
-      </w:pPr>
-      <w:r>
-        <w:rPr>
-          <w:rFonts w:cs="Tahoma"/>
-          <w:noProof/>
-        </w:rPr>
-        <w:drawing>
-          <wp:anchor distT="0" distB="0" distL="114300" distR="114300" simplePos="0" relativeHeight="251661312" behindDoc="0" locked="0" layoutInCell="1" allowOverlap="1" wp14:anchorId="144C9BDA" wp14:editId="41BCCA6D">
-            <wp:simplePos x="0" y="0"/>
-            <wp:positionH relativeFrom="column">
-              <wp:posOffset>-952500</wp:posOffset>
-            </wp:positionH>
-            <wp:positionV relativeFrom="paragraph">
-              <wp:posOffset>268605</wp:posOffset>
-            </wp:positionV>
-            <wp:extent cx="7081354" cy="3981450"/>
-            <wp:effectExtent l="0" t="0" r="5715" b="0"/>
-            <wp:wrapNone/>
-            <wp:docPr id="1" name="Imagen 1"/>
-            <wp:cNvGraphicFramePr>
-              <a:graphicFrameLocks xmlns:a="http://schemas.openxmlformats.org/drawingml/2006/main" noChangeAspect="1"/>
-            </wp:cNvGraphicFramePr>
-            <a:graphic xmlns:a="http://schemas.openxmlformats.org/drawingml/2006/main">
-              <a:graphicData uri="http://schemas.openxmlformats.org/drawingml/2006/picture">
-                <pic:pic xmlns:pic="http://schemas.openxmlformats.org/drawingml/2006/picture">
-                  <pic:nvPicPr>
-                    <pic:cNvPr id="1" name=""/>
-                    <pic:cNvPicPr/>
-                  </pic:nvPicPr>
-                  <pic:blipFill>
-                    <a:blip r:embed="rId13">
-                      <a:extLst>
-                        <a:ext uri="{28A0092B-C50C-407E-A947-70E740481C1C}">
-                          <a14:useLocalDpi xmlns:a14="http://schemas.microsoft.com/office/drawing/2010/main" val="0"/>
-                        </a:ext>
-                      </a:extLst>
-                    </a:blip>
-                    <a:stretch>
-                      <a:fillRect/>
-                    </a:stretch>
-                  </pic:blipFill>
-                  <pic:spPr>
-                    <a:xfrm>
-                      <a:off x="0" y="0"/>
-                      <a:ext cx="7087732" cy="3985036"/>
-                    </a:xfrm>
-                    <a:prstGeom prst="rect">
-                      <a:avLst/>
-                    </a:prstGeom>
-                  </pic:spPr>
-                </pic:pic>
-              </a:graphicData>
-            </a:graphic>
-            <wp14:sizeRelH relativeFrom="margin">
-              <wp14:pctWidth>0</wp14:pctWidth>
-            </wp14:sizeRelH>
-            <wp14:sizeRelV relativeFrom="margin">
-              <wp14:pctHeight>0</wp14:pctHeight>
-            </wp14:sizeRelV>
-          </wp:anchor>
-        </w:drawing>
-      </w:r>
-      <w:r>
-        <w:rPr>
-          <w:rFonts w:cs="Tahoma"/>
-          <w:b/>
-          <w:bCs/>
-          <w:sz w:val="22"/>
-          <w:szCs w:val="28"/>
-        </w:rPr>
-        <w:t>Evidencia:</w:t>
-      </w:r>
-    </w:p>
-    <w:p>
-      <w:pPr>
-        <w:rPr>
-          <w:rFonts w:cs="Tahoma"/>
-          <w:b/>
-          <w:bCs/>
-          <w:sz w:val="22"/>
-          <w:szCs w:val="28"/>
-        </w:rPr>
-      </w:pPr>
-    </w:p>
-    <w:p>
-      <w:pPr>
-        <w:rPr>
-          <w:rFonts w:cs="Tahoma"/>
-        </w:rPr>
-      </w:pPr>
-    </w:p>
     <w:p>
       <w:pPr>
         <w:rPr>
@@ -18357,12 +16956,12 @@
       </w:pPr>
     </w:p>
     <w:sectPr>
-      <w:headerReference w:type="even" r:id="rId14"/>
-      <w:headerReference w:type="default" r:id="rId15"/>
-      <w:footerReference w:type="even" r:id="rId16"/>
-      <w:footerReference w:type="default" r:id="rId17"/>
-      <w:headerReference w:type="first" r:id="rId18"/>
-      <w:footerReference w:type="first" r:id="rId19"/>
+      <w:headerReference w:type="even" r:id="rId13"/>
+      <w:headerReference w:type="default" r:id="rId14"/>
+      <w:footerReference w:type="even" r:id="rId15"/>
+      <w:footerReference w:type="default" r:id="rId16"/>
+      <w:headerReference w:type="first" r:id="rId17"/>
+      <w:footerReference w:type="first" r:id="rId18"/>
       <w:pgSz w:w="11906" w:h="16838"/>
       <w:pgMar w:top="1440" w:right="1800" w:bottom="1079" w:left="1800" w:header="708" w:footer="708" w:gutter="0"/>
       <w:cols w:space="708"/>
@@ -18518,7 +17117,6 @@
             </w:rPr>
             <w:t xml:space="preserve">Vanessa </w:t>
           </w:r>
-          <w:proofErr w:type="spellStart"/>
           <w:r>
             <w:rPr>
               <w:rFonts w:cs="Tahoma"/>
@@ -18532,16 +17130,7 @@
               <w:sz w:val="16"/>
               <w:lang w:val="es-ES_tradnl"/>
             </w:rPr>
-            <w:t>ía</w:t>
-          </w:r>
-          <w:proofErr w:type="spellEnd"/>
-          <w:r>
-            <w:rPr>
-              <w:rFonts w:cs="Tahoma"/>
-              <w:sz w:val="16"/>
-              <w:lang w:val="es-ES_tradnl"/>
-            </w:rPr>
-            <w:t xml:space="preserve"> Barzola</w:t>
+            <w:t>ía Barzola</w:t>
           </w:r>
         </w:p>
       </w:tc>
@@ -18966,23 +17555,7 @@
               <w:rFonts w:cs="Tahoma"/>
               <w:sz w:val="16"/>
             </w:rPr>
-            <w:t xml:space="preserve">People </w:t>
-          </w:r>
-          <w:proofErr w:type="spellStart"/>
-          <w:r>
-            <w:rPr>
-              <w:rFonts w:cs="Tahoma"/>
-              <w:sz w:val="16"/>
-            </w:rPr>
-            <w:t>Counter</w:t>
-          </w:r>
-          <w:proofErr w:type="spellEnd"/>
-          <w:r>
-            <w:rPr>
-              <w:rFonts w:cs="Tahoma"/>
-              <w:sz w:val="16"/>
-            </w:rPr>
-            <w:t xml:space="preserve"> (PC)</w:t>
+            <w:t>People Counter (PC)</w:t>
           </w:r>
         </w:p>
         <w:p>
@@ -21573,6 +20146,15 @@
 </file>
 
 <file path=customXml/item1.xml><?xml version="1.0" encoding="utf-8"?>
+<?mso-contentType ?>
+<FormTemplates xmlns="http://schemas.microsoft.com/sharepoint/v3/contenttype/forms">
+  <Display>DocumentLibraryForm</Display>
+  <Edit>DocumentLibraryForm</Edit>
+  <New>DocumentLibraryForm</New>
+</FormTemplates>
+</file>
+
+<file path=customXml/item2.xml><?xml version="1.0" encoding="utf-8"?>
 <ct:contentTypeSchema xmlns:ct="http://schemas.microsoft.com/office/2006/metadata/contentType" xmlns:ma="http://schemas.microsoft.com/office/2006/metadata/properties/metaAttributes" ct:_="" ma:_="" ma:contentTypeName="Documento" ma:contentTypeID="0x010100173FFBA683A2AC4AA4A77B0B8FBCD360" ma:contentTypeVersion="2" ma:contentTypeDescription="Crear nuevo documento." ma:contentTypeScope="" ma:versionID="e98719ade6b9413d7a2f9b35550bbd7a">
   <xsd:schema xmlns:xsd="http://www.w3.org/2001/XMLSchema" xmlns:xs="http://www.w3.org/2001/XMLSchema" xmlns:p="http://schemas.microsoft.com/office/2006/metadata/properties" xmlns:ns2="94616c71-d1ef-4390-b779-cea1689a355e" targetNamespace="http://schemas.microsoft.com/office/2006/metadata/properties" ma:root="true" ma:fieldsID="d49353b0abf46601a1234444658fd12d" ns2:_="">
     <xsd:import namespace="94616c71-d1ef-4390-b779-cea1689a355e"/>
@@ -21704,15 +20286,6 @@
 </ct:contentTypeSchema>
 </file>
 
-<file path=customXml/item2.xml><?xml version="1.0" encoding="utf-8"?>
-<?mso-contentType ?>
-<FormTemplates xmlns="http://schemas.microsoft.com/sharepoint/v3/contenttype/forms">
-  <Display>DocumentLibraryForm</Display>
-  <Edit>DocumentLibraryForm</Edit>
-  <New>DocumentLibraryForm</New>
-</FormTemplates>
-</file>
-
 <file path=customXml/item3.xml><?xml version="1.0" encoding="utf-8"?>
 <p:properties xmlns:p="http://schemas.microsoft.com/office/2006/metadata/properties" xmlns:xsi="http://www.w3.org/2001/XMLSchema-instance" xmlns:pc="http://schemas.microsoft.com/office/infopath/2007/PartnerControls">
   <documentManagement/>
@@ -21720,6 +20293,14 @@
 </file>
 
 <file path=customXml/itemProps1.xml><?xml version="1.0" encoding="utf-8"?>
+<ds:datastoreItem xmlns:ds="http://schemas.openxmlformats.org/officeDocument/2006/customXml" ds:itemID="{A83629F9-B9E4-4F32-8204-AA41FF646661}">
+  <ds:schemaRefs>
+    <ds:schemaRef ds:uri="http://schemas.microsoft.com/sharepoint/v3/contenttype/forms"/>
+  </ds:schemaRefs>
+</ds:datastoreItem>
+</file>
+
+<file path=customXml/itemProps2.xml><?xml version="1.0" encoding="utf-8"?>
 <ds:datastoreItem xmlns:ds="http://schemas.openxmlformats.org/officeDocument/2006/customXml" ds:itemID="{042B34D9-185E-4991-84CF-4BB0F59FEC9A}">
   <ds:schemaRefs>
     <ds:schemaRef ds:uri="http://schemas.microsoft.com/office/2006/metadata/contentType"/>
@@ -21737,14 +20318,6 @@
 </ds:datastoreItem>
 </file>
 
-<file path=customXml/itemProps2.xml><?xml version="1.0" encoding="utf-8"?>
-<ds:datastoreItem xmlns:ds="http://schemas.openxmlformats.org/officeDocument/2006/customXml" ds:itemID="{A83629F9-B9E4-4F32-8204-AA41FF646661}">
-  <ds:schemaRefs>
-    <ds:schemaRef ds:uri="http://schemas.microsoft.com/sharepoint/v3/contenttype/forms"/>
-  </ds:schemaRefs>
-</ds:datastoreItem>
-</file>
-
 <file path=customXml/itemProps3.xml><?xml version="1.0" encoding="utf-8"?>
 <ds:datastoreItem xmlns:ds="http://schemas.openxmlformats.org/officeDocument/2006/customXml" ds:itemID="{86B596C3-67C0-4EC5-859A-59818A711D5E}">
   <ds:schemaRefs>
